--- a/Documents/Prototype.docx
+++ b/Documents/Prototype.docx
@@ -772,8 +772,8 @@
       </w:tblPr>
       <w:tblGrid>
         <w:gridCol w:w="372"/>
-        <w:gridCol w:w="1796"/>
-        <w:gridCol w:w="6763"/>
+        <w:gridCol w:w="1896"/>
+        <w:gridCol w:w="6663"/>
       </w:tblGrid>
       <w:tr>
         <w:tc>
@@ -784,16 +784,17 @@
             <w:pPr>
               <w:jc w:val="left"/>
               <w:rPr>
-                <w:sz w:val="28"/>
-                <w:szCs w:val="28"/>
+                <w:rFonts w:ascii="Calibri" w:eastAsia="Calibri" w:hAnsi="Calibri" w:cs="David"/>
+                <w:sz w:val="24"/>
+                <w:szCs w:val="24"/>
                 <w:rtl/>
               </w:rPr>
             </w:pPr>
             <w:r>
               <w:rPr>
-                <w:rFonts w:hint="cs"/>
-                <w:sz w:val="28"/>
-                <w:szCs w:val="28"/>
+                <w:rFonts w:ascii="Calibri" w:eastAsia="Calibri" w:hAnsi="Calibri" w:cs="David" w:hint="cs"/>
+                <w:sz w:val="24"/>
+                <w:szCs w:val="24"/>
                 <w:rtl/>
               </w:rPr>
               <w:t>#</w:t>
@@ -808,16 +809,17 @@
             <w:pPr>
               <w:jc w:val="left"/>
               <w:rPr>
-                <w:sz w:val="28"/>
-                <w:szCs w:val="28"/>
+                <w:rFonts w:ascii="Calibri" w:eastAsia="Calibri" w:hAnsi="Calibri" w:cs="David"/>
+                <w:sz w:val="24"/>
+                <w:szCs w:val="24"/>
                 <w:rtl/>
               </w:rPr>
             </w:pPr>
             <w:r>
               <w:rPr>
-                <w:rFonts w:hint="cs"/>
-                <w:sz w:val="28"/>
-                <w:szCs w:val="28"/>
+                <w:rFonts w:ascii="Calibri" w:eastAsia="Calibri" w:hAnsi="Calibri" w:cs="David" w:hint="cs"/>
+                <w:sz w:val="24"/>
+                <w:szCs w:val="24"/>
                 <w:rtl/>
               </w:rPr>
               <w:t>מערכת</w:t>
@@ -830,18 +832,19 @@
           </w:tcPr>
           <w:p>
             <w:pPr>
-              <w:jc w:val="left"/>
-              <w:rPr>
-                <w:sz w:val="28"/>
-                <w:szCs w:val="28"/>
+              <w:bidi w:val="0"/>
+              <w:jc w:val="right"/>
+              <w:rPr>
+                <w:sz w:val="24"/>
+                <w:szCs w:val="24"/>
                 <w:rtl/>
               </w:rPr>
             </w:pPr>
             <w:r>
               <w:rPr>
-                <w:rFonts w:hint="cs"/>
-                <w:sz w:val="28"/>
-                <w:szCs w:val="28"/>
+                <w:rFonts w:ascii="Calibri" w:eastAsia="Calibri" w:hAnsi="Calibri" w:cs="David" w:hint="cs"/>
+                <w:sz w:val="24"/>
+                <w:szCs w:val="24"/>
                 <w:rtl/>
               </w:rPr>
               <w:t>מיקום</w:t>
@@ -858,16 +861,17 @@
             <w:pPr>
               <w:jc w:val="left"/>
               <w:rPr>
-                <w:sz w:val="28"/>
-                <w:szCs w:val="28"/>
+                <w:rFonts w:ascii="Calibri" w:eastAsia="Calibri" w:hAnsi="Calibri" w:cs="David"/>
+                <w:sz w:val="24"/>
+                <w:szCs w:val="24"/>
                 <w:rtl/>
               </w:rPr>
             </w:pPr>
             <w:r>
               <w:rPr>
-                <w:rFonts w:hint="cs"/>
-                <w:sz w:val="28"/>
-                <w:szCs w:val="28"/>
+                <w:rFonts w:ascii="Calibri" w:eastAsia="Calibri" w:hAnsi="Calibri" w:cs="David" w:hint="cs"/>
+                <w:sz w:val="24"/>
+                <w:szCs w:val="24"/>
                 <w:rtl/>
               </w:rPr>
               <w:t>1</w:t>
@@ -882,16 +886,17 @@
             <w:pPr>
               <w:jc w:val="left"/>
               <w:rPr>
-                <w:sz w:val="28"/>
-                <w:szCs w:val="28"/>
+                <w:rFonts w:ascii="Calibri" w:eastAsia="Calibri" w:hAnsi="Calibri" w:cs="David"/>
+                <w:sz w:val="24"/>
+                <w:szCs w:val="24"/>
                 <w:rtl/>
               </w:rPr>
             </w:pPr>
             <w:r>
               <w:rPr>
-                <w:rFonts w:hint="cs"/>
-                <w:sz w:val="28"/>
-                <w:szCs w:val="28"/>
+                <w:rFonts w:ascii="Calibri" w:eastAsia="Calibri" w:hAnsi="Calibri" w:cs="David" w:hint="cs"/>
+                <w:sz w:val="24"/>
+                <w:szCs w:val="24"/>
                 <w:rtl/>
               </w:rPr>
               <w:t>מאגר קוד</w:t>
@@ -906,8 +911,7 @@
             <w:pPr>
               <w:jc w:val="left"/>
               <w:rPr>
-                <w:sz w:val="28"/>
-                <w:szCs w:val="28"/>
+                <w:rStyle w:val="Hyperlink"/>
                 <w:rtl/>
               </w:rPr>
             </w:pPr>
@@ -915,8 +919,6 @@
               <w:r>
                 <w:rPr>
                   <w:rStyle w:val="Hyperlink"/>
-                  <w:sz w:val="28"/>
-                  <w:szCs w:val="28"/>
                 </w:rPr>
                 <w:t>https://github.com/aryeko/CommandAndControlSystem-LDS</w:t>
               </w:r>
@@ -933,16 +935,17 @@
             <w:pPr>
               <w:jc w:val="left"/>
               <w:rPr>
-                <w:sz w:val="28"/>
-                <w:szCs w:val="28"/>
+                <w:rFonts w:ascii="Calibri" w:eastAsia="Calibri" w:hAnsi="Calibri" w:cs="David"/>
+                <w:sz w:val="24"/>
+                <w:szCs w:val="24"/>
                 <w:rtl/>
               </w:rPr>
             </w:pPr>
             <w:r>
               <w:rPr>
-                <w:rFonts w:hint="cs"/>
-                <w:sz w:val="28"/>
-                <w:szCs w:val="28"/>
+                <w:rFonts w:ascii="Calibri" w:eastAsia="Calibri" w:hAnsi="Calibri" w:cs="David" w:hint="cs"/>
+                <w:sz w:val="24"/>
+                <w:szCs w:val="24"/>
                 <w:rtl/>
               </w:rPr>
               <w:t>2</w:t>
@@ -957,16 +960,17 @@
             <w:pPr>
               <w:jc w:val="left"/>
               <w:rPr>
-                <w:sz w:val="28"/>
-                <w:szCs w:val="28"/>
+                <w:rFonts w:ascii="Calibri" w:eastAsia="Calibri" w:hAnsi="Calibri" w:cs="David"/>
+                <w:sz w:val="24"/>
+                <w:szCs w:val="24"/>
                 <w:rtl/>
               </w:rPr>
             </w:pPr>
             <w:r>
               <w:rPr>
-                <w:rFonts w:hint="cs"/>
-                <w:sz w:val="28"/>
-                <w:szCs w:val="28"/>
+                <w:rFonts w:ascii="Calibri" w:eastAsia="Calibri" w:hAnsi="Calibri" w:cs="David" w:hint="cs"/>
+                <w:sz w:val="24"/>
+                <w:szCs w:val="24"/>
                 <w:rtl/>
               </w:rPr>
               <w:t>יומן</w:t>
@@ -981,27 +985,15 @@
             <w:pPr>
               <w:jc w:val="left"/>
               <w:rPr>
-                <w:sz w:val="28"/>
-                <w:szCs w:val="28"/>
+                <w:rStyle w:val="Hyperlink"/>
               </w:rPr>
             </w:pPr>
             <w:hyperlink r:id="rId9" w:history="1">
               <w:r>
                 <w:rPr>
                   <w:rStyle w:val="Hyperlink"/>
-                  <w:sz w:val="28"/>
-                  <w:szCs w:val="28"/>
                 </w:rPr>
-                <w:t>https://calendar.google.com/calendar/render?</w:t>
-              </w:r>
-              <w:r>
-                <w:rPr>
-                  <w:rStyle w:val="Hyperlink"/>
-                  <w:sz w:val="28"/>
-                  <w:szCs w:val="28"/>
-                </w:rPr>
-                <w:br/>
-                <w:t>mode=day&amp;date=20161129T155147#main_7%7Cmonth-3+24097+24132+24097</w:t>
+                <w:t>https://github.com/aryeko/CommandAndControlSystem-LDS/wiki/Diary-Log</w:t>
               </w:r>
             </w:hyperlink>
           </w:p>
@@ -1016,16 +1008,17 @@
             <w:pPr>
               <w:jc w:val="left"/>
               <w:rPr>
-                <w:sz w:val="28"/>
-                <w:szCs w:val="28"/>
+                <w:rFonts w:ascii="Calibri" w:eastAsia="Calibri" w:hAnsi="Calibri" w:cs="David"/>
+                <w:sz w:val="24"/>
+                <w:szCs w:val="24"/>
                 <w:rtl/>
               </w:rPr>
             </w:pPr>
             <w:r>
               <w:rPr>
-                <w:rFonts w:hint="cs"/>
-                <w:sz w:val="28"/>
-                <w:szCs w:val="28"/>
+                <w:rFonts w:ascii="Calibri" w:eastAsia="Calibri" w:hAnsi="Calibri" w:cs="David" w:hint="cs"/>
+                <w:sz w:val="24"/>
+                <w:szCs w:val="24"/>
                 <w:rtl/>
               </w:rPr>
               <w:t>3</w:t>
@@ -1040,25 +1033,26 @@
             <w:pPr>
               <w:jc w:val="left"/>
               <w:rPr>
-                <w:sz w:val="28"/>
-                <w:szCs w:val="28"/>
+                <w:rFonts w:ascii="Calibri" w:eastAsia="Calibri" w:hAnsi="Calibri" w:cs="David"/>
+                <w:sz w:val="24"/>
+                <w:szCs w:val="24"/>
                 <w:rtl/>
               </w:rPr>
             </w:pPr>
             <w:r>
               <w:rPr>
-                <w:rFonts w:hint="cs"/>
-                <w:sz w:val="28"/>
-                <w:szCs w:val="28"/>
+                <w:rFonts w:ascii="Calibri" w:eastAsia="Calibri" w:hAnsi="Calibri" w:cs="David" w:hint="cs"/>
+                <w:sz w:val="24"/>
+                <w:szCs w:val="24"/>
                 <w:rtl/>
               </w:rPr>
               <w:t>ניהול פרויקט</w:t>
             </w:r>
             <w:r>
               <w:rPr>
-                <w:rFonts w:hint="cs"/>
-                <w:sz w:val="28"/>
-                <w:szCs w:val="28"/>
+                <w:rFonts w:ascii="Calibri" w:eastAsia="Calibri" w:hAnsi="Calibri" w:cs="David" w:hint="cs"/>
+                <w:sz w:val="24"/>
+                <w:szCs w:val="24"/>
                 <w:rtl/>
               </w:rPr>
               <w:t xml:space="preserve"> (אם בשימוש)</w:t>
@@ -1073,16 +1067,13 @@
             <w:pPr>
               <w:jc w:val="left"/>
               <w:rPr>
-                <w:sz w:val="28"/>
-                <w:szCs w:val="28"/>
+                <w:rStyle w:val="Hyperlink"/>
               </w:rPr>
             </w:pPr>
             <w:hyperlink r:id="rId10" w:history="1">
               <w:r>
                 <w:rPr>
                   <w:rStyle w:val="Hyperlink"/>
-                  <w:sz w:val="28"/>
-                  <w:szCs w:val="28"/>
                 </w:rPr>
                 <w:t>https://github.com/aryeko/CommandAndControlSystem-LDS/issues</w:t>
               </w:r>
@@ -1099,16 +1090,17 @@
             <w:pPr>
               <w:jc w:val="left"/>
               <w:rPr>
-                <w:sz w:val="28"/>
-                <w:szCs w:val="28"/>
+                <w:rFonts w:ascii="Calibri" w:eastAsia="Calibri" w:hAnsi="Calibri" w:cs="David"/>
+                <w:sz w:val="24"/>
+                <w:szCs w:val="24"/>
                 <w:rtl/>
               </w:rPr>
             </w:pPr>
             <w:r>
               <w:rPr>
-                <w:rFonts w:hint="cs"/>
-                <w:sz w:val="28"/>
-                <w:szCs w:val="28"/>
+                <w:rFonts w:ascii="Calibri" w:eastAsia="Calibri" w:hAnsi="Calibri" w:cs="David" w:hint="cs"/>
+                <w:sz w:val="24"/>
+                <w:szCs w:val="24"/>
                 <w:rtl/>
               </w:rPr>
               <w:t>4</w:t>
@@ -1123,16 +1115,17 @@
             <w:pPr>
               <w:jc w:val="left"/>
               <w:rPr>
-                <w:sz w:val="28"/>
-                <w:szCs w:val="28"/>
+                <w:rFonts w:ascii="Calibri" w:eastAsia="Calibri" w:hAnsi="Calibri" w:cs="David"/>
+                <w:sz w:val="24"/>
+                <w:szCs w:val="24"/>
                 <w:rtl/>
               </w:rPr>
             </w:pPr>
             <w:r>
               <w:rPr>
-                <w:rFonts w:hint="cs"/>
-                <w:sz w:val="28"/>
-                <w:szCs w:val="28"/>
+                <w:rFonts w:ascii="Calibri" w:eastAsia="Calibri" w:hAnsi="Calibri" w:cs="David" w:hint="cs"/>
+                <w:sz w:val="24"/>
+                <w:szCs w:val="24"/>
                 <w:rtl/>
               </w:rPr>
               <w:t>הפצה</w:t>
@@ -1147,16 +1140,13 @@
             <w:pPr>
               <w:jc w:val="left"/>
               <w:rPr>
-                <w:sz w:val="28"/>
-                <w:szCs w:val="28"/>
+                <w:rStyle w:val="Hyperlink"/>
               </w:rPr>
             </w:pPr>
             <w:hyperlink r:id="rId11" w:history="1">
               <w:r>
                 <w:rPr>
                   <w:rStyle w:val="Hyperlink"/>
-                  <w:sz w:val="28"/>
-                  <w:szCs w:val="28"/>
                 </w:rPr>
                 <w:t>https://github.com/aryeko/CommandAndControlSystem-LDS/releases</w:t>
               </w:r>
@@ -1164,6 +1154,70 @@
           </w:p>
         </w:tc>
       </w:tr>
+      <w:tr>
+        <w:tc>
+          <w:tcPr>
+            <w:tcW w:w="372" w:type="dxa"/>
+          </w:tcPr>
+          <w:p>
+            <w:pPr>
+              <w:jc w:val="left"/>
+              <w:rPr>
+                <w:rFonts w:ascii="David" w:eastAsia="Calibri" w:hAnsi="David" w:cs="David"/>
+                <w:sz w:val="24"/>
+                <w:szCs w:val="24"/>
+                <w:rtl/>
+              </w:rPr>
+            </w:pPr>
+            <w:r>
+              <w:rPr>
+                <w:rFonts w:ascii="David" w:eastAsia="Calibri" w:hAnsi="David" w:cs="David"/>
+                <w:sz w:val="24"/>
+                <w:szCs w:val="24"/>
+              </w:rPr>
+              <w:t>5</w:t>
+            </w:r>
+          </w:p>
+        </w:tc>
+        <w:tc>
+          <w:tcPr>
+            <w:tcW w:w="1896" w:type="dxa"/>
+          </w:tcPr>
+          <w:p>
+            <w:pPr>
+              <w:jc w:val="left"/>
+              <w:rPr>
+                <w:rFonts w:ascii="Calibri" w:eastAsia="Calibri" w:hAnsi="Calibri" w:cs="David" w:hint="cs"/>
+                <w:sz w:val="24"/>
+                <w:szCs w:val="24"/>
+                <w:rtl/>
+              </w:rPr>
+            </w:pPr>
+            <w:r>
+              <w:rPr>
+                <w:rFonts w:ascii="Calibri" w:eastAsia="Calibri" w:hAnsi="Calibri" w:cs="David" w:hint="cs"/>
+                <w:sz w:val="24"/>
+                <w:szCs w:val="24"/>
+                <w:rtl/>
+              </w:rPr>
+              <w:t>סרטון אב-טיפוס</w:t>
+            </w:r>
+          </w:p>
+        </w:tc>
+        <w:tc>
+          <w:tcPr>
+            <w:tcW w:w="6663" w:type="dxa"/>
+          </w:tcPr>
+          <w:p>
+            <w:pPr>
+              <w:jc w:val="left"/>
+              <w:rPr>
+                <w:rStyle w:val="Hyperlink"/>
+              </w:rPr>
+            </w:pPr>
+          </w:p>
+        </w:tc>
+      </w:tr>
     </w:tbl>
     <w:p>
       <w:pPr>
@@ -1183,8 +1237,8 @@
           <w:color w:val="auto"/>
           <w:sz w:val="22"/>
           <w:szCs w:val="22"/>
+          <w:rtl w:val="0"/>
           <w:cs w:val="0"/>
-          <w:lang w:val="he-IL"/>
         </w:rPr>
       </w:pPr>
     </w:p>
@@ -6457,6 +6511,7 @@
         </w:rPr>
       </w:pPr>
       <w:bookmarkStart w:id="2" w:name="_Toc468549115"/>
+      <w:bookmarkStart w:id="3" w:name="_GoBack"/>
       <w:r>
         <w:rPr>
           <w:rFonts w:cs="Times New Roman" w:hint="cs"/>
@@ -6466,6 +6521,7 @@
       </w:r>
       <w:bookmarkEnd w:id="2"/>
     </w:p>
+    <w:bookmarkEnd w:id="3"/>
     <w:p>
       <w:pPr>
         <w:spacing w:line="360" w:lineRule="auto"/>
@@ -6580,7 +6636,7 @@
           <w:rtl/>
         </w:rPr>
       </w:pPr>
-      <w:bookmarkStart w:id="3" w:name="_Toc468549116"/>
+      <w:bookmarkStart w:id="4" w:name="_Toc468549116"/>
       <w:r>
         <w:rPr>
           <w:rFonts w:hint="cs"/>
@@ -6596,7 +6652,7 @@
         </w:rPr>
         <w:t xml:space="preserve"> ואפיון  הבעיה</w:t>
       </w:r>
-      <w:bookmarkEnd w:id="3"/>
+      <w:bookmarkEnd w:id="4"/>
     </w:p>
     <w:p>
       <w:pPr>
@@ -6829,7 +6885,7 @@
           <w:rtl/>
         </w:rPr>
       </w:pPr>
-      <w:bookmarkStart w:id="4" w:name="_Toc468549117"/>
+      <w:bookmarkStart w:id="5" w:name="_Toc468549117"/>
     </w:p>
     <w:p>
       <w:pPr>
@@ -6846,7 +6902,7 @@
         </w:rPr>
         <w:t>הבעיה מבחינת הנדסת תוכנה</w:t>
       </w:r>
-      <w:bookmarkEnd w:id="4"/>
+      <w:bookmarkEnd w:id="5"/>
     </w:p>
     <w:p>
       <w:pPr>
@@ -7046,7 +7102,7 @@
           <w:rtl/>
         </w:rPr>
       </w:pPr>
-      <w:bookmarkStart w:id="5" w:name="_Toc468549118"/>
+      <w:bookmarkStart w:id="6" w:name="_Toc468549118"/>
       <w:r>
         <w:rPr>
           <w:rFonts w:cs="Times New Roman" w:hint="cs"/>
@@ -7055,7 +7111,7 @@
         <w:lastRenderedPageBreak/>
         <w:t>תיאור הפתרון</w:t>
       </w:r>
-      <w:bookmarkEnd w:id="5"/>
+      <w:bookmarkEnd w:id="6"/>
       <w:r>
         <w:rPr>
           <w:rFonts w:cs="Times New Roman" w:hint="cs"/>
@@ -7316,7 +7372,7 @@
           <w:rtl/>
         </w:rPr>
       </w:pPr>
-      <w:bookmarkStart w:id="6" w:name="_Toc468549119"/>
+      <w:bookmarkStart w:id="7" w:name="_Toc468549119"/>
       <w:r>
         <w:rPr>
           <w:rFonts w:hint="cs"/>
@@ -7331,7 +7387,7 @@
         </w:rPr>
         <w:t>המערכת</w:t>
       </w:r>
-      <w:bookmarkEnd w:id="6"/>
+      <w:bookmarkEnd w:id="7"/>
     </w:p>
     <w:p>
       <w:pPr>
@@ -7645,7 +7701,7 @@
           <w:rtl/>
         </w:rPr>
       </w:pPr>
-      <w:bookmarkStart w:id="7" w:name="_Toc468549120"/>
+      <w:bookmarkStart w:id="8" w:name="_Toc468549120"/>
       <w:r>
         <w:rPr>
           <w:rFonts w:hint="cs"/>
@@ -7687,7 +7743,7 @@
         </w:rPr>
         <w:t xml:space="preserve"> והפתרון המוצע</w:t>
       </w:r>
-      <w:bookmarkEnd w:id="7"/>
+      <w:bookmarkEnd w:id="8"/>
     </w:p>
     <w:p>
       <w:pPr>
@@ -7725,6 +7781,7 @@
         </w:rPr>
         <w:t xml:space="preserve">דח מופעל באמצעות מיקרו בקר מתוצרת </w:t>
       </w:r>
+      <w:proofErr w:type="spellStart"/>
       <w:r>
         <w:rPr>
           <w:rFonts w:cs="David"/>
@@ -7733,6 +7790,7 @@
         </w:rPr>
         <w:t>CompuLab</w:t>
       </w:r>
+      <w:proofErr w:type="spellEnd"/>
       <w:r>
         <w:rPr>
           <w:rFonts w:cs="David" w:hint="cs"/>
@@ -7844,7 +7902,7 @@
           <w:rtl/>
         </w:rPr>
       </w:pPr>
-      <w:bookmarkStart w:id="8" w:name="_Toc468549121"/>
+      <w:bookmarkStart w:id="9" w:name="_Toc468549121"/>
       <w:r>
         <w:rPr>
           <w:rFonts w:cs="Times New Roman" w:hint="cs"/>
@@ -7866,7 +7924,7 @@
         </w:rPr>
         <w:t>השוואה</w:t>
       </w:r>
-      <w:bookmarkEnd w:id="8"/>
+      <w:bookmarkEnd w:id="9"/>
       <w:r>
         <w:rPr>
           <w:rFonts w:cs="Times New Roman" w:hint="cs"/>
@@ -8413,7 +8471,7 @@
           <w:rtl/>
         </w:rPr>
       </w:pPr>
-      <w:bookmarkStart w:id="9" w:name="_Toc468549122"/>
+      <w:bookmarkStart w:id="10" w:name="_Toc468549122"/>
       <w:r>
         <w:rPr>
           <w:rFonts w:cs="Times New Roman" w:hint="cs"/>
@@ -8422,7 +8480,7 @@
         <w:lastRenderedPageBreak/>
         <w:t>נספחים</w:t>
       </w:r>
-      <w:bookmarkEnd w:id="9"/>
+      <w:bookmarkEnd w:id="10"/>
     </w:p>
     <w:p>
       <w:pPr>
@@ -8430,7 +8488,7 @@
         <w:ind w:left="720"/>
         <w:jc w:val="left"/>
       </w:pPr>
-      <w:bookmarkStart w:id="10" w:name="_Toc468549123"/>
+      <w:bookmarkStart w:id="11" w:name="_Toc468549123"/>
     </w:p>
     <w:p>
       <w:pPr>
@@ -8451,7 +8509,7 @@
         </w:rPr>
         <w:t>רשימת ספרות \ ביבליוגרפיה</w:t>
       </w:r>
-      <w:bookmarkEnd w:id="10"/>
+      <w:bookmarkEnd w:id="11"/>
     </w:p>
     <w:p>
       <w:pPr>
@@ -8552,12 +8610,14 @@
       <w:r>
         <w:t xml:space="preserve">nternet via </w:t>
       </w:r>
+      <w:proofErr w:type="spellStart"/>
       <w:r>
         <w:t>HotS</w:t>
       </w:r>
       <w:r>
         <w:t>pot</w:t>
       </w:r>
+      <w:proofErr w:type="spellEnd"/>
       <w:r>
         <w:t xml:space="preserve"> (S</w:t>
       </w:r>
@@ -8726,7 +8786,7 @@
           <w:rtl/>
         </w:rPr>
       </w:pPr>
-      <w:bookmarkStart w:id="11" w:name="_Toc468549124"/>
+      <w:bookmarkStart w:id="12" w:name="_Toc468549124"/>
       <w:r>
         <w:rPr>
           <w:rFonts w:hint="cs"/>
@@ -8741,7 +8801,7 @@
         </w:rPr>
         <w:t xml:space="preserve"> וטבלאות</w:t>
       </w:r>
-      <w:bookmarkEnd w:id="11"/>
+      <w:bookmarkEnd w:id="12"/>
     </w:p>
     <w:p>
       <w:pPr>
@@ -9018,7 +9078,7 @@
           <w:rtl/>
         </w:rPr>
       </w:pPr>
-      <w:bookmarkStart w:id="12" w:name="_Toc468549125"/>
+      <w:bookmarkStart w:id="13" w:name="_Toc468549125"/>
     </w:p>
     <w:p>
       <w:pPr>
@@ -9197,7 +9257,7 @@
         <w:lastRenderedPageBreak/>
         <w:t>תכנון הפרויקט</w:t>
       </w:r>
-      <w:bookmarkEnd w:id="12"/>
+      <w:bookmarkEnd w:id="13"/>
     </w:p>
     <w:p>
       <w:pPr>
@@ -10122,7 +10182,7 @@
         <w:ind w:left="720"/>
         <w:jc w:val="left"/>
       </w:pPr>
-      <w:bookmarkStart w:id="13" w:name="_Toc468549126"/>
+      <w:bookmarkStart w:id="14" w:name="_Toc468549126"/>
     </w:p>
     <w:p>
       <w:pPr>
@@ -10143,7 +10203,7 @@
         </w:rPr>
         <w:t>טבלת סיכונים</w:t>
       </w:r>
-      <w:bookmarkEnd w:id="13"/>
+      <w:bookmarkEnd w:id="14"/>
       <w:r>
         <w:rPr>
           <w:rtl/>
@@ -10872,9 +10932,11 @@
               </w:rPr>
               <w:t xml:space="preserve">יש למצוא פתרון חלופי בהקדם, דוגמאת </w:t>
             </w:r>
+            <w:proofErr w:type="spellStart"/>
             <w:r>
               <w:t>BlueTooth</w:t>
             </w:r>
+            <w:proofErr w:type="spellEnd"/>
             <w:r>
               <w:rPr>
                 <w:rFonts w:hint="cs"/>
@@ -11153,9 +11215,11 @@
               </w:rPr>
               <w:t>הערכה מחדש של הקוד הקיים עם אפשרות ל-</w:t>
             </w:r>
+            <w:proofErr w:type="spellStart"/>
             <w:r>
               <w:t>refactory</w:t>
             </w:r>
+            <w:proofErr w:type="spellEnd"/>
             <w:r>
               <w:rPr>
                 <w:rFonts w:hint="cs"/>
@@ -11259,7 +11323,7 @@
           <w:rtl/>
         </w:rPr>
       </w:pPr>
-      <w:bookmarkStart w:id="14" w:name="_Toc468549127"/>
+      <w:bookmarkStart w:id="15" w:name="_Toc468549127"/>
       <w:r>
         <w:rPr>
           <w:rFonts w:hint="cs"/>
@@ -11282,7 +11346,7 @@
         </w:rPr>
         <w:t>דרישות</w:t>
       </w:r>
-      <w:bookmarkEnd w:id="14"/>
+      <w:bookmarkEnd w:id="15"/>
     </w:p>
     <w:p>
       <w:pPr>
@@ -12164,8 +12228,6 @@
           <w:szCs w:val="28"/>
         </w:rPr>
       </w:pPr>
-      <w:bookmarkStart w:id="15" w:name="_GoBack"/>
-      <w:bookmarkEnd w:id="15"/>
     </w:p>
     <w:sectPr>
       <w:headerReference w:type="default" r:id="rId19"/>
@@ -12309,7 +12371,7 @@
                                   <w:rtl/>
                                   <w:lang w:val="he-IL"/>
                                 </w:rPr>
-                                <w:t>5</w:t>
+                                <w:t>11</w:t>
                               </w:r>
                               <w:r>
                                 <w:fldChar w:fldCharType="end"/>
@@ -12381,7 +12443,7 @@
                             <w:rtl/>
                             <w:lang w:val="he-IL"/>
                           </w:rPr>
-                          <w:t>5</w:t>
+                          <w:t>11</w:t>
                         </w:r>
                         <w:r>
                           <w:fldChar w:fldCharType="end"/>
@@ -15234,7 +15296,6 @@
   <w:style w:type="character" w:default="1" w:styleId="DefaultParagraphFont">
     <w:name w:val="Default Paragraph Font"/>
     <w:uiPriority w:val="1"/>
-    <w:semiHidden/>
     <w:unhideWhenUsed/>
   </w:style>
   <w:style w:type="table" w:default="1" w:styleId="TableNormal">
@@ -15752,7 +15813,7 @@
 </file>
 
 <file path=customXml/itemProps1.xml><?xml version="1.0" encoding="utf-8"?>
-<ds:datastoreItem xmlns:ds="http://schemas.openxmlformats.org/officeDocument/2006/customXml" ds:itemID="{BC444808-0608-4E8B-AB7A-EF6569B0C91B}">
+<ds:datastoreItem xmlns:ds="http://schemas.openxmlformats.org/officeDocument/2006/customXml" ds:itemID="{708446BE-B922-49E1-ACE7-CCB31C169339}">
   <ds:schemaRefs>
     <ds:schemaRef ds:uri="http://schemas.openxmlformats.org/officeDocument/2006/bibliography"/>
   </ds:schemaRefs>

--- a/Documents/Prototype.docx
+++ b/Documents/Prototype.docx
@@ -1187,7 +1187,7 @@
             <w:pPr>
               <w:jc w:val="left"/>
               <w:rPr>
-                <w:rFonts w:ascii="Calibri" w:eastAsia="Calibri" w:hAnsi="Calibri" w:cs="David" w:hint="cs"/>
+                <w:rFonts w:ascii="Calibri" w:eastAsia="Calibri" w:hAnsi="Calibri" w:cs="David"/>
                 <w:sz w:val="24"/>
                 <w:szCs w:val="24"/>
                 <w:rtl/>
@@ -1249,6 +1249,7 @@
           <w:color w:val="auto"/>
           <w:sz w:val="22"/>
           <w:szCs w:val="22"/>
+          <w:u w:val="single"/>
           <w:cs w:val="0"/>
           <w:lang w:val="he-IL"/>
         </w:rPr>
@@ -3654,10 +3655,13 @@
           <w:pPr>
             <w:jc w:val="both"/>
             <w:rPr>
+              <w:b/>
+              <w:bCs/>
               <w:sz w:val="20"/>
               <w:szCs w:val="20"/>
               <w:rtl/>
               <w:cs/>
+              <w:lang w:val="he-IL"/>
             </w:rPr>
           </w:pPr>
           <w:r>
@@ -3676,6 +3680,402 @@
     <w:p>
       <w:pPr>
         <w:pStyle w:val="Heading1"/>
+        <w:ind w:left="795"/>
+        <w:jc w:val="left"/>
+      </w:pPr>
+      <w:bookmarkStart w:id="0" w:name="_Toc468549113"/>
+    </w:p>
+    <w:p>
+      <w:pPr>
+        <w:pStyle w:val="Heading1"/>
+        <w:ind w:left="795"/>
+        <w:jc w:val="left"/>
+        <w:rPr>
+          <w:rFonts w:hint="cs"/>
+          <w:rtl/>
+        </w:rPr>
+      </w:pPr>
+      <w:r>
+        <w:rPr>
+          <w:rFonts w:hint="cs"/>
+          <w:rtl/>
+        </w:rPr>
+        <w:t>מילון מונחים, סימנים וקיצורים</w:t>
+      </w:r>
+    </w:p>
+    <w:p>
+      <w:pPr>
+        <w:rPr>
+          <w:rtl/>
+        </w:rPr>
+      </w:pPr>
+    </w:p>
+    <w:p>
+      <w:pPr>
+        <w:pStyle w:val="ListParagraph"/>
+        <w:numPr>
+          <w:ilvl w:val="0"/>
+          <w:numId w:val="30"/>
+        </w:numPr>
+      </w:pPr>
+      <w:r>
+        <w:rPr>
+          <w:rFonts w:ascii="Calibri" w:eastAsia="Calibri" w:hAnsi="Calibri"/>
+          <w:sz w:val="24"/>
+        </w:rPr>
+        <w:t>LDS – Laser Detect Systems</w:t>
+      </w:r>
+    </w:p>
+    <w:p>
+      <w:pPr>
+        <w:pStyle w:val="ListParagraph"/>
+        <w:numPr>
+          <w:ilvl w:val="0"/>
+          <w:numId w:val="30"/>
+        </w:numPr>
+      </w:pPr>
+      <w:r>
+        <w:rPr>
+          <w:rFonts w:ascii="Calibri" w:eastAsia="Calibri" w:hAnsi="Calibri" w:hint="cs"/>
+          <w:sz w:val="24"/>
+        </w:rPr>
+        <w:t>HLS</w:t>
+      </w:r>
+      <w:r>
+        <w:rPr>
+          <w:rFonts w:ascii="Calibri" w:eastAsia="Calibri" w:hAnsi="Calibri"/>
+          <w:sz w:val="24"/>
+        </w:rPr>
+        <w:t xml:space="preserve"> - </w:t>
+      </w:r>
+      <w:r>
+        <w:rPr>
+          <w:rFonts w:ascii="Calibri" w:eastAsia="Calibri" w:hAnsi="Calibri"/>
+          <w:sz w:val="24"/>
+        </w:rPr>
+        <w:t>Home Land Security</w:t>
+      </w:r>
+      <w:r>
+        <w:rPr>
+          <w:rFonts w:ascii="Calibri" w:eastAsia="Calibri" w:hAnsi="Calibri"/>
+          <w:sz w:val="24"/>
+          <w:rtl/>
+        </w:rPr>
+        <w:t xml:space="preserve"> </w:t>
+      </w:r>
+    </w:p>
+    <w:p>
+      <w:pPr>
+        <w:pStyle w:val="ListParagraph"/>
+        <w:numPr>
+          <w:ilvl w:val="0"/>
+          <w:numId w:val="30"/>
+        </w:numPr>
+        <w:rPr>
+          <w:rFonts w:hint="cs"/>
+        </w:rPr>
+      </w:pPr>
+      <w:r>
+        <w:rPr>
+          <w:rFonts w:ascii="Calibri" w:eastAsia="Calibri" w:hAnsi="Calibri"/>
+          <w:sz w:val="24"/>
+        </w:rPr>
+        <w:t>G-Scan</w:t>
+      </w:r>
+      <w:r>
+        <w:rPr>
+          <w:rFonts w:ascii="Calibri" w:eastAsia="Calibri" w:hAnsi="Calibri" w:hint="cs"/>
+          <w:sz w:val="24"/>
+          <w:rtl/>
+        </w:rPr>
+        <w:t xml:space="preserve"> </w:t>
+      </w:r>
+      <w:r>
+        <w:rPr>
+          <w:rFonts w:ascii="Calibri" w:eastAsia="Calibri" w:hAnsi="Calibri"/>
+          <w:sz w:val="24"/>
+          <w:rtl/>
+        </w:rPr>
+        <w:t>–</w:t>
+      </w:r>
+      <w:r>
+        <w:rPr>
+          <w:rFonts w:ascii="Calibri" w:eastAsia="Calibri" w:hAnsi="Calibri" w:hint="cs"/>
+          <w:sz w:val="24"/>
+          <w:rtl/>
+        </w:rPr>
+        <w:t xml:space="preserve"> אקדח הלייזר של החברה</w:t>
+      </w:r>
+    </w:p>
+    <w:p>
+      <w:pPr>
+        <w:pStyle w:val="ListParagraph"/>
+        <w:numPr>
+          <w:ilvl w:val="0"/>
+          <w:numId w:val="30"/>
+        </w:numPr>
+      </w:pPr>
+      <w:r>
+        <w:rPr>
+          <w:rFonts w:ascii="Calibri" w:eastAsia="Calibri" w:hAnsi="Calibri"/>
+          <w:sz w:val="24"/>
+        </w:rPr>
+        <w:t>Ramen Graph</w:t>
+      </w:r>
+      <w:r>
+        <w:rPr>
+          <w:rFonts w:ascii="Calibri" w:eastAsia="Calibri" w:hAnsi="Calibri" w:hint="cs"/>
+          <w:sz w:val="24"/>
+          <w:rtl/>
+        </w:rPr>
+        <w:t xml:space="preserve"> </w:t>
+      </w:r>
+      <w:r>
+        <w:rPr>
+          <w:rFonts w:ascii="Calibri" w:eastAsia="Calibri" w:hAnsi="Calibri"/>
+          <w:sz w:val="24"/>
+          <w:rtl/>
+        </w:rPr>
+        <w:t>–</w:t>
+      </w:r>
+      <w:r>
+        <w:rPr>
+          <w:rFonts w:ascii="Calibri" w:eastAsia="Calibri" w:hAnsi="Calibri" w:hint="cs"/>
+          <w:sz w:val="24"/>
+          <w:rtl/>
+        </w:rPr>
+        <w:t xml:space="preserve"> גרף המתאר</w:t>
+      </w:r>
+      <w:r>
+        <w:rPr>
+          <w:rFonts w:ascii="Calibri" w:eastAsia="Calibri" w:hAnsi="Calibri" w:hint="cs"/>
+          <w:sz w:val="24"/>
+          <w:rtl/>
+        </w:rPr>
+        <w:t xml:space="preserve"> את</w:t>
+      </w:r>
+      <w:r>
+        <w:rPr>
+          <w:rFonts w:ascii="Calibri" w:eastAsia="Calibri" w:hAnsi="Calibri" w:hint="cs"/>
+          <w:sz w:val="24"/>
+          <w:rtl/>
+        </w:rPr>
+        <w:t xml:space="preserve"> התנהגות ה</w:t>
+      </w:r>
+      <w:r>
+        <w:rPr>
+          <w:rFonts w:ascii="Calibri" w:eastAsia="Calibri" w:hAnsi="Calibri" w:hint="cs"/>
+          <w:sz w:val="24"/>
+          <w:rtl/>
+        </w:rPr>
+        <w:t>חומר</w:t>
+      </w:r>
+    </w:p>
+    <w:p>
+      <w:pPr>
+        <w:pStyle w:val="ListParagraph"/>
+        <w:numPr>
+          <w:ilvl w:val="0"/>
+          <w:numId w:val="30"/>
+        </w:numPr>
+        <w:rPr>
+          <w:rFonts w:hint="cs"/>
+        </w:rPr>
+      </w:pPr>
+      <w:r>
+        <w:rPr>
+          <w:rFonts w:hint="cs"/>
+          <w:rtl/>
+        </w:rPr>
+        <w:t xml:space="preserve">מערכת שו"ב </w:t>
+      </w:r>
+      <w:r>
+        <w:rPr>
+          <w:rtl/>
+        </w:rPr>
+        <w:t>–</w:t>
+      </w:r>
+      <w:r>
+        <w:rPr>
+          <w:rFonts w:hint="cs"/>
+          <w:rtl/>
+        </w:rPr>
+        <w:t xml:space="preserve"> מערכת שליטה ובקרה</w:t>
+      </w:r>
+    </w:p>
+    <w:p>
+      <w:pPr>
+        <w:pStyle w:val="ListParagraph"/>
+        <w:numPr>
+          <w:ilvl w:val="0"/>
+          <w:numId w:val="30"/>
+        </w:numPr>
+      </w:pPr>
+      <w:proofErr w:type="spellStart"/>
+      <w:r>
+        <w:t>HotSpot</w:t>
+      </w:r>
+      <w:proofErr w:type="spellEnd"/>
+      <w:r>
+        <w:t>/</w:t>
+      </w:r>
+      <w:proofErr w:type="spellStart"/>
+      <w:r>
+        <w:t>SoftAP</w:t>
+      </w:r>
+      <w:proofErr w:type="spellEnd"/>
+      <w:r>
+        <w:rPr>
+          <w:rFonts w:hint="cs"/>
+          <w:rtl/>
+        </w:rPr>
+        <w:t xml:space="preserve"> </w:t>
+      </w:r>
+      <w:r>
+        <w:rPr>
+          <w:rtl/>
+        </w:rPr>
+        <w:t>–</w:t>
+      </w:r>
+      <w:r>
+        <w:rPr>
+          <w:rFonts w:hint="cs"/>
+          <w:rtl/>
+        </w:rPr>
+        <w:t xml:space="preserve"> נקודת גישה אלחוטית</w:t>
+      </w:r>
+    </w:p>
+    <w:p>
+      <w:pPr>
+        <w:pStyle w:val="ListParagraph"/>
+        <w:numPr>
+          <w:ilvl w:val="0"/>
+          <w:numId w:val="30"/>
+        </w:numPr>
+        <w:rPr>
+          <w:rFonts w:hint="cs"/>
+        </w:rPr>
+      </w:pPr>
+      <w:proofErr w:type="spellStart"/>
+      <w:r>
+        <w:rPr>
+          <w:sz w:val="24"/>
+        </w:rPr>
+        <w:t>CompuLab</w:t>
+      </w:r>
+      <w:proofErr w:type="spellEnd"/>
+      <w:r>
+        <w:rPr>
+          <w:rFonts w:hint="cs"/>
+          <w:sz w:val="24"/>
+          <w:rtl/>
+        </w:rPr>
+        <w:t xml:space="preserve"> </w:t>
+      </w:r>
+      <w:r>
+        <w:rPr>
+          <w:sz w:val="24"/>
+          <w:rtl/>
+        </w:rPr>
+        <w:t>–</w:t>
+      </w:r>
+      <w:r>
+        <w:rPr>
+          <w:rFonts w:hint="cs"/>
+          <w:sz w:val="24"/>
+          <w:rtl/>
+        </w:rPr>
+        <w:t xml:space="preserve"> </w:t>
+      </w:r>
+      <w:r>
+        <w:rPr>
+          <w:rFonts w:hint="cs"/>
+          <w:sz w:val="24"/>
+          <w:rtl/>
+        </w:rPr>
+        <w:t>יצרן החומרה של האקדח</w:t>
+      </w:r>
+    </w:p>
+    <w:p>
+      <w:pPr>
+        <w:pStyle w:val="ListParagraph"/>
+        <w:numPr>
+          <w:ilvl w:val="0"/>
+          <w:numId w:val="30"/>
+        </w:numPr>
+      </w:pPr>
+      <w:r>
+        <w:rPr>
+          <w:rFonts w:hint="cs"/>
+          <w:sz w:val="24"/>
+          <w:rtl/>
+        </w:rPr>
+        <w:t xml:space="preserve">ספקטרומטר </w:t>
+      </w:r>
+      <w:r>
+        <w:rPr>
+          <w:sz w:val="24"/>
+          <w:rtl/>
+        </w:rPr>
+        <w:t>–</w:t>
+      </w:r>
+      <w:r>
+        <w:rPr>
+          <w:rFonts w:hint="cs"/>
+          <w:sz w:val="24"/>
+          <w:rtl/>
+        </w:rPr>
+        <w:t xml:space="preserve"> הרכיב באקדח אשר דוגם את קרן הלייזר החוזרת</w:t>
+      </w:r>
+    </w:p>
+    <w:p>
+      <w:pPr>
+        <w:pStyle w:val="ListParagraph"/>
+        <w:numPr>
+          <w:ilvl w:val="0"/>
+          <w:numId w:val="30"/>
+        </w:numPr>
+      </w:pPr>
+      <w:r>
+        <w:t>HQ</w:t>
+      </w:r>
+      <w:r>
+        <w:rPr>
+          <w:rFonts w:hint="cs"/>
+          <w:rtl/>
+        </w:rPr>
+        <w:t xml:space="preserve"> </w:t>
+      </w:r>
+      <w:r>
+        <w:rPr>
+          <w:rtl/>
+        </w:rPr>
+        <w:t>–</w:t>
+      </w:r>
+      <w:r>
+        <w:rPr>
+          <w:rFonts w:hint="cs"/>
+          <w:rtl/>
+        </w:rPr>
+        <w:t xml:space="preserve"> </w:t>
+      </w:r>
+      <w:r>
+        <w:t>H</w:t>
+      </w:r>
+      <w:r>
+        <w:t>eadquarters</w:t>
+      </w:r>
+      <w:r>
+        <w:rPr>
+          <w:rFonts w:hint="cs"/>
+          <w:rtl/>
+        </w:rPr>
+        <w:t xml:space="preserve"> (מפקדה)</w:t>
+      </w:r>
+    </w:p>
+    <w:p>
+      <w:pPr>
+        <w:pStyle w:val="Heading1"/>
         <w:numPr>
           <w:ilvl w:val="0"/>
           <w:numId w:val="17"/>
@@ -3685,13 +4085,11 @@
           <w:rtl/>
         </w:rPr>
       </w:pPr>
-      <w:bookmarkStart w:id="0" w:name="_Toc468549113"/>
       <w:r>
         <w:rPr>
           <w:rFonts w:cs="Times New Roman" w:hint="cs"/>
           <w:rtl/>
         </w:rPr>
-        <w:lastRenderedPageBreak/>
         <w:t>מבוא</w:t>
       </w:r>
       <w:bookmarkEnd w:id="0"/>
@@ -4154,7 +4552,36 @@
           <w:szCs w:val="24"/>
           <w:rtl/>
         </w:rPr>
-        <w:t xml:space="preserve">- </w:t>
+        <w:t>-</w:t>
+      </w:r>
+      <w:r>
+        <w:rPr>
+          <w:rFonts w:ascii="Calibri" w:eastAsia="Calibri" w:hAnsi="Calibri" w:cs="David" w:hint="cs"/>
+          <w:color w:val="auto"/>
+          <w:sz w:val="24"/>
+          <w:szCs w:val="24"/>
+          <w:rtl/>
+        </w:rPr>
+        <w:t xml:space="preserve"> </w:t>
+      </w:r>
+      <w:r>
+        <w:rPr>
+          <w:rFonts w:ascii="Calibri" w:eastAsia="Calibri" w:hAnsi="Calibri" w:cs="David" w:hint="cs"/>
+          <w:color w:val="auto"/>
+          <w:sz w:val="24"/>
+          <w:szCs w:val="24"/>
+        </w:rPr>
+        <w:t>HLS</w:t>
+      </w:r>
+      <w:r>
+        <w:rPr>
+          <w:rFonts w:ascii="Calibri" w:eastAsia="Calibri" w:hAnsi="Calibri" w:cs="David" w:hint="cs"/>
+          <w:color w:val="auto"/>
+          <w:sz w:val="24"/>
+          <w:szCs w:val="24"/>
+          <w:rtl/>
+        </w:rPr>
+        <w:t>.</w:t>
       </w:r>
       <w:r>
         <w:rPr>
@@ -4162,37 +4589,9 @@
           <w:color w:val="auto"/>
           <w:sz w:val="24"/>
           <w:szCs w:val="24"/>
-        </w:rPr>
-        <w:t>HLS</w:t>
-      </w:r>
-      <w:r>
-        <w:rPr>
-          <w:rFonts w:ascii="Calibri" w:eastAsia="Calibri" w:hAnsi="Calibri" w:cs="David"/>
-          <w:color w:val="auto"/>
-          <w:sz w:val="24"/>
-          <w:szCs w:val="24"/>
           <w:rtl/>
         </w:rPr>
         <w:br/>
-      </w:r>
-      <w:r>
-        <w:rPr>
-          <w:rFonts w:ascii="Calibri" w:eastAsia="Calibri" w:hAnsi="Calibri" w:cs="David"/>
-          <w:color w:val="auto"/>
-          <w:sz w:val="24"/>
-          <w:szCs w:val="24"/>
-        </w:rPr>
-        <w:t xml:space="preserve"> (Home Land Security)</w:t>
-      </w:r>
-      <w:r>
-        <w:rPr>
-          <w:rFonts w:ascii="Calibri" w:eastAsia="Calibri" w:hAnsi="Calibri" w:cs="David"/>
-          <w:color w:val="auto"/>
-          <w:sz w:val="24"/>
-          <w:szCs w:val="24"/>
-          <w:rtl/>
-        </w:rPr>
-        <w:t xml:space="preserve">. </w:t>
       </w:r>
       <w:r>
         <w:rPr>
@@ -5113,6 +5512,7 @@
           <w:szCs w:val="24"/>
           <w:rtl/>
         </w:rPr>
+        <w:lastRenderedPageBreak/>
         <w:t>כיום</w:t>
       </w:r>
       <w:r>
@@ -6511,7 +6911,6 @@
         </w:rPr>
       </w:pPr>
       <w:bookmarkStart w:id="2" w:name="_Toc468549115"/>
-      <w:bookmarkStart w:id="3" w:name="_GoBack"/>
       <w:r>
         <w:rPr>
           <w:rFonts w:cs="Times New Roman" w:hint="cs"/>
@@ -6521,7 +6920,6 @@
       </w:r>
       <w:bookmarkEnd w:id="2"/>
     </w:p>
-    <w:bookmarkEnd w:id="3"/>
     <w:p>
       <w:pPr>
         <w:spacing w:line="360" w:lineRule="auto"/>
@@ -6538,12 +6936,29 @@
         <w:ind w:left="720"/>
         <w:jc w:val="left"/>
         <w:rPr>
+          <w:rFonts w:cs="David" w:hint="cs"/>
+          <w:sz w:val="24"/>
+          <w:szCs w:val="24"/>
+          <w:rtl/>
+        </w:rPr>
+      </w:pPr>
+      <w:r>
+        <w:rPr>
+          <w:rFonts w:cs="David" w:hint="cs"/>
+          <w:sz w:val="24"/>
+          <w:szCs w:val="24"/>
+          <w:rtl/>
+        </w:rPr>
+        <w:t xml:space="preserve">כיום החברה מספקת אקדח לייזר המאפשר לזירה על חומרים חשודים וזיהוים על בסיס מסד נתונים פנימי באקדח אשר מעודכן ידנית. כל חומר אשר מזוהה ע"י האקדח מתועד לוקאלית בזיכרון האקדח לקובץ </w:t>
+      </w:r>
+      <w:r>
+        <w:rPr>
           <w:rFonts w:cs="David"/>
           <w:sz w:val="24"/>
           <w:szCs w:val="24"/>
-          <w:rtl/>
-        </w:rPr>
-      </w:pPr>
+        </w:rPr>
+        <w:t>log</w:t>
+      </w:r>
       <w:r>
         <w:rPr>
           <w:rFonts w:cs="David" w:hint="cs"/>
@@ -6551,15 +6966,7 @@
           <w:szCs w:val="24"/>
           <w:rtl/>
         </w:rPr>
-        <w:t xml:space="preserve">כיום החברה מספקת אקדח לייזר המאפשר לזירה על חומרים חשודים וזיהוים על בסיס מסד נתונים פנימי באקדח אשר מעודכן ידנית. כל חומר אשר מזוהה ע"י האקדח מתועד לוקאלית בזיכרון האקדח לקובץ </w:t>
-      </w:r>
-      <w:r>
-        <w:rPr>
-          <w:rFonts w:cs="David"/>
-          <w:sz w:val="24"/>
-          <w:szCs w:val="24"/>
-        </w:rPr>
-        <w:t>log</w:t>
+        <w:t xml:space="preserve"> אשר מכיל פרטים על החומר שזוהה, את חתימת ה</w:t>
       </w:r>
       <w:r>
         <w:rPr>
@@ -6568,7 +6975,7 @@
           <w:szCs w:val="24"/>
           <w:rtl/>
         </w:rPr>
-        <w:t xml:space="preserve"> אשר מכיל פרטים על החומר שזוהה, את חתימת החומר ואת פרטי האדם שהחזיק בחומר.</w:t>
+        <w:t>חומר ואת פרטי האדם שהחזיק בחומר.</w:t>
       </w:r>
     </w:p>
     <w:p>
@@ -6580,7 +6987,6 @@
           <w:rFonts w:cs="David"/>
           <w:sz w:val="24"/>
           <w:szCs w:val="24"/>
-          <w:rtl/>
         </w:rPr>
       </w:pPr>
       <w:r>
@@ -6590,7 +6996,7 @@
           <w:szCs w:val="24"/>
           <w:rtl/>
         </w:rPr>
-        <w:t>המוצר הקיים דורש ניתוח נתונים ותחזוקה ידנית אשר אינה מאפשרת זיהוי בזמן אמת של חומרים מותרים אשר שילובם עלול להביא ליצירת חומר מסוכן כ</w:t>
+        <w:t>המוצר הקיים דורש ניתוח נתונים ותחזוקה ידנית אשר אינה מאפשרת</w:t>
       </w:r>
       <w:r>
         <w:rPr>
@@ -6599,23 +7005,122 @@
           <w:szCs w:val="24"/>
           <w:rtl/>
         </w:rPr>
-        <w:t>מתואר במבוא.</w:t>
-      </w:r>
-    </w:p>
-    <w:p>
-      <w:pPr>
+        <w:t xml:space="preserve"> </w:t>
+      </w:r>
+      <w:r>
+        <w:rPr>
+          <w:rFonts w:cs="David" w:hint="cs"/>
+          <w:sz w:val="24"/>
+          <w:szCs w:val="24"/>
+          <w:rtl/>
+        </w:rPr>
+        <w:t>שימוש במידע ממספר אקדחים או מידע קודם, מכיוון ש</w:t>
+      </w:r>
+      <w:r>
+        <w:rPr>
+          <w:rFonts w:cs="David" w:hint="cs"/>
+          <w:sz w:val="24"/>
+          <w:szCs w:val="24"/>
+          <w:rtl/>
+        </w:rPr>
+        <w:t>המידע אינו נאגר כלל במסד נתונים חיצוני ויכול להביא תועל</w:t>
+      </w:r>
+      <w:r>
+        <w:rPr>
+          <w:rFonts w:cs="David" w:hint="cs"/>
+          <w:sz w:val="24"/>
+          <w:szCs w:val="24"/>
+          <w:rtl/>
+        </w:rPr>
+        <w:t>ת</w:t>
+      </w:r>
+      <w:r>
+        <w:rPr>
+          <w:rFonts w:cs="David" w:hint="cs"/>
+          <w:sz w:val="24"/>
+          <w:szCs w:val="24"/>
+          <w:rtl/>
+        </w:rPr>
+        <w:t xml:space="preserve"> רבה, למשל:</w:t>
+      </w:r>
+    </w:p>
+    <w:p>
+      <w:pPr>
+        <w:pStyle w:val="ListParagraph"/>
+        <w:numPr>
+          <w:ilvl w:val="1"/>
+          <w:numId w:val="29"/>
+        </w:numPr>
         <w:spacing w:line="360" w:lineRule="auto"/>
-        <w:ind w:left="720"/>
-        <w:jc w:val="left"/>
-        <w:rPr>
-          <w:rtl/>
-        </w:rPr>
-      </w:pPr>
-      <w:r>
-        <w:rPr>
-          <w:rFonts w:cs="David" w:hint="cs"/>
-          <w:sz w:val="24"/>
-          <w:szCs w:val="24"/>
+        <w:rPr>
+          <w:rFonts w:hint="cs"/>
+        </w:rPr>
+      </w:pPr>
+      <w:r>
+        <w:rPr>
+          <w:rFonts w:hint="cs"/>
+          <w:sz w:val="24"/>
+          <w:rtl/>
+        </w:rPr>
+        <w:t xml:space="preserve">זיהוי שני חומרים מותרים אשר שילובם עלול להביא ליצירת חומר מסוכן (פצצה, סם, רעל וכו'). </w:t>
+      </w:r>
+    </w:p>
+    <w:p>
+      <w:pPr>
+        <w:pStyle w:val="ListParagraph"/>
+        <w:numPr>
+          <w:ilvl w:val="1"/>
+          <w:numId w:val="29"/>
+        </w:numPr>
+        <w:spacing w:line="360" w:lineRule="auto"/>
+        <w:rPr>
+          <w:rFonts w:hint="cs"/>
+        </w:rPr>
+      </w:pPr>
+      <w:r>
+        <w:rPr>
+          <w:rFonts w:hint="cs"/>
+          <w:rtl/>
+        </w:rPr>
+        <w:t>שימוש במידע קודם אשר יכול ללמד על מקור חומר מסויים.</w:t>
+      </w:r>
+    </w:p>
+    <w:p>
+      <w:pPr>
+        <w:pStyle w:val="ListParagraph"/>
+        <w:numPr>
+          <w:ilvl w:val="1"/>
+          <w:numId w:val="29"/>
+        </w:numPr>
+        <w:spacing w:line="360" w:lineRule="auto"/>
+      </w:pPr>
+      <w:r>
+        <w:rPr>
+          <w:rFonts w:hint="cs"/>
+          <w:rtl/>
+        </w:rPr>
+        <w:t xml:space="preserve">מעקב אחר </w:t>
+      </w:r>
+      <w:r>
+        <w:rPr>
+          <w:rFonts w:hint="cs"/>
+          <w:rtl/>
+        </w:rPr>
+        <w:t>התפשטות חומרים.</w:t>
+      </w:r>
+    </w:p>
+    <w:p>
+      <w:pPr>
+        <w:pStyle w:val="ListParagraph"/>
+        <w:spacing w:line="360" w:lineRule="auto"/>
+        <w:rPr>
+          <w:rtl/>
+        </w:rPr>
+      </w:pPr>
+      <w:r>
+        <w:rPr>
+          <w:rFonts w:hint="cs"/>
+          <w:sz w:val="24"/>
           <w:rtl/>
         </w:rPr>
         <w:t>ובאופן כללי אינו ממצא את הפוטנציאל של המידע שהאקדח מייצר</w:t>
@@ -6636,7 +7141,7 @@
           <w:rtl/>
         </w:rPr>
       </w:pPr>
-      <w:bookmarkStart w:id="4" w:name="_Toc468549116"/>
+      <w:bookmarkStart w:id="3" w:name="_Toc468549116"/>
       <w:r>
         <w:rPr>
           <w:rFonts w:hint="cs"/>
@@ -6652,7 +7157,7 @@
         </w:rPr>
         <w:t xml:space="preserve"> ואפיון  הבעיה</w:t>
       </w:r>
-      <w:bookmarkEnd w:id="4"/>
+      <w:bookmarkEnd w:id="3"/>
     </w:p>
     <w:p>
       <w:pPr>
@@ -6749,7 +7254,7 @@
           <w:sz w:val="24"/>
           <w:rtl/>
         </w:rPr>
-        <w:t>האקדח יתממשק באמצעות רשת אלחוטית אל שרת יעודי מקומי אשר תפקידו לנתח בזמן אמת את המידע מהאקדחים, ולהסיק מסקנות בהתאם.</w:t>
+        <w:t>המערכת תציג ממשק משתמש גרפי ידידותי ואינטואיטבי, מבוסס מפה, אשר יציג את המידע הנשלף בזמן אמת מן האקדחים, יבצע ניתוח ויתריע על איומים רלוונטים בזמן אמת.</w:t>
       </w:r>
     </w:p>
     <w:p>
@@ -6770,31 +7275,55 @@
           <w:sz w:val="24"/>
           <w:rtl/>
         </w:rPr>
-        <w:t>על המערכת לזהות בזמן אמת שילוב של חומרים מותרים אשר עלילוים להביא ליצירת חומר מסוכן ע"פ הגדרות שינתנו מראש</w:t>
-      </w:r>
-      <w:r>
-        <w:rPr>
-          <w:rFonts w:hint="cs"/>
-          <w:sz w:val="24"/>
-          <w:rtl/>
-        </w:rPr>
-        <w:t xml:space="preserve"> ע"י </w:t>
-      </w:r>
-      <w:r>
-        <w:rPr>
-          <w:rFonts w:hint="cs"/>
-          <w:sz w:val="24"/>
-          <w:rtl/>
-        </w:rPr>
-        <w:t>כימאים וגורמי ביטחון כגון משטרת ישראל</w:t>
-      </w:r>
-      <w:r>
-        <w:rPr>
-          <w:rFonts w:hint="cs"/>
-          <w:sz w:val="24"/>
-          <w:rtl/>
-        </w:rPr>
-        <w:t>.</w:t>
+        <w:t xml:space="preserve">האקדח יתממשק באמצעות רשת אלחוטית אל </w:t>
+      </w:r>
+      <w:r>
+        <w:rPr>
+          <w:rFonts w:hint="cs"/>
+          <w:sz w:val="24"/>
+          <w:rtl/>
+        </w:rPr>
+        <w:t>מחשב שליטה</w:t>
+      </w:r>
+      <w:r>
+        <w:rPr>
+          <w:rFonts w:hint="cs"/>
+          <w:sz w:val="24"/>
+          <w:rtl/>
+        </w:rPr>
+        <w:t xml:space="preserve"> מקומי אשר תפקידו ל</w:t>
+      </w:r>
+      <w:r>
+        <w:rPr>
+          <w:rFonts w:hint="cs"/>
+          <w:sz w:val="24"/>
+          <w:rtl/>
+        </w:rPr>
+        <w:t xml:space="preserve">משוך את המידע מן האקדחים </w:t>
+      </w:r>
+      <w:r>
+        <w:rPr>
+          <w:rFonts w:hint="cs"/>
+          <w:sz w:val="24"/>
+          <w:rtl/>
+        </w:rPr>
+        <w:t>בזמן אמת</w:t>
+      </w:r>
+      <w:r>
+        <w:rPr>
+          <w:rFonts w:hint="cs"/>
+          <w:sz w:val="24"/>
+          <w:rtl/>
+        </w:rPr>
+        <w:t>, לנתחו</w:t>
+      </w:r>
+      <w:r>
+        <w:rPr>
+          <w:rFonts w:hint="cs"/>
+          <w:sz w:val="24"/>
+          <w:rtl/>
+        </w:rPr>
+        <w:t xml:space="preserve"> ולהסיק מסקנות בהתאם.</w:t>
       </w:r>
     </w:p>
     <w:p>
@@ -6815,30 +7344,47 @@
           <w:sz w:val="24"/>
           <w:rtl/>
         </w:rPr>
-        <w:t>על המערכת לזהות</w:t>
-      </w:r>
-      <w:r>
-        <w:rPr>
-          <w:rFonts w:hint="cs"/>
-          <w:sz w:val="24"/>
-          <w:rtl/>
-        </w:rPr>
-        <w:t xml:space="preserve"> חתימות של חומרים זהים (אשר יוצרו אצל אותו יצרן </w:t>
-      </w:r>
-      <w:r>
-        <w:rPr>
-          <w:sz w:val="24"/>
-          <w:rtl/>
-        </w:rPr>
-        <w:t>–</w:t>
-      </w:r>
-      <w:r>
-        <w:rPr>
-          <w:rFonts w:hint="cs"/>
-          <w:sz w:val="24"/>
-          <w:rtl/>
-        </w:rPr>
-        <w:t xml:space="preserve"> בעלי אותו הרכב מולקולרי) בכדי לקשרם למקור מסויים או בכדי לעקוב אחר התפשוטת החומר.</w:t>
+        <w:t>על המערכת לזהות בזמן אמ</w:t>
+      </w:r>
+      <w:r>
+        <w:rPr>
+          <w:rFonts w:hint="cs"/>
+          <w:sz w:val="24"/>
+          <w:rtl/>
+        </w:rPr>
+        <w:t>ת שילוב של חומרים מותרים אשר עלו</w:t>
+      </w:r>
+      <w:r>
+        <w:rPr>
+          <w:rFonts w:hint="cs"/>
+          <w:sz w:val="24"/>
+          <w:rtl/>
+        </w:rPr>
+        <w:t>לים להביא ליצירת חומר מסוכן ע"פ הגדרות שינתנו מראש</w:t>
+      </w:r>
+      <w:r>
+        <w:rPr>
+          <w:rFonts w:hint="cs"/>
+          <w:sz w:val="24"/>
+          <w:rtl/>
+        </w:rPr>
+        <w:t xml:space="preserve"> ע"י </w:t>
+      </w:r>
+      <w:r>
+        <w:rPr>
+          <w:rFonts w:hint="cs"/>
+          <w:sz w:val="24"/>
+          <w:rtl/>
+        </w:rPr>
+        <w:t>כימאים וגורמי ביטחון כגון משטרת ישראל</w:t>
+      </w:r>
+      <w:r>
+        <w:rPr>
+          <w:rFonts w:hint="cs"/>
+          <w:sz w:val="24"/>
+          <w:rtl/>
+        </w:rPr>
+        <w:t>.</w:t>
       </w:r>
     </w:p>
     <w:p>
@@ -6851,7 +7397,50 @@
         <w:spacing w:line="360" w:lineRule="auto"/>
         <w:rPr>
           <w:sz w:val="24"/>
-          <w:rtl/>
+        </w:rPr>
+      </w:pPr>
+      <w:r>
+        <w:rPr>
+          <w:rFonts w:hint="cs"/>
+          <w:sz w:val="24"/>
+          <w:rtl/>
+        </w:rPr>
+        <w:t>על המערכת לזהות</w:t>
+      </w:r>
+      <w:r>
+        <w:rPr>
+          <w:rFonts w:hint="cs"/>
+          <w:sz w:val="24"/>
+          <w:rtl/>
+        </w:rPr>
+        <w:t xml:space="preserve"> חתימות של חומרים זהים (אשר יוצרו אצל אותו יצרן </w:t>
+      </w:r>
+      <w:r>
+        <w:rPr>
+          <w:sz w:val="24"/>
+          <w:rtl/>
+        </w:rPr>
+        <w:t>–</w:t>
+      </w:r>
+      <w:r>
+        <w:rPr>
+          <w:rFonts w:hint="cs"/>
+          <w:sz w:val="24"/>
+          <w:rtl/>
+        </w:rPr>
+        <w:t xml:space="preserve"> בעלי אותו הרכב מולקולרי) בכדי לקשרם למקור מסויים או בכדי לעקוב אחר התפשוטת החומר.</w:t>
+      </w:r>
+    </w:p>
+    <w:p>
+      <w:pPr>
+        <w:pStyle w:val="ListParagraph"/>
+        <w:numPr>
+          <w:ilvl w:val="1"/>
+          <w:numId w:val="17"/>
+        </w:numPr>
+        <w:spacing w:line="360" w:lineRule="auto"/>
+        <w:rPr>
+          <w:sz w:val="24"/>
         </w:rPr>
       </w:pPr>
       <w:r>
@@ -6874,7 +7463,39 @@
           <w:sz w:val="24"/>
           <w:rtl/>
         </w:rPr>
-        <w:t xml:space="preserve"> בכדי לקשר את החומרים המזוהים למקום מציאתם, ובנוסף להוסיף יכולת עקיבה אחר חומרים.</w:t>
+        <w:t xml:space="preserve"> בכדי לקשר את החומרים המזוהים למקום מציאתם.</w:t>
+      </w:r>
+    </w:p>
+    <w:p>
+      <w:pPr>
+        <w:spacing w:line="360" w:lineRule="auto"/>
+        <w:jc w:val="left"/>
+        <w:rPr>
+          <w:b/>
+          <w:bCs/>
+          <w:sz w:val="24"/>
+          <w:rtl/>
+        </w:rPr>
+      </w:pPr>
+      <w:r>
+        <w:rPr>
+          <w:rFonts w:hint="cs"/>
+          <w:b/>
+          <w:bCs/>
+          <w:sz w:val="24"/>
+          <w:rtl/>
+        </w:rPr>
+        <w:t>ראה נספח מסכים</w:t>
+      </w:r>
+      <w:r>
+        <w:rPr>
+          <w:rFonts w:hint="cs"/>
+          <w:b/>
+          <w:bCs/>
+          <w:sz w:val="24"/>
+          <w:rtl/>
+        </w:rPr>
+        <w:t>.</w:t>
       </w:r>
     </w:p>
     <w:p>
@@ -6885,7 +7506,7 @@
           <w:rtl/>
         </w:rPr>
       </w:pPr>
-      <w:bookmarkStart w:id="5" w:name="_Toc468549117"/>
+      <w:bookmarkStart w:id="4" w:name="_Toc468549117"/>
     </w:p>
     <w:p>
       <w:pPr>
@@ -6902,7 +7523,7 @@
         </w:rPr>
         <w:t>הבעיה מבחינת הנדסת תוכנה</w:t>
       </w:r>
-      <w:bookmarkEnd w:id="5"/>
+      <w:bookmarkEnd w:id="4"/>
     </w:p>
     <w:p>
       <w:pPr>
@@ -6984,7 +7605,7 @@
           <w:szCs w:val="24"/>
           <w:rtl/>
         </w:rPr>
-        <w:t>. עלינו להקים בראשונה תשתית תקשורת מאובטחת, שרת אשר יאזין לבקשות האקדח ופיתוח אפליקציית צד לקוח אשר כוללת התממשקות עם המון גורמים חצוניים, למשל, ספקי מפות ומשיבי מיקום, מנתחי חתימות "ראמן" (החתימות שנוצרות ע"י לזירת האקדח על החומר), מערכות הפעלה שונות וכיו"ב.</w:t>
+        <w:t xml:space="preserve">. </w:t>
       </w:r>
     </w:p>
     <w:p>
@@ -7006,43 +7627,807 @@
           <w:szCs w:val="24"/>
           <w:rtl/>
         </w:rPr>
-        <w:t>בנוסף, עלינו לפתח אלגוריתם מורכב אשר יאפשר להסיק מסקנות מהמידע המצוי במסד הנתונים ש</w:t>
-      </w:r>
-      <w:r>
-        <w:rPr>
-          <w:rFonts w:cs="David" w:hint="cs"/>
-          <w:sz w:val="24"/>
-          <w:szCs w:val="24"/>
+        <w:lastRenderedPageBreak/>
+        <w:t>האתגרים העומדים בפנינו הם:</w:t>
+      </w:r>
+    </w:p>
+    <w:p>
+      <w:pPr>
+        <w:pStyle w:val="ListParagraph"/>
+        <w:numPr>
+          <w:ilvl w:val="1"/>
+          <w:numId w:val="17"/>
+        </w:numPr>
+        <w:spacing w:line="360" w:lineRule="auto"/>
+        <w:rPr>
+          <w:sz w:val="24"/>
+          <w:rtl/>
+        </w:rPr>
+      </w:pPr>
+      <w:r>
+        <w:rPr>
+          <w:rFonts w:hint="cs"/>
+          <w:sz w:val="24"/>
+          <w:rtl/>
+        </w:rPr>
+        <w:t xml:space="preserve">עלינו להקים בראשונה תשתית תקשורת </w:t>
+      </w:r>
+      <w:r>
+        <w:rPr>
+          <w:rFonts w:hint="cs"/>
+          <w:sz w:val="24"/>
+          <w:rtl/>
+        </w:rPr>
+        <w:t>אלחוטית מאובטחת:</w:t>
+      </w:r>
+    </w:p>
+    <w:p>
+      <w:pPr>
+        <w:pStyle w:val="ListParagraph"/>
+        <w:numPr>
+          <w:ilvl w:val="2"/>
+          <w:numId w:val="31"/>
+        </w:numPr>
+        <w:spacing w:line="360" w:lineRule="auto"/>
+        <w:jc w:val="both"/>
+        <w:rPr>
+          <w:rFonts w:hint="cs"/>
+          <w:sz w:val="24"/>
+        </w:rPr>
+      </w:pPr>
+      <w:r>
+        <w:rPr>
+          <w:rFonts w:hint="cs"/>
+          <w:sz w:val="24"/>
+          <w:rtl/>
+        </w:rPr>
+        <w:t xml:space="preserve">הפעלת </w:t>
+      </w:r>
+      <w:proofErr w:type="spellStart"/>
+      <w:r>
+        <w:rPr>
+          <w:sz w:val="24"/>
+        </w:rPr>
+        <w:t>HotSpot</w:t>
+      </w:r>
+      <w:proofErr w:type="spellEnd"/>
+      <w:r>
+        <w:rPr>
+          <w:rFonts w:hint="cs"/>
+          <w:sz w:val="24"/>
+          <w:rtl/>
+        </w:rPr>
+        <w:t xml:space="preserve"> ממחשב השליטה בשטח.</w:t>
+      </w:r>
+    </w:p>
+    <w:p>
+      <w:pPr>
+        <w:pStyle w:val="ListParagraph"/>
+        <w:numPr>
+          <w:ilvl w:val="2"/>
+          <w:numId w:val="31"/>
+        </w:numPr>
+        <w:spacing w:line="360" w:lineRule="auto"/>
+        <w:rPr>
+          <w:sz w:val="24"/>
+        </w:rPr>
+      </w:pPr>
+      <w:r>
+        <w:rPr>
+          <w:rFonts w:hint="cs"/>
+          <w:sz w:val="24"/>
+          <w:rtl/>
+        </w:rPr>
+        <w:t>הפעלת הקישור האלחוטי באקדח אשר מבוסס על חומרה לא סטנדרטית (</w:t>
+      </w:r>
+      <w:proofErr w:type="spellStart"/>
+      <w:r>
+        <w:rPr>
+          <w:sz w:val="24"/>
+        </w:rPr>
+        <w:t>CompuLab</w:t>
+      </w:r>
+      <w:proofErr w:type="spellEnd"/>
+      <w:r>
+        <w:rPr>
+          <w:rFonts w:hint="cs"/>
+          <w:sz w:val="24"/>
+          <w:rtl/>
+        </w:rPr>
+        <w:t>)</w:t>
+      </w:r>
+    </w:p>
+    <w:p>
+      <w:pPr>
+        <w:pStyle w:val="ListParagraph"/>
+        <w:numPr>
+          <w:ilvl w:val="1"/>
+          <w:numId w:val="17"/>
+        </w:numPr>
+        <w:spacing w:line="360" w:lineRule="auto"/>
+        <w:rPr>
+          <w:sz w:val="24"/>
+        </w:rPr>
+      </w:pPr>
+      <w:r>
+        <w:rPr>
+          <w:rFonts w:hint="cs"/>
+          <w:sz w:val="24"/>
+          <w:rtl/>
+        </w:rPr>
+        <w:t xml:space="preserve">תפעוליות בינית - </w:t>
+      </w:r>
+      <w:r>
+        <w:rPr>
+          <w:rFonts w:hint="cs"/>
+          <w:sz w:val="24"/>
+          <w:rtl/>
+        </w:rPr>
+        <w:t>היכולת</w:t>
+      </w:r>
+      <w:r>
+        <w:rPr>
+          <w:sz w:val="24"/>
+          <w:rtl/>
+        </w:rPr>
+        <w:t xml:space="preserve"> </w:t>
+      </w:r>
+      <w:r>
+        <w:rPr>
+          <w:rFonts w:hint="cs"/>
+          <w:sz w:val="24"/>
+          <w:rtl/>
+        </w:rPr>
+        <w:t>של</w:t>
+      </w:r>
+      <w:r>
+        <w:rPr>
+          <w:sz w:val="24"/>
+          <w:rtl/>
+        </w:rPr>
+        <w:t xml:space="preserve"> </w:t>
+      </w:r>
+      <w:r>
+        <w:rPr>
+          <w:rFonts w:hint="cs"/>
+          <w:sz w:val="24"/>
+          <w:rtl/>
+        </w:rPr>
+        <w:t>מספר</w:t>
+      </w:r>
+      <w:r>
+        <w:rPr>
+          <w:sz w:val="24"/>
+          <w:rtl/>
+        </w:rPr>
+        <w:t xml:space="preserve"> </w:t>
+      </w:r>
+      <w:r>
+        <w:rPr>
+          <w:rFonts w:hint="cs"/>
+          <w:sz w:val="24"/>
+          <w:rtl/>
+        </w:rPr>
+        <w:t>מערכות</w:t>
+      </w:r>
+      <w:r>
+        <w:rPr>
+          <w:sz w:val="24"/>
+          <w:rtl/>
+        </w:rPr>
+        <w:t xml:space="preserve"> </w:t>
+      </w:r>
+      <w:r>
+        <w:rPr>
+          <w:rFonts w:hint="cs"/>
+          <w:sz w:val="24"/>
+          <w:rtl/>
+        </w:rPr>
+        <w:t>שונות</w:t>
+      </w:r>
+      <w:r>
+        <w:rPr>
+          <w:sz w:val="24"/>
+          <w:rtl/>
+        </w:rPr>
+        <w:t xml:space="preserve"> </w:t>
+      </w:r>
+      <w:r>
+        <w:rPr>
+          <w:rFonts w:hint="cs"/>
+          <w:sz w:val="24"/>
+          <w:rtl/>
+        </w:rPr>
+        <w:t>להחליף</w:t>
+      </w:r>
+      <w:r>
+        <w:rPr>
+          <w:sz w:val="24"/>
+          <w:rtl/>
+        </w:rPr>
+        <w:t xml:space="preserve"> </w:t>
+      </w:r>
+      <w:r>
+        <w:rPr>
+          <w:rFonts w:hint="cs"/>
+          <w:sz w:val="24"/>
+          <w:rtl/>
+        </w:rPr>
+        <w:t>מידע</w:t>
+      </w:r>
+      <w:r>
+        <w:rPr>
+          <w:sz w:val="24"/>
+          <w:rtl/>
+        </w:rPr>
+        <w:t xml:space="preserve"> </w:t>
+      </w:r>
+      <w:r>
+        <w:rPr>
+          <w:rFonts w:hint="cs"/>
+          <w:sz w:val="24"/>
+          <w:rtl/>
+        </w:rPr>
+        <w:t>ולעשות</w:t>
+      </w:r>
+      <w:r>
+        <w:rPr>
+          <w:sz w:val="24"/>
+          <w:rtl/>
+        </w:rPr>
+        <w:t xml:space="preserve"> </w:t>
+      </w:r>
+      <w:r>
+        <w:rPr>
+          <w:rFonts w:hint="cs"/>
+          <w:sz w:val="24"/>
+          <w:rtl/>
+        </w:rPr>
+        <w:t>שימוש</w:t>
+      </w:r>
+      <w:r>
+        <w:rPr>
+          <w:sz w:val="24"/>
+          <w:rtl/>
+        </w:rPr>
+        <w:t xml:space="preserve"> </w:t>
+      </w:r>
+      <w:r>
+        <w:rPr>
+          <w:rFonts w:hint="cs"/>
+          <w:sz w:val="24"/>
+          <w:rtl/>
+        </w:rPr>
+        <w:t>במידע</w:t>
+      </w:r>
+      <w:r>
+        <w:rPr>
+          <w:sz w:val="24"/>
+          <w:rtl/>
+        </w:rPr>
+        <w:t xml:space="preserve"> </w:t>
+      </w:r>
+      <w:r>
+        <w:rPr>
+          <w:rFonts w:hint="cs"/>
+          <w:sz w:val="24"/>
+          <w:rtl/>
+        </w:rPr>
+        <w:t>שהוחלף</w:t>
+      </w:r>
+      <w:r>
+        <w:rPr>
+          <w:rFonts w:hint="cs"/>
+          <w:sz w:val="24"/>
+          <w:rtl/>
+        </w:rPr>
+        <w:t>, במקרה שלנו</w:t>
+      </w:r>
+      <w:r>
+        <w:rPr>
+          <w:rFonts w:hint="cs"/>
+          <w:sz w:val="24"/>
+          <w:rtl/>
+        </w:rPr>
+        <w:t xml:space="preserve"> ישנן מספר מערכות:</w:t>
+      </w:r>
+    </w:p>
+    <w:p>
+      <w:pPr>
+        <w:pStyle w:val="ListParagraph"/>
+        <w:numPr>
+          <w:ilvl w:val="2"/>
+          <w:numId w:val="17"/>
+        </w:numPr>
+        <w:spacing w:line="360" w:lineRule="auto"/>
+        <w:rPr>
+          <w:sz w:val="24"/>
+        </w:rPr>
+      </w:pPr>
+      <w:r>
+        <w:rPr>
+          <w:rFonts w:hint="cs"/>
+          <w:sz w:val="24"/>
+          <w:rtl/>
+        </w:rPr>
+        <w:t xml:space="preserve"> אקדח מבוסס</w:t>
+      </w:r>
+      <w:r>
+        <w:rPr>
+          <w:rFonts w:hint="cs"/>
+          <w:sz w:val="24"/>
+          <w:rtl/>
+        </w:rPr>
+        <w:t xml:space="preserve"> חומרה לא סטנדרטית עם</w:t>
+      </w:r>
+      <w:r>
+        <w:rPr>
+          <w:rFonts w:hint="cs"/>
+          <w:sz w:val="24"/>
+          <w:rtl/>
+        </w:rPr>
+        <w:t xml:space="preserve"> אפלקציית </w:t>
+      </w:r>
+      <w:r>
+        <w:rPr>
+          <w:sz w:val="24"/>
+        </w:rPr>
+        <w:t>Android</w:t>
+      </w:r>
+      <w:r>
+        <w:rPr>
+          <w:rFonts w:hint="cs"/>
+          <w:sz w:val="24"/>
+          <w:rtl/>
+        </w:rPr>
+        <w:t xml:space="preserve"> יעודית</w:t>
+      </w:r>
+    </w:p>
+    <w:p>
+      <w:pPr>
+        <w:pStyle w:val="ListParagraph"/>
+        <w:numPr>
+          <w:ilvl w:val="2"/>
+          <w:numId w:val="17"/>
+        </w:numPr>
+        <w:spacing w:line="360" w:lineRule="auto"/>
+        <w:rPr>
+          <w:sz w:val="24"/>
+        </w:rPr>
+      </w:pPr>
+      <w:r>
+        <w:rPr>
+          <w:rFonts w:hint="cs"/>
+          <w:sz w:val="24"/>
+          <w:rtl/>
+        </w:rPr>
+        <w:t xml:space="preserve"> האקדח יפעיל שרת קטן לצורך שליפת הנתונים ממנו.</w:t>
+      </w:r>
+    </w:p>
+    <w:p>
+      <w:pPr>
+        <w:pStyle w:val="ListParagraph"/>
+        <w:numPr>
+          <w:ilvl w:val="2"/>
+          <w:numId w:val="17"/>
+        </w:numPr>
+        <w:spacing w:line="360" w:lineRule="auto"/>
+        <w:rPr>
+          <w:sz w:val="24"/>
+        </w:rPr>
+      </w:pPr>
+      <w:r>
+        <w:rPr>
+          <w:rFonts w:hint="cs"/>
+          <w:sz w:val="24"/>
+          <w:rtl/>
+        </w:rPr>
+        <w:t xml:space="preserve"> </w:t>
+      </w:r>
+      <w:r>
+        <w:rPr>
+          <w:rFonts w:hint="cs"/>
+          <w:sz w:val="24"/>
+          <w:rtl/>
+        </w:rPr>
+        <w:t xml:space="preserve">מחשב השטח המבוסס </w:t>
+      </w:r>
+      <w:r>
+        <w:rPr>
+          <w:sz w:val="24"/>
+        </w:rPr>
+        <w:t>Windows</w:t>
+      </w:r>
+      <w:r>
+        <w:rPr>
+          <w:rFonts w:hint="cs"/>
+          <w:sz w:val="24"/>
+          <w:rtl/>
+        </w:rPr>
+        <w:t xml:space="preserve"> אשר מפעיל:</w:t>
+      </w:r>
+    </w:p>
+    <w:p>
+      <w:pPr>
+        <w:pStyle w:val="ListParagraph"/>
+        <w:numPr>
+          <w:ilvl w:val="3"/>
+          <w:numId w:val="17"/>
+        </w:numPr>
+        <w:spacing w:line="360" w:lineRule="auto"/>
+        <w:rPr>
+          <w:sz w:val="24"/>
+        </w:rPr>
+      </w:pPr>
+      <w:r>
+        <w:rPr>
+          <w:rFonts w:hint="cs"/>
+          <w:sz w:val="24"/>
+          <w:rtl/>
+        </w:rPr>
+        <w:t xml:space="preserve">אפליקצית שליטה בסביבת </w:t>
+      </w:r>
+      <w:r>
+        <w:rPr>
+          <w:sz w:val="24"/>
+        </w:rPr>
+        <w:t>.NET</w:t>
+      </w:r>
+    </w:p>
+    <w:p>
+      <w:pPr>
+        <w:pStyle w:val="ListParagraph"/>
+        <w:numPr>
+          <w:ilvl w:val="3"/>
+          <w:numId w:val="17"/>
+        </w:numPr>
+        <w:spacing w:line="360" w:lineRule="auto"/>
+        <w:rPr>
+          <w:sz w:val="24"/>
+        </w:rPr>
+      </w:pPr>
+      <w:proofErr w:type="spellStart"/>
+      <w:r>
+        <w:rPr>
+          <w:sz w:val="24"/>
+        </w:rPr>
+        <w:t>HostSpot</w:t>
+      </w:r>
+      <w:proofErr w:type="spellEnd"/>
+      <w:r>
+        <w:rPr>
+          <w:rFonts w:hint="cs"/>
+          <w:sz w:val="24"/>
+          <w:rtl/>
+        </w:rPr>
+        <w:t xml:space="preserve"> המופעל תוך שימוש ב</w:t>
+      </w:r>
+      <w:r>
+        <w:rPr>
+          <w:rFonts w:hint="cs"/>
+          <w:sz w:val="24"/>
+        </w:rPr>
+        <w:t>API</w:t>
+      </w:r>
+      <w:r>
+        <w:rPr>
+          <w:rFonts w:hint="cs"/>
+          <w:sz w:val="24"/>
+          <w:rtl/>
+        </w:rPr>
+        <w:t xml:space="preserve"> של </w:t>
+      </w:r>
+      <w:r>
+        <w:rPr>
+          <w:sz w:val="24"/>
+        </w:rPr>
+        <w:t>Windows</w:t>
+      </w:r>
+    </w:p>
+    <w:p>
+      <w:pPr>
+        <w:pStyle w:val="ListParagraph"/>
+        <w:numPr>
+          <w:ilvl w:val="3"/>
+          <w:numId w:val="17"/>
+        </w:numPr>
+        <w:spacing w:line="360" w:lineRule="auto"/>
+        <w:rPr>
+          <w:sz w:val="24"/>
+        </w:rPr>
+      </w:pPr>
+      <w:r>
+        <w:rPr>
+          <w:rFonts w:hint="cs"/>
+          <w:sz w:val="24"/>
+          <w:rtl/>
+        </w:rPr>
+        <w:t>התממשקות עם משיב מיקום (</w:t>
+      </w:r>
+      <w:r>
+        <w:rPr>
+          <w:sz w:val="24"/>
+        </w:rPr>
+        <w:t>GPS</w:t>
+      </w:r>
+      <w:r>
+        <w:rPr>
+          <w:rFonts w:hint="cs"/>
+          <w:sz w:val="24"/>
+          <w:rtl/>
+        </w:rPr>
+        <w:t>) חיצוני</w:t>
+      </w:r>
+    </w:p>
+    <w:p>
+      <w:pPr>
+        <w:pStyle w:val="ListParagraph"/>
+        <w:numPr>
+          <w:ilvl w:val="2"/>
+          <w:numId w:val="17"/>
+        </w:numPr>
+        <w:spacing w:line="360" w:lineRule="auto"/>
+        <w:rPr>
+          <w:rFonts w:hint="cs"/>
+          <w:sz w:val="24"/>
+        </w:rPr>
+      </w:pPr>
+      <w:r>
+        <w:rPr>
+          <w:rFonts w:hint="cs"/>
+          <w:sz w:val="24"/>
+          <w:rtl/>
+        </w:rPr>
+        <w:t xml:space="preserve">הקמת שרת </w:t>
+      </w:r>
+      <w:r>
+        <w:rPr>
+          <w:sz w:val="24"/>
+        </w:rPr>
+        <w:t>Linux</w:t>
+      </w:r>
+      <w:r>
+        <w:rPr>
+          <w:rFonts w:hint="cs"/>
+          <w:sz w:val="24"/>
+          <w:rtl/>
+        </w:rPr>
+        <w:t xml:space="preserve"> מרכזי אשר יאזין לבקשות מחשבי השליטה ויעדכן</w:t>
+      </w:r>
+      <w:r>
+        <w:rPr>
+          <w:sz w:val="24"/>
+        </w:rPr>
+        <w:t>/</w:t>
+      </w:r>
+      <w:r>
+        <w:rPr>
+          <w:rFonts w:hint="cs"/>
+          <w:sz w:val="24"/>
+          <w:rtl/>
+        </w:rPr>
+        <w:t>ימשוך מידע ממסד הנתונים המרכזי</w:t>
+      </w:r>
+    </w:p>
+    <w:p>
+      <w:pPr>
+        <w:pStyle w:val="ListParagraph"/>
+        <w:numPr>
+          <w:ilvl w:val="1"/>
+          <w:numId w:val="17"/>
+        </w:numPr>
+        <w:spacing w:line="360" w:lineRule="auto"/>
+        <w:rPr>
+          <w:sz w:val="24"/>
+        </w:rPr>
+      </w:pPr>
+      <w:r>
+        <w:rPr>
+          <w:rFonts w:hint="cs"/>
+          <w:sz w:val="24"/>
+          <w:rtl/>
+        </w:rPr>
+        <w:t>עלינו לפתח אלגוריתמים</w:t>
+      </w:r>
+      <w:r>
+        <w:rPr>
+          <w:rFonts w:hint="cs"/>
+          <w:sz w:val="24"/>
+          <w:rtl/>
+        </w:rPr>
+        <w:t xml:space="preserve"> מורכב</w:t>
+      </w:r>
+      <w:r>
+        <w:rPr>
+          <w:rFonts w:hint="cs"/>
+          <w:sz w:val="24"/>
+          <w:rtl/>
+        </w:rPr>
+        <w:t>ים</w:t>
+      </w:r>
+      <w:r>
+        <w:rPr>
+          <w:rFonts w:hint="cs"/>
+          <w:sz w:val="24"/>
+          <w:rtl/>
+        </w:rPr>
+        <w:t xml:space="preserve"> אשר יאפשר</w:t>
+      </w:r>
+      <w:r>
+        <w:rPr>
+          <w:rFonts w:hint="cs"/>
+          <w:sz w:val="24"/>
+          <w:rtl/>
+        </w:rPr>
+        <w:t>ו</w:t>
+      </w:r>
+      <w:r>
+        <w:rPr>
+          <w:rFonts w:hint="cs"/>
+          <w:sz w:val="24"/>
+          <w:rtl/>
+        </w:rPr>
+        <w:t xml:space="preserve"> להסיק מסקנות מ</w:t>
+      </w:r>
+      <w:r>
+        <w:rPr>
+          <w:rFonts w:hint="cs"/>
+          <w:sz w:val="24"/>
+          <w:rtl/>
+        </w:rPr>
+        <w:t xml:space="preserve">ן </w:t>
+      </w:r>
+      <w:r>
+        <w:rPr>
+          <w:rFonts w:hint="cs"/>
+          <w:sz w:val="24"/>
+          <w:rtl/>
+        </w:rPr>
+        <w:t>המידע המצוי במסד הנתונים ש</w:t>
+      </w:r>
+      <w:r>
+        <w:rPr>
+          <w:rFonts w:hint="cs"/>
+          <w:sz w:val="24"/>
           <w:rtl/>
         </w:rPr>
         <w:t>נמצא ע</w:t>
       </w:r>
       <w:r>
         <w:rPr>
-          <w:rFonts w:cs="David" w:hint="cs"/>
-          <w:sz w:val="24"/>
-          <w:szCs w:val="24"/>
-          <w:rtl/>
-        </w:rPr>
-        <w:t xml:space="preserve">ל השרת (אשר מתעדכן בזמן אמת) </w:t>
-      </w:r>
-      <w:r>
-        <w:rPr>
-          <w:rFonts w:cs="David" w:hint="cs"/>
-          <w:sz w:val="24"/>
-          <w:szCs w:val="24"/>
-          <w:rtl/>
-        </w:rPr>
-        <w:t>מ</w:t>
-      </w:r>
-      <w:r>
-        <w:rPr>
-          <w:rFonts w:cs="David" w:hint="cs"/>
-          <w:sz w:val="24"/>
-          <w:szCs w:val="24"/>
-          <w:rtl/>
-        </w:rPr>
-        <w:t>היתכנות חומר מסוכן אשר עלול להיווצר משילוב של מספר חומרים מותרים ע"פ מיקום זיהוים, חתימת הזמן, מידע קודם וכיו"ב.</w:t>
+          <w:rFonts w:hint="cs"/>
+          <w:sz w:val="24"/>
+          <w:rtl/>
+        </w:rPr>
+        <w:t xml:space="preserve">ל השרת </w:t>
+      </w:r>
+      <w:r>
+        <w:rPr>
+          <w:rFonts w:hint="cs"/>
+          <w:sz w:val="24"/>
+          <w:rtl/>
+        </w:rPr>
+        <w:t>או מנתונים אשר מתקבלים בזמן אמת מן האקדחים, למשל:</w:t>
+      </w:r>
+    </w:p>
+    <w:p>
+      <w:pPr>
+        <w:pStyle w:val="ListParagraph"/>
+        <w:numPr>
+          <w:ilvl w:val="2"/>
+          <w:numId w:val="17"/>
+        </w:numPr>
+        <w:spacing w:line="360" w:lineRule="auto"/>
+        <w:rPr>
+          <w:sz w:val="24"/>
+        </w:rPr>
+      </w:pPr>
+      <w:r>
+        <w:rPr>
+          <w:rFonts w:hint="cs"/>
+          <w:sz w:val="24"/>
+          <w:rtl/>
+        </w:rPr>
+        <w:t xml:space="preserve">היתכנות חומר מסוכן </w:t>
+      </w:r>
+      <w:r>
+        <w:rPr>
+          <w:rFonts w:hint="cs"/>
+          <w:sz w:val="24"/>
+          <w:rtl/>
+        </w:rPr>
+        <w:t xml:space="preserve">אשר עלול להיווצר משילוב של מספר </w:t>
+      </w:r>
+      <w:r>
+        <w:rPr>
+          <w:rFonts w:hint="cs"/>
+          <w:sz w:val="24"/>
+          <w:rtl/>
+        </w:rPr>
+        <w:t>חומרים מותרים</w:t>
+      </w:r>
+      <w:r>
+        <w:rPr>
+          <w:rFonts w:hint="cs"/>
+          <w:sz w:val="24"/>
+          <w:rtl/>
+        </w:rPr>
+        <w:t xml:space="preserve"> אשר זוהו יחדיו</w:t>
+      </w:r>
+      <w:r>
+        <w:rPr>
+          <w:sz w:val="24"/>
+        </w:rPr>
+        <w:t xml:space="preserve"> </w:t>
+      </w:r>
+      <w:r>
+        <w:rPr>
+          <w:rFonts w:hint="cs"/>
+          <w:sz w:val="24"/>
+          <w:rtl/>
+        </w:rPr>
+        <w:t>ע"פ מיקום זיהוים</w:t>
+      </w:r>
+      <w:r>
+        <w:rPr>
+          <w:rFonts w:hint="cs"/>
+          <w:sz w:val="24"/>
+          <w:rtl/>
+        </w:rPr>
+        <w:t xml:space="preserve"> </w:t>
+      </w:r>
+      <w:r>
+        <w:rPr>
+          <w:rFonts w:hint="cs"/>
+          <w:sz w:val="24"/>
+          <w:rtl/>
+        </w:rPr>
+        <w:t>ו</w:t>
+      </w:r>
+      <w:r>
+        <w:rPr>
+          <w:rFonts w:hint="cs"/>
+          <w:sz w:val="24"/>
+          <w:rtl/>
+        </w:rPr>
+        <w:t>חתימת הזמן</w:t>
+      </w:r>
+    </w:p>
+    <w:p>
+      <w:pPr>
+        <w:pStyle w:val="ListParagraph"/>
+        <w:numPr>
+          <w:ilvl w:val="2"/>
+          <w:numId w:val="17"/>
+        </w:numPr>
+        <w:spacing w:line="360" w:lineRule="auto"/>
+        <w:rPr>
+          <w:sz w:val="24"/>
+          <w:rtl/>
+        </w:rPr>
+      </w:pPr>
+      <w:r>
+        <w:rPr>
+          <w:rFonts w:hint="cs"/>
+          <w:sz w:val="24"/>
+          <w:rtl/>
+        </w:rPr>
+        <w:t xml:space="preserve">אלגוריתם לאפיון דפוסי התנהגות של חומרים </w:t>
+      </w:r>
+      <w:r>
+        <w:rPr>
+          <w:sz w:val="24"/>
+          <w:rtl/>
+        </w:rPr>
+        <w:t>–</w:t>
+      </w:r>
+      <w:r>
+        <w:rPr>
+          <w:rFonts w:hint="cs"/>
+          <w:sz w:val="24"/>
+          <w:rtl/>
+        </w:rPr>
+        <w:t xml:space="preserve"> קיבוצם ע"פ מרחב גיאוגרפי והסקת מסקנות בהתאם.</w:t>
       </w:r>
     </w:p>
     <w:p>
@@ -7102,7 +8487,7 @@
           <w:rtl/>
         </w:rPr>
       </w:pPr>
-      <w:bookmarkStart w:id="6" w:name="_Toc468549118"/>
+      <w:bookmarkStart w:id="5" w:name="_Toc468549118"/>
       <w:r>
         <w:rPr>
           <w:rFonts w:cs="Times New Roman" w:hint="cs"/>
@@ -7111,7 +8496,7 @@
         <w:lastRenderedPageBreak/>
         <w:t>תיאור הפתרון</w:t>
       </w:r>
-      <w:bookmarkEnd w:id="6"/>
+      <w:bookmarkEnd w:id="5"/>
       <w:r>
         <w:rPr>
           <w:rFonts w:cs="Times New Roman" w:hint="cs"/>
@@ -7129,6 +8514,38 @@
           <w:rFonts w:cs="David"/>
           <w:sz w:val="24"/>
           <w:szCs w:val="24"/>
+          <w:rtl/>
+        </w:rPr>
+      </w:pPr>
+    </w:p>
+    <w:p>
+      <w:pPr>
+        <w:pStyle w:val="Heading2"/>
+        <w:ind w:left="720"/>
+        <w:jc w:val="left"/>
+        <w:rPr>
+          <w:rtl/>
+        </w:rPr>
+      </w:pPr>
+      <w:r>
+        <w:rPr>
+          <w:rFonts w:hint="cs"/>
+          <w:rtl/>
+        </w:rPr>
+        <w:t xml:space="preserve">מהי </w:t>
+      </w:r>
+      <w:r>
+        <w:rPr>
+          <w:rFonts w:hint="cs"/>
+          <w:rtl/>
+        </w:rPr>
+        <w:t>המערכת</w:t>
+      </w:r>
+    </w:p>
+    <w:p>
+      <w:pPr>
+        <w:rPr>
+          <w:rtl/>
         </w:rPr>
       </w:pPr>
     </w:p>
@@ -7151,262 +8568,39 @@
           <w:szCs w:val="24"/>
           <w:rtl/>
         </w:rPr>
-        <w:t>אנו מציעים מערכת בין לאומית להפצת חתימות והעברת מידע ברמות שונות:</w:t>
-      </w:r>
-    </w:p>
-    <w:p>
-      <w:pPr>
-        <w:pStyle w:val="ListParagraph"/>
-        <w:numPr>
-          <w:ilvl w:val="0"/>
-          <w:numId w:val="24"/>
-        </w:numPr>
-        <w:spacing w:line="360" w:lineRule="auto"/>
-      </w:pPr>
-      <w:r>
-        <w:t>LDS main server</w:t>
-      </w:r>
-      <w:r>
-        <w:rPr>
-          <w:rFonts w:hint="cs"/>
-          <w:rtl/>
-        </w:rPr>
-        <w:t xml:space="preserve"> </w:t>
-      </w:r>
-      <w:r>
-        <w:rPr>
-          <w:rtl/>
-        </w:rPr>
-        <w:t>–</w:t>
-      </w:r>
-      <w:r>
-        <w:rPr>
-          <w:rFonts w:hint="cs"/>
-          <w:rtl/>
-        </w:rPr>
-        <w:t xml:space="preserve"> השרת הראשי של </w:t>
-      </w:r>
-      <w:r>
-        <w:rPr>
-          <w:rFonts w:hint="cs"/>
-        </w:rPr>
-        <w:t>LDS</w:t>
-      </w:r>
-      <w:r>
-        <w:rPr>
-          <w:rFonts w:hint="cs"/>
-          <w:rtl/>
-        </w:rPr>
-        <w:t xml:space="preserve"> אשר יכיל מידע אודות כל האקדחים בעולם, חתימות של חומרים משותפים לכל המדינות \ יחידות.</w:t>
-      </w:r>
-    </w:p>
-    <w:p>
-      <w:pPr>
-        <w:pStyle w:val="ListParagraph"/>
-        <w:numPr>
-          <w:ilvl w:val="0"/>
-          <w:numId w:val="24"/>
-        </w:numPr>
-        <w:spacing w:line="360" w:lineRule="auto"/>
-      </w:pPr>
-      <w:r>
-        <w:t>Distributor</w:t>
-      </w:r>
-      <w:r>
-        <w:rPr>
-          <w:rFonts w:hint="cs"/>
-          <w:rtl/>
-        </w:rPr>
-        <w:t xml:space="preserve"> </w:t>
-      </w:r>
-      <w:r>
-        <w:rPr>
-          <w:rtl/>
-        </w:rPr>
-        <w:t>–</w:t>
-      </w:r>
-      <w:r>
-        <w:rPr>
-          <w:rFonts w:hint="cs"/>
-          <w:rtl/>
-        </w:rPr>
-        <w:t xml:space="preserve"> מפיץ מורשה של חתימות מטעם </w:t>
-      </w:r>
-      <w:r>
-        <w:t>LDS</w:t>
-      </w:r>
-      <w:r>
-        <w:rPr>
-          <w:rFonts w:hint="cs"/>
-          <w:rtl/>
-        </w:rPr>
-        <w:t>, בכל מדינה יהיה מפיץ אשר מחזיק בכל החתימות של החומרים הידועים במדינה (המשותפים והסודיים) ובעל היכולת להפיץ חתימות סלקטיבית ליחידות קצה.</w:t>
-      </w:r>
-    </w:p>
-    <w:p>
-      <w:pPr>
-        <w:pStyle w:val="ListParagraph"/>
-        <w:numPr>
-          <w:ilvl w:val="0"/>
-          <w:numId w:val="24"/>
-        </w:numPr>
-        <w:spacing w:line="360" w:lineRule="auto"/>
-      </w:pPr>
-      <w:r>
-        <w:t>Field server</w:t>
-      </w:r>
-      <w:r>
-        <w:rPr>
-          <w:rFonts w:hint="cs"/>
-          <w:rtl/>
-        </w:rPr>
-        <w:t xml:space="preserve"> </w:t>
-      </w:r>
-      <w:r>
-        <w:rPr>
-          <w:rtl/>
-        </w:rPr>
-        <w:t>–</w:t>
-      </w:r>
-      <w:r>
-        <w:rPr>
-          <w:rFonts w:hint="cs"/>
-          <w:rtl/>
-        </w:rPr>
-        <w:t xml:space="preserve"> מחשב נייד קשיח אשר מסופק ע"י </w:t>
-      </w:r>
-      <w:r>
-        <w:t>LDS</w:t>
-      </w:r>
-      <w:r>
-        <w:rPr>
-          <w:rFonts w:hint="cs"/>
-          <w:rtl/>
-        </w:rPr>
-        <w:t xml:space="preserve"> כחלק מערכת האקדחים, יהווה שרת מקומי אשר ייצור רשת אלחוטית מקומית, סמוייה ומאובטחת בין אקדחי הקצה אליו. שרת הקצה יאזין לבקשות האקדחים, יקבל מהם נתונים ויסיק מסקנות, </w:t>
-      </w:r>
-      <w:r>
-        <w:rPr>
-          <w:rFonts w:hint="cs"/>
+        <w:t xml:space="preserve">כמתואר </w:t>
+      </w:r>
+      <w:r>
+        <w:rPr>
+          <w:rFonts w:cs="David" w:hint="cs"/>
           <w:b/>
           <w:bCs/>
-          <w:rtl/>
-        </w:rPr>
-        <w:t>כל זאת בזמן אמת</w:t>
-      </w:r>
-      <w:r>
-        <w:rPr>
-          <w:rFonts w:hint="cs"/>
+          <w:sz w:val="24"/>
+          <w:szCs w:val="24"/>
+          <w:rtl/>
+        </w:rPr>
+        <w:t>בתרשים</w:t>
+      </w:r>
+      <w:r>
+        <w:rPr>
+          <w:rFonts w:cs="David" w:hint="cs"/>
+          <w:sz w:val="24"/>
+          <w:szCs w:val="24"/>
+          <w:rtl/>
+        </w:rPr>
+        <w:t xml:space="preserve"> </w:t>
+      </w:r>
+      <w:r>
+        <w:rPr>
+          <w:rFonts w:cs="David" w:hint="cs"/>
           <w:b/>
           <w:bCs/>
-          <w:rtl/>
-        </w:rPr>
-        <w:t>.</w:t>
-      </w:r>
-    </w:p>
-    <w:p>
-      <w:pPr>
-        <w:pStyle w:val="ListParagraph"/>
-        <w:numPr>
-          <w:ilvl w:val="0"/>
-          <w:numId w:val="24"/>
-        </w:numPr>
-        <w:spacing w:line="360" w:lineRule="auto"/>
-      </w:pPr>
-      <w:r>
-        <w:rPr>
-          <w:rFonts w:hint="cs"/>
-          <w:rtl/>
-        </w:rPr>
-        <w:t xml:space="preserve">האקדח </w:t>
-      </w:r>
-      <w:r>
-        <w:rPr>
-          <w:rtl/>
-        </w:rPr>
-        <w:t>–</w:t>
-      </w:r>
-      <w:r>
-        <w:rPr>
-          <w:rFonts w:hint="cs"/>
-          <w:rtl/>
-        </w:rPr>
-        <w:t xml:space="preserve"> מבצע את זיהוי החומרים ומשדר אל שרת השטח את המידע שאסף.</w:t>
-      </w:r>
-    </w:p>
-    <w:p>
-      <w:pPr>
-        <w:spacing w:line="360" w:lineRule="auto"/>
-        <w:ind w:left="720" w:firstLine="360"/>
-        <w:jc w:val="left"/>
-        <w:rPr>
-          <w:b/>
-          <w:bCs/>
-          <w:rtl/>
-        </w:rPr>
-      </w:pPr>
-      <w:r>
-        <w:rPr>
-          <w:rFonts w:hint="cs"/>
-          <w:b/>
-          <w:bCs/>
-          <w:rtl/>
-        </w:rPr>
-        <w:t>ראה תרשים 1.0 בנספחים.</w:t>
-      </w:r>
-    </w:p>
-    <w:p>
-      <w:pPr>
-        <w:spacing w:line="360" w:lineRule="auto"/>
-        <w:jc w:val="left"/>
-        <w:rPr>
-          <w:rtl/>
-        </w:rPr>
-      </w:pPr>
-    </w:p>
-    <w:p>
-      <w:pPr>
-        <w:pStyle w:val="Heading2"/>
-        <w:jc w:val="left"/>
-        <w:rPr>
-          <w:rtl/>
-        </w:rPr>
-      </w:pPr>
-      <w:bookmarkStart w:id="7" w:name="_Toc468549119"/>
-      <w:r>
-        <w:rPr>
-          <w:rFonts w:hint="cs"/>
-          <w:rtl/>
-        </w:rPr>
-        <w:t xml:space="preserve">מהי </w:t>
-      </w:r>
-      <w:r>
-        <w:rPr>
-          <w:rFonts w:hint="cs"/>
-          <w:rtl/>
-        </w:rPr>
-        <w:t>המערכת</w:t>
-      </w:r>
-      <w:bookmarkEnd w:id="7"/>
-    </w:p>
-    <w:p>
-      <w:pPr>
-        <w:rPr>
-          <w:rtl/>
-        </w:rPr>
-      </w:pPr>
-    </w:p>
-    <w:p>
-      <w:pPr>
-        <w:spacing w:line="360" w:lineRule="auto"/>
-        <w:jc w:val="left"/>
-        <w:rPr>
-          <w:rFonts w:cs="David"/>
-          <w:sz w:val="24"/>
-          <w:szCs w:val="24"/>
-          <w:rtl/>
-        </w:rPr>
-      </w:pPr>
+          <w:sz w:val="24"/>
+          <w:szCs w:val="24"/>
+          <w:rtl/>
+        </w:rPr>
+        <w:t>1.0</w:t>
+      </w:r>
       <w:r>
         <w:rPr>
           <w:rFonts w:cs="David" w:hint="cs"/>
@@ -7414,133 +8608,16 @@
           <w:szCs w:val="24"/>
           <w:rtl/>
         </w:rPr>
-        <w:t xml:space="preserve">אנחנו בחרנו, יחד עם החברה, לפתח את המערכת ליחידת הקצה בשטח אשר תהווה החלק הראשוני והמשמעותי ביותר במערכת הסופית של </w:t>
+        <w:t>,</w:t>
       </w:r>
       <w:r>
         <w:rPr>
           <w:rFonts w:cs="David" w:hint="cs"/>
           <w:sz w:val="24"/>
           <w:szCs w:val="24"/>
-        </w:rPr>
-        <w:t>L.D.S</w:t>
-      </w:r>
-      <w:r>
-        <w:rPr>
-          <w:rFonts w:cs="David" w:hint="cs"/>
-          <w:sz w:val="24"/>
-          <w:szCs w:val="24"/>
-          <w:rtl/>
-        </w:rPr>
-        <w:t xml:space="preserve">. המערכת תהיה מודולארית ובעלת יכול הרחבה, כל זאת בכדי לאפשר המשך פיתוח המערכת למימדים אליהם </w:t>
-      </w:r>
-      <w:r>
-        <w:rPr>
-          <w:rFonts w:cs="David" w:hint="cs"/>
-          <w:sz w:val="24"/>
-          <w:szCs w:val="24"/>
-        </w:rPr>
-        <w:t>L.D.S</w:t>
-      </w:r>
-      <w:r>
-        <w:rPr>
-          <w:rFonts w:cs="David" w:hint="cs"/>
-          <w:sz w:val="24"/>
-          <w:szCs w:val="24"/>
-          <w:rtl/>
-        </w:rPr>
-        <w:t xml:space="preserve"> מכוונת. מערכת מוכבת מ:</w:t>
-      </w:r>
-    </w:p>
-    <w:p>
-      <w:pPr>
-        <w:pStyle w:val="ListParagraph"/>
-        <w:numPr>
-          <w:ilvl w:val="0"/>
-          <w:numId w:val="25"/>
-        </w:numPr>
-        <w:spacing w:line="360" w:lineRule="auto"/>
-        <w:rPr>
-          <w:sz w:val="24"/>
-        </w:rPr>
-      </w:pPr>
-      <w:r>
-        <w:rPr>
-          <w:rFonts w:hint="cs"/>
-          <w:sz w:val="24"/>
-          <w:u w:val="single"/>
-          <w:rtl/>
-        </w:rPr>
-        <w:t xml:space="preserve">אקדח </w:t>
-      </w:r>
-      <w:r>
-        <w:rPr>
-          <w:sz w:val="24"/>
-          <w:u w:val="single"/>
-        </w:rPr>
-        <w:t>G-Scan</w:t>
-      </w:r>
-      <w:r>
-        <w:rPr>
-          <w:rFonts w:hint="cs"/>
-          <w:sz w:val="24"/>
-          <w:u w:val="single"/>
-          <w:rtl/>
-        </w:rPr>
-        <w:t>:</w:t>
-      </w:r>
-      <w:r>
-        <w:rPr>
-          <w:sz w:val="24"/>
-          <w:rtl/>
-        </w:rPr>
-        <w:br/>
-      </w:r>
-      <w:r>
-        <w:rPr>
-          <w:rFonts w:hint="cs"/>
-          <w:sz w:val="24"/>
-          <w:rtl/>
-        </w:rPr>
-        <w:t>המוצר שאותו פיתחה החברה, אקדח לייזר אשר מזהה חומרים בלזירה.</w:t>
-      </w:r>
-    </w:p>
-    <w:p>
-      <w:pPr>
-        <w:pStyle w:val="ListParagraph"/>
-        <w:numPr>
-          <w:ilvl w:val="0"/>
-          <w:numId w:val="25"/>
-        </w:numPr>
-        <w:spacing w:line="360" w:lineRule="auto"/>
-        <w:rPr>
-          <w:sz w:val="24"/>
-          <w:u w:val="single"/>
-        </w:rPr>
-      </w:pPr>
-      <w:r>
-        <w:rPr>
-          <w:rFonts w:hint="cs"/>
-          <w:sz w:val="24"/>
-          <w:u w:val="single"/>
-          <w:rtl/>
-        </w:rPr>
-        <w:t>מחשב נייד:</w:t>
-      </w:r>
-      <w:r>
-        <w:rPr>
-          <w:sz w:val="24"/>
-          <w:u w:val="single"/>
-          <w:rtl/>
-        </w:rPr>
-        <w:br/>
-      </w:r>
-      <w:r>
-        <w:rPr>
-          <w:rFonts w:hint="cs"/>
-          <w:sz w:val="24"/>
-          <w:rtl/>
-        </w:rPr>
-        <w:t>מחשב אשר ינהל את האקדחים המקושרים אליו, המחשב בעל 3 תפקידים עיקריים:</w:t>
+          <w:rtl/>
+        </w:rPr>
+        <w:t xml:space="preserve"> המערכת מורכבת מהרכיבים הבאים:</w:t>
       </w:r>
     </w:p>
     <w:p>
@@ -7548,23 +8625,26 @@
         <w:pStyle w:val="ListParagraph"/>
         <w:numPr>
           <w:ilvl w:val="1"/>
-          <w:numId w:val="25"/>
+          <w:numId w:val="31"/>
         </w:numPr>
         <w:spacing w:line="360" w:lineRule="auto"/>
         <w:rPr>
           <w:sz w:val="24"/>
-          <w:u w:val="single"/>
-        </w:rPr>
-      </w:pPr>
-      <w:r>
-        <w:rPr>
-          <w:rFonts w:hint="cs"/>
-          <w:b/>
-          <w:bCs/>
-          <w:sz w:val="24"/>
-          <w:rtl/>
-        </w:rPr>
-        <w:t>נקודת גישה</w:t>
+        </w:rPr>
+      </w:pPr>
+      <w:r>
+        <w:rPr>
+          <w:rFonts w:hint="cs"/>
+          <w:sz w:val="24"/>
+          <w:rtl/>
+        </w:rPr>
+        <w:t>אקדחי ה</w:t>
+      </w:r>
+      <w:r>
+        <w:rPr>
+          <w:sz w:val="24"/>
+        </w:rPr>
+        <w:t>G-Scan</w:t>
       </w:r>
       <w:r>
         <w:rPr>
@@ -7587,7 +8667,15 @@
           <w:sz w:val="24"/>
           <w:rtl/>
         </w:rPr>
-        <w:t xml:space="preserve"> המחשב יקים רשת אלחוטית נסתרת ומאובטחת אשר אליה יתחברו האקדחים ועל גביה יעבירו נתונים.</w:t>
+        <w:t xml:space="preserve"> האקדח אשר לוזר ומזהה את החומר</w:t>
+      </w:r>
+      <w:r>
+        <w:rPr>
+          <w:rFonts w:hint="cs"/>
+          <w:sz w:val="24"/>
+          <w:rtl/>
+        </w:rPr>
+        <w:t>, מתחבר לרשת אלחוטית אשר מופצת ממחשב השליטה ומאזין לבקשות שליפת נתונים.</w:t>
       </w:r>
     </w:p>
     <w:p>
@@ -7595,23 +8683,35 @@
         <w:pStyle w:val="ListParagraph"/>
         <w:numPr>
           <w:ilvl w:val="1"/>
-          <w:numId w:val="25"/>
+          <w:numId w:val="31"/>
         </w:numPr>
         <w:spacing w:line="360" w:lineRule="auto"/>
         <w:rPr>
           <w:sz w:val="24"/>
-          <w:u w:val="single"/>
-        </w:rPr>
-      </w:pPr>
-      <w:r>
-        <w:rPr>
-          <w:rFonts w:hint="cs"/>
-          <w:b/>
-          <w:bCs/>
-          <w:sz w:val="24"/>
-          <w:rtl/>
-        </w:rPr>
-        <w:t>שרת</w:t>
+        </w:rPr>
+      </w:pPr>
+      <w:r>
+        <w:rPr>
+          <w:rFonts w:hint="cs"/>
+          <w:sz w:val="24"/>
+          <w:rtl/>
+        </w:rPr>
+        <w:t>מחש</w:t>
+      </w:r>
+      <w:r>
+        <w:rPr>
+          <w:rFonts w:hint="cs"/>
+          <w:sz w:val="24"/>
+          <w:rtl/>
+        </w:rPr>
+        <w:t xml:space="preserve">בי השליטה </w:t>
+      </w:r>
+      <w:r>
+        <w:rPr>
+          <w:sz w:val="24"/>
+          <w:rtl/>
+        </w:rPr>
+        <w:t>–</w:t>
       </w:r>
       <w:r>
         <w:rPr>
@@ -7623,18 +8723,27 @@
       </w:r>
       <w:r>
         <w:rPr>
-          <w:sz w:val="24"/>
-          <w:rtl/>
-        </w:rPr>
-        <w:t>–</w:t>
-      </w:r>
-      <w:r>
-        <w:rPr>
-          <w:rFonts w:hint="cs"/>
-          <w:sz w:val="24"/>
-          <w:rtl/>
-        </w:rPr>
-        <w:t xml:space="preserve"> יאזין לבקשות האקדחים, יקבל את המידע וישמור אותם במסד הנתונים.</w:t>
+          <w:rFonts w:hint="cs"/>
+          <w:sz w:val="24"/>
+          <w:rtl/>
+        </w:rPr>
+        <w:t>מחשב השטח אשר עליו מותקנת אפליקצית השו"ב אשר באמצעותה מוצגים הנתונים, מוקפצות התרעות ומופצת רשת אלחוטית (</w:t>
+      </w:r>
+      <w:proofErr w:type="spellStart"/>
+      <w:r>
+        <w:rPr>
+          <w:sz w:val="24"/>
+        </w:rPr>
+        <w:t>HotSpot</w:t>
+      </w:r>
+      <w:proofErr w:type="spellEnd"/>
+      <w:r>
+        <w:rPr>
+          <w:rFonts w:hint="cs"/>
+          <w:sz w:val="24"/>
+          <w:rtl/>
+        </w:rPr>
+        <w:t>) מוצפנת.</w:t>
       </w:r>
     </w:p>
     <w:p>
@@ -7642,15 +8751,118 @@
         <w:pStyle w:val="ListParagraph"/>
         <w:numPr>
           <w:ilvl w:val="1"/>
-          <w:numId w:val="25"/>
+          <w:numId w:val="31"/>
         </w:numPr>
         <w:spacing w:line="360" w:lineRule="auto"/>
         <w:rPr>
-          <w:sz w:val="24"/>
-          <w:u w:val="single"/>
-          <w:rtl/>
-        </w:rPr>
-      </w:pPr>
+          <w:rFonts w:hint="cs"/>
+          <w:sz w:val="24"/>
+        </w:rPr>
+      </w:pPr>
+      <w:r>
+        <w:rPr>
+          <w:rFonts w:hint="cs"/>
+          <w:sz w:val="24"/>
+          <w:rtl/>
+        </w:rPr>
+        <w:t>שרת מרכזי</w:t>
+      </w:r>
+      <w:r>
+        <w:rPr>
+          <w:rFonts w:hint="cs"/>
+          <w:sz w:val="24"/>
+          <w:rtl/>
+        </w:rPr>
+        <w:t xml:space="preserve"> </w:t>
+      </w:r>
+      <w:r>
+        <w:rPr>
+          <w:sz w:val="24"/>
+          <w:rtl/>
+        </w:rPr>
+        <w:t>–</w:t>
+      </w:r>
+      <w:r>
+        <w:rPr>
+          <w:rFonts w:hint="cs"/>
+          <w:sz w:val="24"/>
+          <w:rtl/>
+        </w:rPr>
+        <w:t xml:space="preserve"> שרת אשר מאזין לבקשות מחשבי השליטה, מאחסן  או שולף מידע ממסד הנתוים המרכזי ע"פ דרישה.</w:t>
+      </w:r>
+    </w:p>
+    <w:p>
+      <w:pPr>
+        <w:pStyle w:val="ListParagraph"/>
+        <w:numPr>
+          <w:ilvl w:val="1"/>
+          <w:numId w:val="31"/>
+        </w:numPr>
+        <w:spacing w:line="360" w:lineRule="auto"/>
+        <w:rPr>
+          <w:sz w:val="24"/>
+        </w:rPr>
+      </w:pPr>
+      <w:r>
+        <w:rPr>
+          <w:rFonts w:hint="cs"/>
+          <w:sz w:val="24"/>
+          <w:rtl/>
+        </w:rPr>
+        <w:t>מסד נתונים מרכזי</w:t>
+      </w:r>
+      <w:r>
+        <w:rPr>
+          <w:rFonts w:hint="cs"/>
+          <w:sz w:val="24"/>
+          <w:rtl/>
+        </w:rPr>
+        <w:t xml:space="preserve"> </w:t>
+      </w:r>
+      <w:r>
+        <w:rPr>
+          <w:sz w:val="24"/>
+          <w:rtl/>
+        </w:rPr>
+        <w:t>–</w:t>
+      </w:r>
+      <w:r>
+        <w:rPr>
+          <w:rFonts w:hint="cs"/>
+          <w:sz w:val="24"/>
+          <w:rtl/>
+        </w:rPr>
+        <w:t xml:space="preserve"> מרכז את כלל הנתונים.</w:t>
+      </w:r>
+    </w:p>
+    <w:p>
+      <w:pPr>
+        <w:pStyle w:val="ListParagraph"/>
+        <w:spacing w:line="360" w:lineRule="auto"/>
+        <w:ind w:left="1080"/>
+        <w:rPr>
+          <w:sz w:val="24"/>
+        </w:rPr>
+      </w:pPr>
+    </w:p>
+    <w:p>
+      <w:pPr>
+        <w:pStyle w:val="ListParagraph"/>
+        <w:spacing w:line="360" w:lineRule="auto"/>
+        <w:ind w:left="795"/>
+        <w:rPr>
+          <w:sz w:val="24"/>
+          <w:rtl/>
+        </w:rPr>
+      </w:pPr>
+      <w:r>
+        <w:rPr>
+          <w:rFonts w:hint="cs"/>
+          <w:sz w:val="24"/>
+          <w:rtl/>
+        </w:rPr>
+        <w:t xml:space="preserve">כמתואר </w:t>
+      </w:r>
       <w:r>
         <w:rPr>
           <w:rFonts w:hint="cs"/>
@@ -7659,7 +8871,7 @@
           <w:sz w:val="24"/>
           <w:rtl/>
         </w:rPr>
-        <w:t>פנל שליטה</w:t>
+        <w:t>בתרשים</w:t>
       </w:r>
       <w:r>
         <w:rPr>
@@ -7671,6 +8883,506 @@
       </w:r>
       <w:r>
         <w:rPr>
+          <w:rFonts w:hint="cs"/>
+          <w:b/>
+          <w:bCs/>
+          <w:sz w:val="24"/>
+          <w:rtl/>
+        </w:rPr>
+        <w:t>1.1</w:t>
+      </w:r>
+      <w:r>
+        <w:rPr>
+          <w:rFonts w:hint="cs"/>
+          <w:sz w:val="24"/>
+          <w:rtl/>
+        </w:rPr>
+        <w:t xml:space="preserve">, ישנם 2 שחקנים עיקריים בשטח, מחשב השליטה ואקדח ה </w:t>
+      </w:r>
+      <w:r>
+        <w:rPr>
+          <w:sz w:val="24"/>
+        </w:rPr>
+        <w:t>G-Scan</w:t>
+      </w:r>
+      <w:r>
+        <w:rPr>
+          <w:rFonts w:hint="cs"/>
+          <w:sz w:val="24"/>
+          <w:rtl/>
+        </w:rPr>
+        <w:t>.</w:t>
+      </w:r>
+      <w:r>
+        <w:rPr>
+          <w:sz w:val="24"/>
+          <w:rtl/>
+        </w:rPr>
+        <w:br/>
+      </w:r>
+      <w:r>
+        <w:rPr>
+          <w:rFonts w:hint="cs"/>
+          <w:sz w:val="24"/>
+          <w:rtl/>
+        </w:rPr>
+        <w:t>המחשב מפעיל רשת אלחוטית, מציג את המידע ע"פ סינונים נבחרים על גבי המפה, מקבל התראות ומפעיל את האלגוריתמים המוצעים בלחיצה.</w:t>
+      </w:r>
+      <w:r>
+        <w:rPr>
+          <w:sz w:val="24"/>
+          <w:rtl/>
+        </w:rPr>
+        <w:br/>
+      </w:r>
+      <w:r>
+        <w:rPr>
+          <w:rFonts w:hint="cs"/>
+          <w:sz w:val="24"/>
+          <w:rtl/>
+        </w:rPr>
+        <w:t>האקדח מחובר לרשת האלחוטית ומא</w:t>
+      </w:r>
+      <w:r>
+        <w:rPr>
+          <w:rFonts w:hint="cs"/>
+          <w:sz w:val="24"/>
+          <w:rtl/>
+        </w:rPr>
+        <w:t>ז</w:t>
+      </w:r>
+      <w:r>
+        <w:rPr>
+          <w:rFonts w:hint="cs"/>
+          <w:sz w:val="24"/>
+          <w:rtl/>
+        </w:rPr>
+        <w:t>ין לבקשות מחשב השליטה למשיכת הנתונים המאוכסנים בזכרון המקומי שלו.</w:t>
+      </w:r>
+    </w:p>
+    <w:p>
+      <w:pPr>
+        <w:pStyle w:val="ListParagraph"/>
+        <w:spacing w:line="360" w:lineRule="auto"/>
+        <w:ind w:left="795"/>
+        <w:rPr>
+          <w:rFonts w:hint="cs"/>
+          <w:sz w:val="24"/>
+          <w:rtl/>
+        </w:rPr>
+      </w:pPr>
+    </w:p>
+    <w:p>
+      <w:pPr>
+        <w:pStyle w:val="Heading2"/>
+        <w:ind w:left="720"/>
+        <w:jc w:val="left"/>
+        <w:rPr>
+          <w:rtl/>
+        </w:rPr>
+      </w:pPr>
+      <w:r>
+        <w:rPr>
+          <w:rFonts w:hint="cs"/>
+          <w:rtl/>
+        </w:rPr>
+        <w:t>נתוני</w:t>
+      </w:r>
+      <w:r>
+        <w:rPr>
+          <w:rtl/>
+        </w:rPr>
+        <w:t xml:space="preserve"> </w:t>
+      </w:r>
+      <w:r>
+        <w:rPr>
+          <w:rFonts w:hint="cs"/>
+          <w:rtl/>
+        </w:rPr>
+        <w:t>המערכת</w:t>
+      </w:r>
+      <w:r>
+        <w:rPr>
+          <w:rFonts w:hint="cs"/>
+          <w:rtl/>
+        </w:rPr>
+        <w:t xml:space="preserve">, </w:t>
+      </w:r>
+      <w:r>
+        <w:rPr>
+          <w:rFonts w:hint="cs"/>
+          <w:rtl/>
+        </w:rPr>
+        <w:t>תהליכים</w:t>
+      </w:r>
+      <w:r>
+        <w:rPr>
+          <w:rFonts w:hint="cs"/>
+          <w:rtl/>
+        </w:rPr>
+        <w:t xml:space="preserve"> ותיאור הפתרון המוצע</w:t>
+      </w:r>
+    </w:p>
+    <w:p>
+      <w:pPr>
+        <w:pStyle w:val="ListParagraph"/>
+        <w:spacing w:line="360" w:lineRule="auto"/>
+        <w:ind w:left="795"/>
+        <w:rPr>
+          <w:sz w:val="24"/>
+          <w:rtl/>
+        </w:rPr>
+      </w:pPr>
+    </w:p>
+    <w:p>
+      <w:pPr>
+        <w:spacing w:line="360" w:lineRule="auto"/>
+        <w:ind w:left="720"/>
+        <w:jc w:val="left"/>
+        <w:rPr>
+          <w:rFonts w:cs="David"/>
+          <w:sz w:val="24"/>
+          <w:szCs w:val="24"/>
+          <w:rtl/>
+        </w:rPr>
+      </w:pPr>
+      <w:r>
+        <w:rPr>
+          <w:rFonts w:cs="David" w:hint="cs"/>
+          <w:sz w:val="24"/>
+          <w:szCs w:val="24"/>
+          <w:rtl/>
+        </w:rPr>
+        <w:t xml:space="preserve">האקדח מופעל באמצעות מיקרו בקר מתוצרת </w:t>
+      </w:r>
+      <w:proofErr w:type="spellStart"/>
+      <w:r>
+        <w:rPr>
+          <w:rFonts w:cs="David"/>
+          <w:sz w:val="24"/>
+          <w:szCs w:val="24"/>
+        </w:rPr>
+        <w:t>CompuLab</w:t>
+      </w:r>
+      <w:proofErr w:type="spellEnd"/>
+      <w:r>
+        <w:rPr>
+          <w:rFonts w:cs="David" w:hint="cs"/>
+          <w:sz w:val="24"/>
+          <w:szCs w:val="24"/>
+          <w:rtl/>
+        </w:rPr>
+        <w:t xml:space="preserve"> אשר עליו מותקנת מערכת</w:t>
+      </w:r>
+      <w:r>
+        <w:rPr>
+          <w:rFonts w:cs="David"/>
+          <w:sz w:val="24"/>
+          <w:szCs w:val="24"/>
+        </w:rPr>
+        <w:t xml:space="preserve"> </w:t>
+      </w:r>
+      <w:r>
+        <w:rPr>
+          <w:rFonts w:cs="David" w:hint="cs"/>
+          <w:sz w:val="24"/>
+          <w:szCs w:val="24"/>
+          <w:rtl/>
+        </w:rPr>
+        <w:t xml:space="preserve">ההפעלה </w:t>
+      </w:r>
+      <w:r>
+        <w:rPr>
+          <w:rFonts w:cs="David"/>
+          <w:sz w:val="24"/>
+          <w:szCs w:val="24"/>
+        </w:rPr>
+        <w:t>Android</w:t>
+      </w:r>
+      <w:r>
+        <w:rPr>
+          <w:rFonts w:cs="David" w:hint="cs"/>
+          <w:sz w:val="24"/>
+          <w:szCs w:val="24"/>
+          <w:rtl/>
+        </w:rPr>
+        <w:t xml:space="preserve">. כיום האקדח שומר את נתוני הסריקה שלו במסד נתונים פנימי על הזכרון המקומי שלו. אנחנו נוסיף לאקדח יכולת תקשורת אלחוטית, ולאפליקציית האקדח נוסיף ממשק תקשורת אשר יכלול שרת שלנו אשר יאזין לבקשות שליפת נתונים ממסד הנתונים המקומי שלו. </w:t>
+      </w:r>
+    </w:p>
+    <w:p>
+      <w:pPr>
+        <w:spacing w:line="360" w:lineRule="auto"/>
+        <w:ind w:left="720"/>
+        <w:jc w:val="left"/>
+        <w:rPr>
+          <w:rFonts w:cs="David"/>
+          <w:sz w:val="24"/>
+          <w:szCs w:val="24"/>
+          <w:rtl/>
+        </w:rPr>
+      </w:pPr>
+      <w:r>
+        <w:rPr>
+          <w:rFonts w:cs="David" w:hint="cs"/>
+          <w:sz w:val="24"/>
+          <w:szCs w:val="24"/>
+          <w:rtl/>
+        </w:rPr>
+        <w:lastRenderedPageBreak/>
+        <w:t>השרת המרכזי יאזין לבקשות מערכות השו"ב השונות, יעדכן או ימשוך נתונים ממסד הנתונים הכללי.</w:t>
+      </w:r>
+    </w:p>
+    <w:p>
+      <w:pPr>
+        <w:spacing w:line="360" w:lineRule="auto"/>
+        <w:ind w:left="720"/>
+        <w:jc w:val="left"/>
+        <w:rPr>
+          <w:rFonts w:cs="David"/>
+          <w:sz w:val="24"/>
+          <w:szCs w:val="24"/>
+          <w:rtl/>
+        </w:rPr>
+      </w:pPr>
+      <w:r>
+        <w:rPr>
+          <w:rFonts w:cs="David" w:hint="cs"/>
+          <w:sz w:val="24"/>
+          <w:szCs w:val="24"/>
+          <w:rtl/>
+        </w:rPr>
+        <w:t>מחשב השליטה (מחשב נייד שיצא עם היחידה) ימשוך את המידע מן השרת המרכזי ומהאקדחים אשר מצומדים אליו ויציג אותם על גבי המפה. למחשב הנייד נוסיף גלאי מיקום בכדי להוסיף לכל חומר שזוהה חתימת מיקום אשר תשמש אותנו להצגת הזיהוים על המפה, להפקת לקחים מהמידע, מעקב אחר התפשטות חומר וכיו"ב.</w:t>
+      </w:r>
+    </w:p>
+    <w:p>
+      <w:pPr>
+        <w:spacing w:line="360" w:lineRule="auto"/>
+        <w:ind w:left="720"/>
+        <w:jc w:val="left"/>
+        <w:rPr>
+          <w:rFonts w:cs="David"/>
+          <w:sz w:val="24"/>
+          <w:szCs w:val="24"/>
+          <w:rtl/>
+        </w:rPr>
+      </w:pPr>
+      <w:r>
+        <w:rPr>
+          <w:rFonts w:cs="David" w:hint="cs"/>
+          <w:sz w:val="24"/>
+          <w:szCs w:val="24"/>
+          <w:rtl/>
+        </w:rPr>
+        <w:t>אפליקצית השליטה תנתח את המידע, תציג אותו למשתמש ותפיק ממנו מידע נוסף.</w:t>
+      </w:r>
+    </w:p>
+    <w:p>
+      <w:pPr>
+        <w:pStyle w:val="ListParagraph"/>
+        <w:spacing w:line="360" w:lineRule="auto"/>
+        <w:ind w:left="795"/>
+        <w:rPr>
+          <w:sz w:val="24"/>
+          <w:rtl/>
+        </w:rPr>
+      </w:pPr>
+    </w:p>
+    <w:p>
+      <w:pPr>
+        <w:pStyle w:val="ListParagraph"/>
+        <w:spacing w:line="360" w:lineRule="auto"/>
+        <w:ind w:left="795"/>
+        <w:rPr>
+          <w:sz w:val="24"/>
+          <w:rtl/>
+        </w:rPr>
+      </w:pPr>
+      <w:r>
+        <w:rPr>
+          <w:rFonts w:hint="cs"/>
+          <w:sz w:val="24"/>
+          <w:rtl/>
+        </w:rPr>
+        <w:t xml:space="preserve">כמתואר </w:t>
+      </w:r>
+      <w:r>
+        <w:rPr>
+          <w:rFonts w:hint="cs"/>
+          <w:b/>
+          <w:bCs/>
+          <w:sz w:val="24"/>
+          <w:rtl/>
+        </w:rPr>
+        <w:t>בתרשים 2.0</w:t>
+      </w:r>
+      <w:r>
+        <w:rPr>
+          <w:rFonts w:hint="cs"/>
+          <w:b/>
+          <w:bCs/>
+          <w:sz w:val="24"/>
+          <w:rtl/>
+        </w:rPr>
+        <w:t xml:space="preserve">, </w:t>
+      </w:r>
+      <w:r>
+        <w:rPr>
+          <w:rFonts w:hint="cs"/>
+          <w:sz w:val="24"/>
+          <w:rtl/>
+        </w:rPr>
+        <w:t xml:space="preserve"> תהליך הטעינה של אפליקצית השו"ב מוסברת כדלהלן:</w:t>
+      </w:r>
+    </w:p>
+    <w:p>
+      <w:pPr>
+        <w:pStyle w:val="ListParagraph"/>
+        <w:spacing w:line="360" w:lineRule="auto"/>
+        <w:ind w:left="795"/>
+        <w:rPr>
+          <w:sz w:val="24"/>
+        </w:rPr>
+      </w:pPr>
+      <w:r>
+        <w:rPr>
+          <w:rFonts w:hint="cs"/>
+          <w:sz w:val="24"/>
+          <w:rtl/>
+        </w:rPr>
+        <w:t>כאשר האפליקציה נפתחת "נורה" אירוע (</w:t>
+      </w:r>
+      <w:r>
+        <w:rPr>
+          <w:sz w:val="24"/>
+        </w:rPr>
+        <w:t>Load Event</w:t>
+      </w:r>
+      <w:r>
+        <w:rPr>
+          <w:rFonts w:hint="cs"/>
+          <w:sz w:val="24"/>
+          <w:rtl/>
+        </w:rPr>
+        <w:t>) אשר מטריג את פונקצית האתחול של המערכת</w:t>
+      </w:r>
+      <w:r>
+        <w:rPr>
+          <w:rFonts w:hint="cs"/>
+          <w:sz w:val="24"/>
+          <w:rtl/>
+        </w:rPr>
+        <w:t xml:space="preserve"> שמבצעת</w:t>
+      </w:r>
+      <w:r>
+        <w:rPr>
+          <w:rFonts w:hint="cs"/>
+          <w:sz w:val="24"/>
+          <w:rtl/>
+        </w:rPr>
+        <w:t>:</w:t>
+      </w:r>
+    </w:p>
+    <w:p>
+      <w:pPr>
+        <w:pStyle w:val="ListParagraph"/>
+        <w:numPr>
+          <w:ilvl w:val="1"/>
+          <w:numId w:val="31"/>
+        </w:numPr>
+        <w:spacing w:line="360" w:lineRule="auto"/>
+        <w:rPr>
+          <w:sz w:val="24"/>
+        </w:rPr>
+      </w:pPr>
+      <w:r>
+        <w:rPr>
+          <w:rFonts w:hint="cs"/>
+          <w:sz w:val="24"/>
+          <w:rtl/>
+        </w:rPr>
+        <w:t>מתחילה תהליוכון אסינכרוני אשר מבקש נתונים מהשרת המרכזי (</w:t>
+      </w:r>
+      <w:r>
+        <w:rPr>
+          <w:rFonts w:hint="cs"/>
+          <w:sz w:val="24"/>
+        </w:rPr>
+        <w:t>HQ</w:t>
+      </w:r>
+      <w:r>
+        <w:rPr>
+          <w:rFonts w:hint="cs"/>
+          <w:sz w:val="24"/>
+          <w:rtl/>
+        </w:rPr>
+        <w:t>) ובסופו מעדכן את המפה.</w:t>
+      </w:r>
+    </w:p>
+    <w:p>
+      <w:pPr>
+        <w:pStyle w:val="ListParagraph"/>
+        <w:numPr>
+          <w:ilvl w:val="1"/>
+          <w:numId w:val="31"/>
+        </w:numPr>
+        <w:spacing w:line="360" w:lineRule="auto"/>
+        <w:rPr>
+          <w:rFonts w:hint="cs"/>
+          <w:sz w:val="24"/>
+        </w:rPr>
+      </w:pPr>
+      <w:r>
+        <w:rPr>
+          <w:rFonts w:hint="cs"/>
+          <w:sz w:val="24"/>
+          <w:rtl/>
+        </w:rPr>
+        <w:t>מאתחלת את האבייקטים הנדרשים.</w:t>
+      </w:r>
+    </w:p>
+    <w:p>
+      <w:pPr>
+        <w:pStyle w:val="ListParagraph"/>
+        <w:numPr>
+          <w:ilvl w:val="1"/>
+          <w:numId w:val="31"/>
+        </w:numPr>
+        <w:spacing w:line="360" w:lineRule="auto"/>
+        <w:rPr>
+          <w:sz w:val="24"/>
+        </w:rPr>
+      </w:pPr>
+      <w:r>
+        <w:rPr>
+          <w:rFonts w:hint="cs"/>
+          <w:sz w:val="24"/>
+          <w:rtl/>
+        </w:rPr>
+        <w:t>מאתחלת את המפה ושאר הרכיבים הגרפיים.</w:t>
+      </w:r>
+    </w:p>
+    <w:p>
+      <w:pPr>
+        <w:pStyle w:val="ListParagraph"/>
+        <w:numPr>
+          <w:ilvl w:val="1"/>
+          <w:numId w:val="31"/>
+        </w:numPr>
+        <w:spacing w:line="360" w:lineRule="auto"/>
+        <w:rPr>
+          <w:sz w:val="24"/>
+        </w:rPr>
+      </w:pPr>
+      <w:r>
+        <w:rPr>
+          <w:rFonts w:hint="cs"/>
+          <w:sz w:val="24"/>
+          <w:rtl/>
+        </w:rPr>
+        <w:t xml:space="preserve">מתחיל להאזין לאירועים </w:t>
+      </w:r>
+      <w:r>
+        <w:rPr>
           <w:sz w:val="24"/>
           <w:rtl/>
         </w:rPr>
@@ -7682,75 +9394,270 @@
           <w:sz w:val="24"/>
           <w:rtl/>
         </w:rPr>
-        <w:t xml:space="preserve"> נתקין על המחשב אפליקצייה אשר תתממשק למסד הנתונים (אותו אחד של השרת) ותאפשר להסיק מסקנות מהמידע באומצעות אלגוריתם שנפתח בהמשך. למשל,  אם זוהו מספר חומרים באותו מקום אשר אינם מהווים סכנה בפני עצמם, אך שילובם עלול להרכיב פצצה, המערכת תתריע בזמן אמת על הסכנה.</w:t>
-      </w:r>
-    </w:p>
-    <w:p>
-      <w:pPr>
+        <w:t xml:space="preserve"> עבור כל אירוע נכנס, יופעל </w:t>
+      </w:r>
+      <w:r>
+        <w:rPr>
+          <w:sz w:val="24"/>
+        </w:rPr>
+        <w:t>Handler</w:t>
+      </w:r>
+      <w:r>
+        <w:rPr>
+          <w:rFonts w:hint="cs"/>
+          <w:sz w:val="24"/>
+          <w:rtl/>
+        </w:rPr>
+        <w:t xml:space="preserve"> אשר יטפל באירוע הספציפי.</w:t>
+      </w:r>
+    </w:p>
+    <w:p>
+      <w:pPr>
+        <w:pStyle w:val="ListParagraph"/>
+        <w:spacing w:line="360" w:lineRule="auto"/>
+        <w:ind w:left="795"/>
+        <w:rPr>
+          <w:sz w:val="24"/>
+          <w:rtl/>
+        </w:rPr>
+      </w:pPr>
+    </w:p>
+    <w:p>
+      <w:pPr>
+        <w:pStyle w:val="ListParagraph"/>
+        <w:spacing w:line="360" w:lineRule="auto"/>
+        <w:ind w:left="795"/>
+        <w:rPr>
+          <w:sz w:val="24"/>
+          <w:rtl/>
+        </w:rPr>
+      </w:pPr>
+      <w:r>
+        <w:rPr>
+          <w:rFonts w:hint="cs"/>
+          <w:sz w:val="24"/>
+          <w:rtl/>
+        </w:rPr>
+        <w:t xml:space="preserve">כמתואר </w:t>
+      </w:r>
+      <w:r>
+        <w:rPr>
+          <w:rFonts w:hint="cs"/>
+          <w:b/>
+          <w:bCs/>
+          <w:sz w:val="24"/>
+          <w:rtl/>
+        </w:rPr>
+        <w:t>בתרשים 2.</w:t>
+      </w:r>
+      <w:r>
+        <w:rPr>
+          <w:rFonts w:hint="cs"/>
+          <w:b/>
+          <w:bCs/>
+          <w:sz w:val="24"/>
+          <w:rtl/>
+        </w:rPr>
+        <w:t>1</w:t>
+      </w:r>
+      <w:r>
+        <w:rPr>
+          <w:rFonts w:hint="cs"/>
+          <w:b/>
+          <w:bCs/>
+          <w:sz w:val="24"/>
+          <w:rtl/>
+        </w:rPr>
+        <w:t xml:space="preserve">, </w:t>
+      </w:r>
+      <w:r>
+        <w:rPr>
+          <w:rFonts w:hint="cs"/>
+          <w:sz w:val="24"/>
+          <w:rtl/>
+        </w:rPr>
+        <w:t xml:space="preserve"> תהליך אתחול ומשיכת הנתונים מן האקדחים מתואר כדלהלן:</w:t>
+      </w:r>
+    </w:p>
+    <w:p>
+      <w:pPr>
+        <w:pStyle w:val="ListParagraph"/>
+        <w:numPr>
+          <w:ilvl w:val="1"/>
+          <w:numId w:val="31"/>
+        </w:numPr>
+        <w:spacing w:line="360" w:lineRule="auto"/>
+        <w:rPr>
+          <w:rFonts w:hint="cs"/>
+          <w:sz w:val="24"/>
+        </w:rPr>
+      </w:pPr>
+      <w:r>
+        <w:rPr>
+          <w:rFonts w:hint="cs"/>
+          <w:sz w:val="24"/>
+          <w:rtl/>
+        </w:rPr>
+        <w:t>אפליקצית השו"ב</w:t>
+      </w:r>
+      <w:r>
+        <w:rPr>
+          <w:rFonts w:hint="cs"/>
+          <w:sz w:val="24"/>
+          <w:rtl/>
+        </w:rPr>
+        <w:t xml:space="preserve"> </w:t>
+      </w:r>
+      <w:r>
+        <w:rPr>
+          <w:rFonts w:hint="cs"/>
+          <w:sz w:val="24"/>
+          <w:rtl/>
+        </w:rPr>
+        <w:t>תפיץ רשת אלחוטית (</w:t>
+      </w:r>
+      <w:proofErr w:type="spellStart"/>
+      <w:r>
+        <w:rPr>
+          <w:sz w:val="24"/>
+        </w:rPr>
+        <w:t>HotSpot</w:t>
+      </w:r>
+      <w:proofErr w:type="spellEnd"/>
+      <w:r>
+        <w:rPr>
+          <w:rFonts w:hint="cs"/>
+          <w:sz w:val="24"/>
+          <w:rtl/>
+        </w:rPr>
+        <w:t>).</w:t>
+      </w:r>
+    </w:p>
+    <w:p>
+      <w:pPr>
+        <w:pStyle w:val="ListParagraph"/>
+        <w:numPr>
+          <w:ilvl w:val="1"/>
+          <w:numId w:val="31"/>
+        </w:numPr>
+        <w:spacing w:line="360" w:lineRule="auto"/>
+        <w:rPr>
+          <w:rFonts w:hint="cs"/>
+          <w:sz w:val="24"/>
+        </w:rPr>
+      </w:pPr>
+      <w:r>
+        <w:rPr>
+          <w:rFonts w:hint="cs"/>
+          <w:sz w:val="24"/>
+          <w:rtl/>
+        </w:rPr>
+        <w:t>כל אקדח יתחבר לרשת האלחוטי</w:t>
+      </w:r>
+      <w:r>
+        <w:rPr>
+          <w:rFonts w:hint="cs"/>
+          <w:sz w:val="24"/>
+          <w:rtl/>
+        </w:rPr>
+        <w:t>ת המופצת על ידי מחשב השליטה.</w:t>
+      </w:r>
+    </w:p>
+    <w:p>
+      <w:pPr>
+        <w:pStyle w:val="ListParagraph"/>
+        <w:numPr>
+          <w:ilvl w:val="1"/>
+          <w:numId w:val="31"/>
+        </w:numPr>
+        <w:spacing w:line="360" w:lineRule="auto"/>
+        <w:rPr>
+          <w:sz w:val="24"/>
+        </w:rPr>
+      </w:pPr>
+      <w:r>
+        <w:rPr>
+          <w:rFonts w:hint="cs"/>
+          <w:sz w:val="24"/>
+          <w:rtl/>
+        </w:rPr>
+        <w:lastRenderedPageBreak/>
+        <w:t>האקדח יאתחל את הסרבר אשר מותקן על האקדח ויתחבר למסד הנתונים.</w:t>
+      </w:r>
+    </w:p>
+    <w:p>
+      <w:pPr>
+        <w:pStyle w:val="ListParagraph"/>
+        <w:numPr>
+          <w:ilvl w:val="1"/>
+          <w:numId w:val="31"/>
+        </w:numPr>
+        <w:spacing w:line="360" w:lineRule="auto"/>
+        <w:rPr>
+          <w:sz w:val="24"/>
+        </w:rPr>
+      </w:pPr>
+      <w:r>
+        <w:rPr>
+          <w:rFonts w:hint="cs"/>
+          <w:sz w:val="24"/>
+          <w:rtl/>
+        </w:rPr>
+        <w:t>משלב זה האקדח מאזין ומוכן לקבל בקשות לעד.</w:t>
+      </w:r>
+    </w:p>
+    <w:p>
+      <w:pPr>
+        <w:pStyle w:val="ListParagraph"/>
+        <w:numPr>
+          <w:ilvl w:val="1"/>
+          <w:numId w:val="31"/>
+        </w:numPr>
+        <w:spacing w:line="360" w:lineRule="auto"/>
+        <w:rPr>
+          <w:sz w:val="24"/>
+          <w:rtl/>
+        </w:rPr>
+      </w:pPr>
+      <w:r>
+        <w:rPr>
+          <w:rFonts w:hint="cs"/>
+          <w:sz w:val="24"/>
+          <w:rtl/>
+        </w:rPr>
+        <w:t>אפליקצית השו"ב תשלוף נתונים מכל אקדח המחובר לרשת האחלוטית המופצת בלולאה לעד, במרווחי זמן מוגדרים מראש.</w:t>
+      </w:r>
+    </w:p>
+    <w:p>
+      <w:pPr>
+        <w:spacing w:line="360" w:lineRule="auto"/>
+        <w:ind w:left="720"/>
+        <w:jc w:val="both"/>
+        <w:rPr>
+          <w:rFonts w:hint="cs"/>
+          <w:sz w:val="24"/>
+          <w:rtl/>
+        </w:rPr>
+      </w:pPr>
+    </w:p>
+    <w:p>
+      <w:pPr>
+        <w:pStyle w:val="Heading2"/>
+        <w:ind w:left="720"/>
         <w:jc w:val="left"/>
         <w:rPr>
-          <w:rtl/>
-        </w:rPr>
-      </w:pPr>
-    </w:p>
-    <w:p>
-      <w:pPr>
-        <w:pStyle w:val="Heading2"/>
-        <w:jc w:val="left"/>
-        <w:rPr>
-          <w:rtl/>
-        </w:rPr>
-      </w:pPr>
-      <w:bookmarkStart w:id="8" w:name="_Toc468549120"/>
-      <w:r>
-        <w:rPr>
-          <w:rFonts w:hint="cs"/>
-          <w:rtl/>
-        </w:rPr>
-        <w:lastRenderedPageBreak/>
-        <w:t>תהליכים</w:t>
-      </w:r>
-      <w:r>
-        <w:rPr>
-          <w:rtl/>
-        </w:rPr>
-        <w:t xml:space="preserve"> </w:t>
-      </w:r>
-      <w:r>
-        <w:rPr>
-          <w:rFonts w:hint="cs"/>
-          <w:rtl/>
-        </w:rPr>
-        <w:t>ונתוני</w:t>
-      </w:r>
-      <w:r>
-        <w:rPr>
-          <w:rtl/>
-        </w:rPr>
-        <w:t xml:space="preserve"> </w:t>
-      </w:r>
-      <w:r>
-        <w:rPr>
-          <w:rFonts w:hint="cs"/>
-          <w:rtl/>
-        </w:rPr>
-        <w:t>המערכת</w:t>
-      </w:r>
-      <w:r>
-        <w:rPr>
-          <w:rFonts w:hint="cs"/>
-          <w:rtl/>
-        </w:rPr>
-        <w:t xml:space="preserve"> והפתרון המוצע</w:t>
-      </w:r>
-      <w:bookmarkEnd w:id="8"/>
-    </w:p>
-    <w:p>
-      <w:pPr>
-        <w:rPr>
-          <w:rtl/>
-        </w:rPr>
-      </w:pPr>
+          <w:highlight w:val="darkYellow"/>
+          <w:rtl/>
+        </w:rPr>
+      </w:pPr>
+      <w:r>
+        <w:rPr>
+          <w:rFonts w:hint="cs"/>
+          <w:highlight w:val="darkYellow"/>
+          <w:rtl/>
+        </w:rPr>
+        <w:t xml:space="preserve">תיאור הכלים המשמשים לפתרון </w:t>
+      </w:r>
     </w:p>
     <w:p>
       <w:pPr>
@@ -7760,131 +9667,28 @@
           <w:rFonts w:cs="David"/>
           <w:sz w:val="24"/>
           <w:szCs w:val="24"/>
-          <w:rtl/>
-        </w:rPr>
-      </w:pPr>
-      <w:r>
-        <w:rPr>
-          <w:rFonts w:cs="David" w:hint="cs"/>
-          <w:sz w:val="24"/>
-          <w:szCs w:val="24"/>
-          <w:rtl/>
-        </w:rPr>
-        <w:t>האק</w:t>
-      </w:r>
-      <w:r>
-        <w:rPr>
-          <w:rFonts w:cs="David" w:hint="cs"/>
-          <w:sz w:val="24"/>
-          <w:szCs w:val="24"/>
-          <w:rtl/>
-        </w:rPr>
-        <w:t xml:space="preserve">דח מופעל באמצעות מיקרו בקר מתוצרת </w:t>
-      </w:r>
-      <w:proofErr w:type="spellStart"/>
-      <w:r>
+          <w:highlight w:val="darkYellow"/>
+        </w:rPr>
+      </w:pPr>
+    </w:p>
+    <w:p>
+      <w:pPr>
+        <w:spacing w:line="360" w:lineRule="auto"/>
+        <w:ind w:left="720"/>
+        <w:jc w:val="left"/>
         <w:rPr>
           <w:rFonts w:cs="David"/>
           <w:sz w:val="24"/>
           <w:szCs w:val="24"/>
-        </w:rPr>
-        <w:t>CompuLab</w:t>
-      </w:r>
-      <w:proofErr w:type="spellEnd"/>
-      <w:r>
-        <w:rPr>
-          <w:rFonts w:cs="David" w:hint="cs"/>
-          <w:sz w:val="24"/>
-          <w:szCs w:val="24"/>
-          <w:rtl/>
-        </w:rPr>
-        <w:t xml:space="preserve"> אשר עליו מותקנת מערכת</w:t>
-      </w:r>
-      <w:r>
-        <w:rPr>
-          <w:rFonts w:cs="David"/>
-          <w:sz w:val="24"/>
-          <w:szCs w:val="24"/>
-        </w:rPr>
-        <w:t xml:space="preserve"> </w:t>
-      </w:r>
-      <w:r>
-        <w:rPr>
-          <w:rFonts w:cs="David" w:hint="cs"/>
-          <w:sz w:val="24"/>
-          <w:szCs w:val="24"/>
-          <w:rtl/>
-        </w:rPr>
-        <w:t xml:space="preserve">ההפעלה </w:t>
-      </w:r>
-      <w:r>
-        <w:rPr>
-          <w:rFonts w:cs="David"/>
-          <w:sz w:val="24"/>
-          <w:szCs w:val="24"/>
-        </w:rPr>
-        <w:t>Android</w:t>
-      </w:r>
-      <w:r>
-        <w:rPr>
-          <w:rFonts w:cs="David" w:hint="cs"/>
-          <w:sz w:val="24"/>
-          <w:szCs w:val="24"/>
-          <w:rtl/>
-        </w:rPr>
-        <w:t xml:space="preserve">. כיום האקדח שומר את נתוני הסריקה שלו במסד נתונים פנימי על הזכרון המקומי שלו. אנחנו נוסיף לאפליקציית האקדח ממשק תקשורת אל השרת שלנו, במקום לשמור נתונים בזכרון האקדח נשלח אותם מיד לאחר הסריקה אל השרת. </w:t>
-      </w:r>
-    </w:p>
-    <w:p>
-      <w:pPr>
-        <w:spacing w:line="360" w:lineRule="auto"/>
-        <w:jc w:val="left"/>
-        <w:rPr>
-          <w:rFonts w:cs="David"/>
-          <w:sz w:val="24"/>
-          <w:szCs w:val="24"/>
-          <w:rtl/>
-        </w:rPr>
-      </w:pPr>
-      <w:r>
-        <w:rPr>
-          <w:rFonts w:cs="David" w:hint="cs"/>
-          <w:sz w:val="24"/>
-          <w:szCs w:val="24"/>
-          <w:rtl/>
-        </w:rPr>
-        <w:t>השרת (מחשב נייד שיצא עם היחידה) יאזין, יקבל את המידע וישמור אותו במסד הנתונים. למחשב הנייד נוסיף גלאי מיקום הכדי להוסיף לכל חומר שזוהה חתימת מיקום אשר תשמש אותנו להפקת לקחים מהמידע, מעקב אחר התפשטות חומר וכיו"ב.</w:t>
-      </w:r>
-    </w:p>
-    <w:p>
-      <w:pPr>
-        <w:spacing w:line="360" w:lineRule="auto"/>
-        <w:jc w:val="left"/>
-        <w:rPr>
-          <w:rFonts w:cs="David"/>
-          <w:sz w:val="24"/>
-          <w:szCs w:val="24"/>
-          <w:rtl/>
-        </w:rPr>
-      </w:pPr>
-      <w:r>
-        <w:rPr>
-          <w:rFonts w:cs="David" w:hint="cs"/>
-          <w:sz w:val="24"/>
-          <w:szCs w:val="24"/>
-          <w:rtl/>
-        </w:rPr>
-        <w:t>אפליקצית השליטה תנתח את המידע, תציג אותו למשתמש ותפיק ממנו מידע נוסף למשל כמתואר בדוגמה הקודמת.</w:t>
-      </w:r>
-    </w:p>
-    <w:p>
-      <w:pPr>
-        <w:spacing w:line="360" w:lineRule="auto"/>
-        <w:jc w:val="left"/>
-        <w:rPr>
-          <w:rFonts w:cs="David"/>
-          <w:sz w:val="24"/>
-          <w:szCs w:val="24"/>
+          <w:highlight w:val="darkYellow"/>
+          <w:rtl/>
+        </w:rPr>
+      </w:pPr>
+    </w:p>
+    <w:p>
+      <w:pPr>
+        <w:rPr>
+          <w:highlight w:val="darkYellow"/>
           <w:rtl/>
         </w:rPr>
       </w:pPr>
@@ -7899,13 +9703,37 @@
         <w:jc w:val="left"/>
         <w:rPr>
           <w:rFonts w:cs="Times New Roman"/>
-          <w:rtl/>
-        </w:rPr>
-      </w:pPr>
-      <w:bookmarkStart w:id="9" w:name="_Toc468549121"/>
+          <w:highlight w:val="darkYellow"/>
+        </w:rPr>
+      </w:pPr>
+      <w:bookmarkStart w:id="6" w:name="_Toc468549121"/>
       <w:r>
         <w:rPr>
           <w:rFonts w:cs="Times New Roman" w:hint="cs"/>
+          <w:highlight w:val="darkYellow"/>
+          <w:rtl/>
+        </w:rPr>
+        <w:t>תכנית בדיקות</w:t>
+      </w:r>
+    </w:p>
+    <w:p>
+      <w:pPr>
+        <w:pStyle w:val="Heading1"/>
+        <w:numPr>
+          <w:ilvl w:val="0"/>
+          <w:numId w:val="17"/>
+        </w:numPr>
+        <w:jc w:val="left"/>
+        <w:rPr>
+          <w:rFonts w:cs="Times New Roman"/>
+          <w:highlight w:val="darkYellow"/>
+          <w:rtl/>
+        </w:rPr>
+      </w:pPr>
+      <w:r>
+        <w:rPr>
+          <w:rFonts w:cs="Times New Roman" w:hint="cs"/>
+          <w:highlight w:val="darkYellow"/>
           <w:rtl/>
         </w:rPr>
         <w:t>סקירת</w:t>
@@ -7913,6 +9741,7 @@
       <w:r>
         <w:rPr>
           <w:rFonts w:cs="Times New Roman" w:hint="cs"/>
+          <w:highlight w:val="darkYellow"/>
           <w:rtl/>
         </w:rPr>
         <w:t xml:space="preserve"> עבודות דומות בספרות ו</w:t>
@@ -7920,14 +9749,16 @@
       <w:r>
         <w:rPr>
           <w:rFonts w:cs="Times New Roman" w:hint="cs"/>
+          <w:highlight w:val="darkYellow"/>
           <w:rtl/>
         </w:rPr>
         <w:t>השוואה</w:t>
       </w:r>
-      <w:bookmarkEnd w:id="9"/>
+      <w:bookmarkEnd w:id="6"/>
       <w:r>
         <w:rPr>
           <w:rFonts w:cs="Times New Roman" w:hint="cs"/>
+          <w:highlight w:val="darkYellow"/>
           <w:rtl/>
         </w:rPr>
         <w:t xml:space="preserve"> </w:t>
@@ -8362,6 +10193,7 @@
           <w:szCs w:val="24"/>
           <w:rtl/>
         </w:rPr>
+        <w:lastRenderedPageBreak/>
         <w:t>פטנט שנרשם בשנת 2013, שכל מטרתו לתאר שיטה להעברת חומר מסווג ברשתות אלחוטיות (</w:t>
       </w:r>
       <w:r>
@@ -8471,16 +10303,15 @@
           <w:rtl/>
         </w:rPr>
       </w:pPr>
-      <w:bookmarkStart w:id="10" w:name="_Toc468549122"/>
+      <w:bookmarkStart w:id="7" w:name="_Toc468549122"/>
       <w:r>
         <w:rPr>
           <w:rFonts w:cs="Times New Roman" w:hint="cs"/>
           <w:rtl/>
         </w:rPr>
-        <w:lastRenderedPageBreak/>
         <w:t>נספחים</w:t>
       </w:r>
-      <w:bookmarkEnd w:id="10"/>
+      <w:bookmarkEnd w:id="7"/>
     </w:p>
     <w:p>
       <w:pPr>
@@ -8488,7 +10319,7 @@
         <w:ind w:left="720"/>
         <w:jc w:val="left"/>
       </w:pPr>
-      <w:bookmarkStart w:id="11" w:name="_Toc468549123"/>
+      <w:bookmarkStart w:id="8" w:name="_Toc468549123"/>
     </w:p>
     <w:p>
       <w:pPr>
@@ -8509,7 +10340,7 @@
         </w:rPr>
         <w:t>רשימת ספרות \ ביבליוגרפיה</w:t>
       </w:r>
-      <w:bookmarkEnd w:id="11"/>
+      <w:bookmarkEnd w:id="8"/>
     </w:p>
     <w:p>
       <w:pPr>
@@ -8569,6 +10400,54 @@
           <w:sz w:val="22"/>
           <w:szCs w:val="22"/>
         </w:rPr>
+        <w:t>Project’s wiki on GitHub</w:t>
+      </w:r>
+      <w:bookmarkStart w:id="9" w:name="_GoBack"/>
+      <w:bookmarkEnd w:id="9"/>
+      <w:r>
+        <w:rPr>
+          <w:sz w:val="22"/>
+          <w:szCs w:val="22"/>
+        </w:rPr>
+        <w:br/>
+      </w:r>
+      <w:hyperlink r:id="rId12" w:history="1">
+        <w:r>
+          <w:rPr>
+            <w:rStyle w:val="Hyperlink"/>
+            <w:sz w:val="22"/>
+            <w:szCs w:val="22"/>
+          </w:rPr>
+          <w:t>https://github.com/aryeko/CommandAndControlSystem-LDS/wiki</w:t>
+        </w:r>
+      </w:hyperlink>
+    </w:p>
+    <w:p>
+      <w:pPr>
+        <w:pStyle w:val="ListParagraph"/>
+        <w:rPr>
+          <w:sz w:val="22"/>
+          <w:szCs w:val="22"/>
+        </w:rPr>
+      </w:pPr>
+    </w:p>
+    <w:p>
+      <w:pPr>
+        <w:pStyle w:val="ListParagraph"/>
+        <w:numPr>
+          <w:ilvl w:val="0"/>
+          <w:numId w:val="26"/>
+        </w:numPr>
+        <w:rPr>
+          <w:sz w:val="22"/>
+          <w:szCs w:val="22"/>
+        </w:rPr>
+      </w:pPr>
+      <w:r>
+        <w:rPr>
+          <w:sz w:val="22"/>
+          <w:szCs w:val="22"/>
+        </w:rPr>
         <w:t>Encryption and Power Consumption in Wireless LAN</w:t>
       </w:r>
     </w:p>
@@ -8579,7 +10458,7 @@
           <w:rtl/>
         </w:rPr>
       </w:pPr>
-      <w:hyperlink r:id="rId12" w:history="1">
+      <w:hyperlink r:id="rId13" w:history="1">
         <w:r>
           <w:rPr>
             <w:rStyle w:val="Hyperlink"/>
@@ -8632,7 +10511,7 @@
           <w:rtl/>
         </w:rPr>
       </w:pPr>
-      <w:hyperlink r:id="rId13" w:history="1">
+      <w:hyperlink r:id="rId14" w:history="1">
         <w:r>
           <w:rPr>
             <w:rStyle w:val="Hyperlink"/>
@@ -8675,7 +10554,7 @@
           <w:rtl/>
         </w:rPr>
       </w:pPr>
-      <w:hyperlink r:id="rId14" w:history="1">
+      <w:hyperlink r:id="rId15" w:history="1">
         <w:r>
           <w:rPr>
             <w:rStyle w:val="Hyperlink"/>
@@ -8708,7 +10587,7 @@
       <w:pPr>
         <w:pStyle w:val="ListParagraph"/>
       </w:pPr>
-      <w:hyperlink r:id="rId15" w:history="1">
+      <w:hyperlink r:id="rId16" w:history="1">
         <w:r>
           <w:rPr>
             <w:rStyle w:val="Hyperlink"/>
@@ -8741,7 +10620,7 @@
       <w:pPr>
         <w:pStyle w:val="ListParagraph"/>
       </w:pPr>
-      <w:hyperlink r:id="rId16" w:history="1">
+      <w:hyperlink r:id="rId17" w:history="1">
         <w:r>
           <w:rPr>
             <w:rStyle w:val="Hyperlink"/>
@@ -8786,12 +10665,13 @@
           <w:rtl/>
         </w:rPr>
       </w:pPr>
-      <w:bookmarkStart w:id="12" w:name="_Toc468549124"/>
-      <w:r>
-        <w:rPr>
-          <w:rFonts w:hint="cs"/>
-          <w:rtl/>
-        </w:rPr>
+      <w:bookmarkStart w:id="10" w:name="_Toc468549124"/>
+      <w:r>
+        <w:rPr>
+          <w:rFonts w:hint="cs"/>
+          <w:rtl/>
+        </w:rPr>
+        <w:lastRenderedPageBreak/>
         <w:t>תרשימים</w:t>
       </w:r>
       <w:r>
@@ -8801,7 +10681,7 @@
         </w:rPr>
         <w:t xml:space="preserve"> וטבלאות</w:t>
       </w:r>
-      <w:bookmarkEnd w:id="12"/>
+      <w:bookmarkEnd w:id="10"/>
     </w:p>
     <w:p>
       <w:pPr>
@@ -8893,7 +10773,7 @@
                     <pic:cNvPicPr/>
                   </pic:nvPicPr>
                   <pic:blipFill>
-                    <a:blip r:embed="rId17">
+                    <a:blip r:embed="rId18">
                       <a:extLst>
                         <a:ext uri="{28A0092B-C50C-407E-A947-70E740481C1C}">
                           <a14:useLocalDpi xmlns:a14="http://schemas.microsoft.com/office/drawing/2010/main" val="0"/>
@@ -8940,7 +10820,6 @@
           <w:szCs w:val="24"/>
           <w:rtl/>
         </w:rPr>
-        <w:lastRenderedPageBreak/>
         <w:t>תרשים</w:t>
       </w:r>
       <w:r>
@@ -8952,7 +10831,28 @@
           <w:szCs w:val="24"/>
           <w:rtl/>
         </w:rPr>
-        <w:t xml:space="preserve"> 2.0 -</w:t>
+        <w:t xml:space="preserve"> </w:t>
+      </w:r>
+      <w:r>
+        <w:rPr>
+          <w:rFonts w:cs="David"/>
+          <w:b/>
+          <w:bCs/>
+          <w:sz w:val="24"/>
+          <w:szCs w:val="24"/>
+        </w:rPr>
+        <w:t>1.1</w:t>
+      </w:r>
+      <w:r>
+        <w:rPr>
+          <w:rFonts w:cs="David" w:hint="cs"/>
+          <w:b/>
+          <w:bCs/>
+          <w:sz w:val="24"/>
+          <w:szCs w:val="24"/>
+          <w:rtl/>
+        </w:rPr>
+        <w:t xml:space="preserve"> -</w:t>
       </w:r>
       <w:r>
         <w:rPr>
@@ -9016,6 +10916,7 @@
           <w:szCs w:val="24"/>
           <w:rtl/>
         </w:rPr>
+        <w:lastRenderedPageBreak/>
         <w:drawing>
           <wp:inline distT="0" distB="0" distL="0" distR="0">
             <wp:extent cx="5400675" cy="3524885"/>
@@ -9032,7 +10933,7 @@
                     <pic:cNvPicPr/>
                   </pic:nvPicPr>
                   <pic:blipFill>
-                    <a:blip r:embed="rId18" cstate="print">
+                    <a:blip r:embed="rId19" cstate="print">
                       <a:extLst>
                         <a:ext uri="{28A0092B-C50C-407E-A947-70E740481C1C}">
                           <a14:useLocalDpi xmlns:a14="http://schemas.microsoft.com/office/drawing/2010/main" val="0"/>
@@ -9070,6 +10971,245 @@
           <w:rtl/>
         </w:rPr>
       </w:pPr>
+      <w:r>
+        <w:rPr>
+          <w:rFonts w:cs="David" w:hint="cs"/>
+          <w:b/>
+          <w:bCs/>
+          <w:sz w:val="24"/>
+          <w:szCs w:val="24"/>
+          <w:rtl/>
+        </w:rPr>
+        <w:t xml:space="preserve">תרשים 2.0 </w:t>
+      </w:r>
+      <w:r>
+        <w:rPr>
+          <w:rFonts w:cs="David"/>
+          <w:b/>
+          <w:bCs/>
+          <w:sz w:val="24"/>
+          <w:szCs w:val="24"/>
+          <w:rtl/>
+        </w:rPr>
+        <w:t>–</w:t>
+      </w:r>
+      <w:r>
+        <w:rPr>
+          <w:rFonts w:cs="David" w:hint="cs"/>
+          <w:sz w:val="24"/>
+          <w:szCs w:val="24"/>
+          <w:rtl/>
+        </w:rPr>
+        <w:t xml:space="preserve"> תרשים זרימה המתאר את תהליך</w:t>
+      </w:r>
+      <w:r>
+        <w:rPr>
+          <w:rFonts w:cs="David"/>
+          <w:sz w:val="24"/>
+          <w:szCs w:val="24"/>
+        </w:rPr>
+        <w:t xml:space="preserve"> </w:t>
+      </w:r>
+      <w:r>
+        <w:rPr>
+          <w:rFonts w:cs="David" w:hint="cs"/>
+          <w:sz w:val="24"/>
+          <w:szCs w:val="24"/>
+          <w:rtl/>
+        </w:rPr>
+        <w:t>הטעינה של אפליקצית השו"ב</w:t>
+      </w:r>
+      <w:r>
+        <w:rPr>
+          <w:rFonts w:cs="David" w:hint="cs"/>
+          <w:sz w:val="24"/>
+          <w:szCs w:val="24"/>
+          <w:rtl/>
+        </w:rPr>
+        <w:t xml:space="preserve"> מול השרת המרכזי</w:t>
+      </w:r>
+      <w:r>
+        <w:rPr>
+          <w:rFonts w:cs="David" w:hint="cs"/>
+          <w:sz w:val="24"/>
+          <w:szCs w:val="24"/>
+        </w:rPr>
+        <w:pict>
+          <v:shapetype id="_x0000_t75" coordsize="21600,21600" o:spt="75" o:preferrelative="t" path="m@4@5l@4@11@9@11@9@5xe" filled="f" stroked="f">
+            <v:stroke joinstyle="miter"/>
+            <v:formulas>
+              <v:f eqn="if lineDrawn pixelLineWidth 0"/>
+              <v:f eqn="sum @0 1 0"/>
+              <v:f eqn="sum 0 0 @1"/>
+              <v:f eqn="prod @2 1 2"/>
+              <v:f eqn="prod @3 21600 pixelWidth"/>
+              <v:f eqn="prod @3 21600 pixelHeight"/>
+              <v:f eqn="sum @0 0 1"/>
+              <v:f eqn="prod @6 1 2"/>
+              <v:f eqn="prod @7 21600 pixelWidth"/>
+              <v:f eqn="sum @8 21600 0"/>
+              <v:f eqn="prod @7 21600 pixelHeight"/>
+              <v:f eqn="sum @10 21600 0"/>
+            </v:formulas>
+            <v:path o:extrusionok="f" gradientshapeok="t" o:connecttype="rect"/>
+            <o:lock v:ext="edit" aspectratio="t"/>
+          </v:shapetype>
+          <v:shape id="_x0000_i1025" type="#_x0000_t75" style="width:425pt;height:237pt">
+            <v:imagedata r:id="rId20" o:title="Control Application Load Sequence Diagram"/>
+          </v:shape>
+        </w:pict>
+      </w:r>
+      <w:bookmarkStart w:id="11" w:name="_Toc468549125"/>
+      <w:r>
+        <w:rPr>
+          <w:rFonts w:cs="David" w:hint="cs"/>
+          <w:b/>
+          <w:bCs/>
+          <w:sz w:val="24"/>
+          <w:szCs w:val="24"/>
+          <w:rtl/>
+        </w:rPr>
+        <w:t>תרשים 2.</w:t>
+      </w:r>
+      <w:r>
+        <w:rPr>
+          <w:rFonts w:cs="David" w:hint="cs"/>
+          <w:b/>
+          <w:bCs/>
+          <w:sz w:val="24"/>
+          <w:szCs w:val="24"/>
+          <w:rtl/>
+        </w:rPr>
+        <w:t>1</w:t>
+      </w:r>
+      <w:r>
+        <w:rPr>
+          <w:rFonts w:cs="David" w:hint="cs"/>
+          <w:b/>
+          <w:bCs/>
+          <w:sz w:val="24"/>
+          <w:szCs w:val="24"/>
+          <w:rtl/>
+        </w:rPr>
+        <w:t xml:space="preserve"> </w:t>
+      </w:r>
+      <w:r>
+        <w:rPr>
+          <w:rFonts w:cs="David"/>
+          <w:b/>
+          <w:bCs/>
+          <w:sz w:val="24"/>
+          <w:szCs w:val="24"/>
+          <w:rtl/>
+        </w:rPr>
+        <w:t>–</w:t>
+      </w:r>
+      <w:r>
+        <w:rPr>
+          <w:rFonts w:cs="David" w:hint="cs"/>
+          <w:sz w:val="24"/>
+          <w:szCs w:val="24"/>
+          <w:rtl/>
+        </w:rPr>
+        <w:t xml:space="preserve"> תרשים זרימה המתאר את תהליך</w:t>
+      </w:r>
+      <w:r>
+        <w:rPr>
+          <w:rFonts w:cs="David"/>
+          <w:sz w:val="24"/>
+          <w:szCs w:val="24"/>
+          <w:rtl/>
+        </w:rPr>
+        <w:t xml:space="preserve"> </w:t>
+      </w:r>
+      <w:r>
+        <w:rPr>
+          <w:rFonts w:cs="David" w:hint="cs"/>
+          <w:sz w:val="24"/>
+          <w:szCs w:val="24"/>
+          <w:rtl/>
+        </w:rPr>
+        <w:t>משיכת</w:t>
+      </w:r>
+      <w:r>
+        <w:rPr>
+          <w:rFonts w:cs="David"/>
+          <w:sz w:val="24"/>
+          <w:szCs w:val="24"/>
+          <w:rtl/>
+        </w:rPr>
+        <w:t xml:space="preserve"> </w:t>
+      </w:r>
+      <w:r>
+        <w:rPr>
+          <w:rFonts w:cs="David" w:hint="cs"/>
+          <w:sz w:val="24"/>
+          <w:szCs w:val="24"/>
+          <w:rtl/>
+        </w:rPr>
+        <w:t>המידע</w:t>
+      </w:r>
+      <w:r>
+        <w:rPr>
+          <w:rFonts w:cs="David"/>
+          <w:sz w:val="24"/>
+          <w:szCs w:val="24"/>
+          <w:rtl/>
+        </w:rPr>
+        <w:t xml:space="preserve"> </w:t>
+      </w:r>
+      <w:r>
+        <w:rPr>
+          <w:rFonts w:cs="David" w:hint="cs"/>
+          <w:sz w:val="24"/>
+          <w:szCs w:val="24"/>
+          <w:rtl/>
+        </w:rPr>
+        <w:t>מן</w:t>
+      </w:r>
+      <w:r>
+        <w:rPr>
+          <w:rFonts w:cs="David"/>
+          <w:sz w:val="24"/>
+          <w:szCs w:val="24"/>
+          <w:rtl/>
+        </w:rPr>
+        <w:t xml:space="preserve"> </w:t>
+      </w:r>
+      <w:r>
+        <w:rPr>
+          <w:rFonts w:cs="David" w:hint="cs"/>
+          <w:sz w:val="24"/>
+          <w:szCs w:val="24"/>
+          <w:rtl/>
+        </w:rPr>
+        <w:t>האקדחים</w:t>
+      </w:r>
+    </w:p>
+    <w:p>
+      <w:pPr>
+        <w:spacing w:line="360" w:lineRule="auto"/>
+        <w:jc w:val="left"/>
+        <w:rPr>
+          <w:rFonts w:cs="David"/>
+          <w:sz w:val="24"/>
+          <w:szCs w:val="24"/>
+          <w:rtl/>
+        </w:rPr>
+      </w:pPr>
+      <w:r>
+        <w:rPr>
+          <w:rFonts w:cs="David" w:hint="cs"/>
+          <w:sz w:val="24"/>
+          <w:szCs w:val="24"/>
+        </w:rPr>
+        <w:lastRenderedPageBreak/>
+        <w:pict>
+          <v:shape id="_x0000_i1026" type="#_x0000_t75" style="width:424.5pt;height:302.5pt">
+            <v:imagedata r:id="rId21" o:title="Client - Server Sequence Diagram"/>
+          </v:shape>
+        </w:pict>
+      </w:r>
     </w:p>
     <w:p>
       <w:pPr>
@@ -9078,7 +11218,6 @@
           <w:rtl/>
         </w:rPr>
       </w:pPr>
-      <w:bookmarkStart w:id="13" w:name="_Toc468549125"/>
     </w:p>
     <w:p>
       <w:pPr>
@@ -9091,41 +11230,6 @@
     <w:p>
       <w:pPr>
         <w:jc w:val="both"/>
-        <w:rPr>
-          <w:rtl/>
-        </w:rPr>
-      </w:pPr>
-    </w:p>
-    <w:p>
-      <w:pPr>
-        <w:jc w:val="both"/>
-        <w:rPr>
-          <w:rtl/>
-        </w:rPr>
-      </w:pPr>
-    </w:p>
-    <w:p>
-      <w:pPr>
-        <w:jc w:val="both"/>
-        <w:rPr>
-          <w:rtl/>
-        </w:rPr>
-      </w:pPr>
-    </w:p>
-    <w:p>
-      <w:pPr>
-        <w:jc w:val="both"/>
-        <w:rPr>
-          <w:rtl/>
-        </w:rPr>
-      </w:pPr>
-    </w:p>
-    <w:p>
-      <w:pPr>
-        <w:jc w:val="both"/>
-        <w:rPr>
-          <w:rtl/>
-        </w:rPr>
       </w:pPr>
     </w:p>
     <w:p>
@@ -9254,10 +11358,9 @@
           <w:rFonts w:hint="cs"/>
           <w:rtl/>
         </w:rPr>
-        <w:lastRenderedPageBreak/>
         <w:t>תכנון הפרויקט</w:t>
       </w:r>
-      <w:bookmarkEnd w:id="13"/>
+      <w:bookmarkEnd w:id="11"/>
     </w:p>
     <w:p>
       <w:pPr>
@@ -10182,7 +12285,7 @@
         <w:ind w:left="720"/>
         <w:jc w:val="left"/>
       </w:pPr>
-      <w:bookmarkStart w:id="14" w:name="_Toc468549126"/>
+      <w:bookmarkStart w:id="12" w:name="_Toc468549126"/>
     </w:p>
     <w:p>
       <w:pPr>
@@ -10203,7 +12306,7 @@
         </w:rPr>
         <w:t>טבלת סיכונים</w:t>
       </w:r>
-      <w:bookmarkEnd w:id="14"/>
+      <w:bookmarkEnd w:id="12"/>
       <w:r>
         <w:rPr>
           <w:rtl/>
@@ -10422,6 +12525,7 @@
                 <w:rFonts w:hint="cs"/>
                 <w:rtl/>
               </w:rPr>
+              <w:lastRenderedPageBreak/>
               <w:t>במקרים קיצוניים, נוותר על דרישות שאינן דרישות מפתח.</w:t>
             </w:r>
           </w:p>
@@ -10444,6 +12548,7 @@
                 <w:rFonts w:hint="cs"/>
                 <w:rtl/>
               </w:rPr>
+              <w:lastRenderedPageBreak/>
               <w:t>2</w:t>
             </w:r>
           </w:p>
@@ -11323,13 +13428,12 @@
           <w:rtl/>
         </w:rPr>
       </w:pPr>
-      <w:bookmarkStart w:id="15" w:name="_Toc468549127"/>
-      <w:r>
-        <w:rPr>
-          <w:rFonts w:hint="cs"/>
-          <w:rtl/>
-        </w:rPr>
-        <w:lastRenderedPageBreak/>
+      <w:bookmarkStart w:id="13" w:name="_Toc468549127"/>
+      <w:r>
+        <w:rPr>
+          <w:rFonts w:hint="cs"/>
+          <w:rtl/>
+        </w:rPr>
         <w:t>רשימת\</w:t>
       </w:r>
       <w:r>
@@ -11346,7 +13450,7 @@
         </w:rPr>
         <w:t>דרישות</w:t>
       </w:r>
-      <w:bookmarkEnd w:id="15"/>
+      <w:bookmarkEnd w:id="13"/>
     </w:p>
     <w:p>
       <w:pPr>
@@ -11451,6 +13555,7 @@
                 <w:u w:val="single"/>
                 <w:rtl/>
               </w:rPr>
+              <w:lastRenderedPageBreak/>
               <w:t>מס' דרישה</w:t>
             </w:r>
           </w:p>
@@ -11717,7 +13822,14 @@
                 <w:rFonts w:hint="cs"/>
                 <w:rtl/>
               </w:rPr>
-              <w:t>המערכת תהיה עצמיאת לחלוטין</w:t>
+              <w:t>המערכת תהיה עצמאי</w:t>
+            </w:r>
+            <w:r>
+              <w:rPr>
+                <w:rFonts w:hint="cs"/>
+                <w:rtl/>
+              </w:rPr>
+              <w:t>ת לחלוטין</w:t>
             </w:r>
           </w:p>
         </w:tc>
@@ -12230,8 +14342,8 @@
       </w:pPr>
     </w:p>
     <w:sectPr>
-      <w:headerReference w:type="default" r:id="rId19"/>
-      <w:footerReference w:type="default" r:id="rId20"/>
+      <w:headerReference w:type="default" r:id="rId22"/>
+      <w:footerReference w:type="default" r:id="rId23"/>
       <w:pgSz w:w="11906" w:h="16838"/>
       <w:pgMar w:top="2410" w:right="1700" w:bottom="1797" w:left="1701" w:header="426" w:footer="708" w:gutter="0"/>
       <w:cols w:space="708"/>
@@ -12277,7 +14389,6 @@
         <w:docPartUnique/>
       </w:docPartObj>
     </w:sdtPr>
-    <w:sdtEndPr/>
     <w:sdtContent>
       <w:p>
         <w:pPr>
@@ -12371,7 +14482,7 @@
                                   <w:rtl/>
                                   <w:lang w:val="he-IL"/>
                                 </w:rPr>
-                                <w:t>11</w:t>
+                                <w:t>10</w:t>
                               </w:r>
                               <w:r>
                                 <w:fldChar w:fldCharType="end"/>
@@ -12443,7 +14554,7 @@
                             <w:rtl/>
                             <w:lang w:val="he-IL"/>
                           </w:rPr>
-                          <w:t>11</w:t>
+                          <w:t>10</w:t>
                         </w:r>
                         <w:r>
                           <w:fldChar w:fldCharType="end"/>
@@ -12527,7 +14638,7 @@
                 </wp:anchor>
               </w:drawing>
             </mc:Choice>
-            <mc:Fallback xmlns:w16se="http://schemas.microsoft.com/office/word/2015/wordml/symex" xmlns:cx2="http://schemas.microsoft.com/office/drawing/2015/10/21/chartex" xmlns:cx1="http://schemas.microsoft.com/office/drawing/2015/9/8/chartex" xmlns:cx="http://schemas.microsoft.com/office/drawing/2014/chartex">
+            <mc:Fallback xmlns:cx="http://schemas.microsoft.com/office/drawing/2014/chartex" xmlns:cx1="http://schemas.microsoft.com/office/drawing/2015/9/8/chartex" xmlns:cx2="http://schemas.microsoft.com/office/drawing/2015/10/21/chartex" xmlns:w16se="http://schemas.microsoft.com/office/word/2015/wordml/symex">
               <w:pict>
                 <v:shapetype w14:anchorId="6D00679D" id="_x0000_t32" coordsize="21600,21600" o:spt="32" o:oned="t" path="m,l21600,21600e" filled="f">
                   <v:path arrowok="t" fillok="f" o:connecttype="none"/>
@@ -12929,6 +15040,119 @@
     </w:lvl>
   </w:abstractNum>
   <w:abstractNum w:abstractNumId="11" w15:restartNumberingAfterBreak="0">
+    <w:nsid w:val="11F464EF"/>
+    <w:multiLevelType w:val="hybridMultilevel"/>
+    <w:tmpl w:val="C21433CE"/>
+    <w:lvl w:ilvl="0" w:tplc="0409000D">
+      <w:start w:val="1"/>
+      <w:numFmt w:val="bullet"/>
+      <w:lvlText w:val=""/>
+      <w:lvlJc w:val="left"/>
+      <w:pPr>
+        <w:ind w:left="720" w:hanging="360"/>
+      </w:pPr>
+      <w:rPr>
+        <w:rFonts w:ascii="Wingdings" w:hAnsi="Wingdings" w:hint="default"/>
+      </w:rPr>
+    </w:lvl>
+    <w:lvl w:ilvl="1" w:tplc="04090003" w:tentative="1">
+      <w:start w:val="1"/>
+      <w:numFmt w:val="bullet"/>
+      <w:lvlText w:val="o"/>
+      <w:lvlJc w:val="left"/>
+      <w:pPr>
+        <w:ind w:left="1440" w:hanging="360"/>
+      </w:pPr>
+      <w:rPr>
+        <w:rFonts w:ascii="Courier New" w:hAnsi="Courier New" w:cs="Courier New" w:hint="default"/>
+      </w:rPr>
+    </w:lvl>
+    <w:lvl w:ilvl="2" w:tplc="04090005" w:tentative="1">
+      <w:start w:val="1"/>
+      <w:numFmt w:val="bullet"/>
+      <w:lvlText w:val=""/>
+      <w:lvlJc w:val="left"/>
+      <w:pPr>
+        <w:ind w:left="2160" w:hanging="360"/>
+      </w:pPr>
+      <w:rPr>
+        <w:rFonts w:ascii="Wingdings" w:hAnsi="Wingdings" w:hint="default"/>
+      </w:rPr>
+    </w:lvl>
+    <w:lvl w:ilvl="3" w:tplc="04090001" w:tentative="1">
+      <w:start w:val="1"/>
+      <w:numFmt w:val="bullet"/>
+      <w:lvlText w:val=""/>
+      <w:lvlJc w:val="left"/>
+      <w:pPr>
+        <w:ind w:left="2880" w:hanging="360"/>
+      </w:pPr>
+      <w:rPr>
+        <w:rFonts w:ascii="Symbol" w:hAnsi="Symbol" w:hint="default"/>
+      </w:rPr>
+    </w:lvl>
+    <w:lvl w:ilvl="4" w:tplc="04090003" w:tentative="1">
+      <w:start w:val="1"/>
+      <w:numFmt w:val="bullet"/>
+      <w:lvlText w:val="o"/>
+      <w:lvlJc w:val="left"/>
+      <w:pPr>
+        <w:ind w:left="3600" w:hanging="360"/>
+      </w:pPr>
+      <w:rPr>
+        <w:rFonts w:ascii="Courier New" w:hAnsi="Courier New" w:cs="Courier New" w:hint="default"/>
+      </w:rPr>
+    </w:lvl>
+    <w:lvl w:ilvl="5" w:tplc="04090005" w:tentative="1">
+      <w:start w:val="1"/>
+      <w:numFmt w:val="bullet"/>
+      <w:lvlText w:val=""/>
+      <w:lvlJc w:val="left"/>
+      <w:pPr>
+        <w:ind w:left="4320" w:hanging="360"/>
+      </w:pPr>
+      <w:rPr>
+        <w:rFonts w:ascii="Wingdings" w:hAnsi="Wingdings" w:hint="default"/>
+      </w:rPr>
+    </w:lvl>
+    <w:lvl w:ilvl="6" w:tplc="04090001" w:tentative="1">
+      <w:start w:val="1"/>
+      <w:numFmt w:val="bullet"/>
+      <w:lvlText w:val=""/>
+      <w:lvlJc w:val="left"/>
+      <w:pPr>
+        <w:ind w:left="5040" w:hanging="360"/>
+      </w:pPr>
+      <w:rPr>
+        <w:rFonts w:ascii="Symbol" w:hAnsi="Symbol" w:hint="default"/>
+      </w:rPr>
+    </w:lvl>
+    <w:lvl w:ilvl="7" w:tplc="04090003" w:tentative="1">
+      <w:start w:val="1"/>
+      <w:numFmt w:val="bullet"/>
+      <w:lvlText w:val="o"/>
+      <w:lvlJc w:val="left"/>
+      <w:pPr>
+        <w:ind w:left="5760" w:hanging="360"/>
+      </w:pPr>
+      <w:rPr>
+        <w:rFonts w:ascii="Courier New" w:hAnsi="Courier New" w:cs="Courier New" w:hint="default"/>
+      </w:rPr>
+    </w:lvl>
+    <w:lvl w:ilvl="8" w:tplc="04090005" w:tentative="1">
+      <w:start w:val="1"/>
+      <w:numFmt w:val="bullet"/>
+      <w:lvlText w:val=""/>
+      <w:lvlJc w:val="left"/>
+      <w:pPr>
+        <w:ind w:left="6480" w:hanging="360"/>
+      </w:pPr>
+      <w:rPr>
+        <w:rFonts w:ascii="Wingdings" w:hAnsi="Wingdings" w:hint="default"/>
+      </w:rPr>
+    </w:lvl>
+  </w:abstractNum>
+  <w:abstractNum w:abstractNumId="12" w15:restartNumberingAfterBreak="0">
     <w:nsid w:val="142174E5"/>
     <w:multiLevelType w:val="hybridMultilevel"/>
     <w:tmpl w:val="1F207AEE"/>
@@ -13041,7 +15265,7 @@
       </w:rPr>
     </w:lvl>
   </w:abstractNum>
-  <w:abstractNum w:abstractNumId="12" w15:restartNumberingAfterBreak="0">
+  <w:abstractNum w:abstractNumId="13" w15:restartNumberingAfterBreak="0">
     <w:nsid w:val="155514D3"/>
     <w:multiLevelType w:val="hybridMultilevel"/>
     <w:tmpl w:val="E2C2B1A4"/>
@@ -13130,7 +15354,120 @@
       </w:pPr>
     </w:lvl>
   </w:abstractNum>
-  <w:abstractNum w:abstractNumId="13" w15:restartNumberingAfterBreak="0">
+  <w:abstractNum w:abstractNumId="14" w15:restartNumberingAfterBreak="0">
+    <w:nsid w:val="171E18E7"/>
+    <w:multiLevelType w:val="hybridMultilevel"/>
+    <w:tmpl w:val="FF7002B4"/>
+    <w:lvl w:ilvl="0" w:tplc="04090001">
+      <w:start w:val="1"/>
+      <w:numFmt w:val="bullet"/>
+      <w:lvlText w:val=""/>
+      <w:lvlJc w:val="left"/>
+      <w:pPr>
+        <w:ind w:left="1440" w:hanging="360"/>
+      </w:pPr>
+      <w:rPr>
+        <w:rFonts w:ascii="Symbol" w:hAnsi="Symbol" w:hint="default"/>
+      </w:rPr>
+    </w:lvl>
+    <w:lvl w:ilvl="1" w:tplc="04090003">
+      <w:start w:val="1"/>
+      <w:numFmt w:val="bullet"/>
+      <w:lvlText w:val="o"/>
+      <w:lvlJc w:val="left"/>
+      <w:pPr>
+        <w:ind w:left="2160" w:hanging="360"/>
+      </w:pPr>
+      <w:rPr>
+        <w:rFonts w:ascii="Courier New" w:hAnsi="Courier New" w:cs="Courier New" w:hint="default"/>
+      </w:rPr>
+    </w:lvl>
+    <w:lvl w:ilvl="2" w:tplc="04090005" w:tentative="1">
+      <w:start w:val="1"/>
+      <w:numFmt w:val="bullet"/>
+      <w:lvlText w:val=""/>
+      <w:lvlJc w:val="left"/>
+      <w:pPr>
+        <w:ind w:left="2880" w:hanging="360"/>
+      </w:pPr>
+      <w:rPr>
+        <w:rFonts w:ascii="Wingdings" w:hAnsi="Wingdings" w:hint="default"/>
+      </w:rPr>
+    </w:lvl>
+    <w:lvl w:ilvl="3" w:tplc="04090001" w:tentative="1">
+      <w:start w:val="1"/>
+      <w:numFmt w:val="bullet"/>
+      <w:lvlText w:val=""/>
+      <w:lvlJc w:val="left"/>
+      <w:pPr>
+        <w:ind w:left="3600" w:hanging="360"/>
+      </w:pPr>
+      <w:rPr>
+        <w:rFonts w:ascii="Symbol" w:hAnsi="Symbol" w:hint="default"/>
+      </w:rPr>
+    </w:lvl>
+    <w:lvl w:ilvl="4" w:tplc="04090003" w:tentative="1">
+      <w:start w:val="1"/>
+      <w:numFmt w:val="bullet"/>
+      <w:lvlText w:val="o"/>
+      <w:lvlJc w:val="left"/>
+      <w:pPr>
+        <w:ind w:left="4320" w:hanging="360"/>
+      </w:pPr>
+      <w:rPr>
+        <w:rFonts w:ascii="Courier New" w:hAnsi="Courier New" w:cs="Courier New" w:hint="default"/>
+      </w:rPr>
+    </w:lvl>
+    <w:lvl w:ilvl="5" w:tplc="04090005" w:tentative="1">
+      <w:start w:val="1"/>
+      <w:numFmt w:val="bullet"/>
+      <w:lvlText w:val=""/>
+      <w:lvlJc w:val="left"/>
+      <w:pPr>
+        <w:ind w:left="5040" w:hanging="360"/>
+      </w:pPr>
+      <w:rPr>
+        <w:rFonts w:ascii="Wingdings" w:hAnsi="Wingdings" w:hint="default"/>
+      </w:rPr>
+    </w:lvl>
+    <w:lvl w:ilvl="6" w:tplc="04090001" w:tentative="1">
+      <w:start w:val="1"/>
+      <w:numFmt w:val="bullet"/>
+      <w:lvlText w:val=""/>
+      <w:lvlJc w:val="left"/>
+      <w:pPr>
+        <w:ind w:left="5760" w:hanging="360"/>
+      </w:pPr>
+      <w:rPr>
+        <w:rFonts w:ascii="Symbol" w:hAnsi="Symbol" w:hint="default"/>
+      </w:rPr>
+    </w:lvl>
+    <w:lvl w:ilvl="7" w:tplc="04090003" w:tentative="1">
+      <w:start w:val="1"/>
+      <w:numFmt w:val="bullet"/>
+      <w:lvlText w:val="o"/>
+      <w:lvlJc w:val="left"/>
+      <w:pPr>
+        <w:ind w:left="6480" w:hanging="360"/>
+      </w:pPr>
+      <w:rPr>
+        <w:rFonts w:ascii="Courier New" w:hAnsi="Courier New" w:cs="Courier New" w:hint="default"/>
+      </w:rPr>
+    </w:lvl>
+    <w:lvl w:ilvl="8" w:tplc="04090005" w:tentative="1">
+      <w:start w:val="1"/>
+      <w:numFmt w:val="bullet"/>
+      <w:lvlText w:val=""/>
+      <w:lvlJc w:val="left"/>
+      <w:pPr>
+        <w:ind w:left="7200" w:hanging="360"/>
+      </w:pPr>
+      <w:rPr>
+        <w:rFonts w:ascii="Wingdings" w:hAnsi="Wingdings" w:hint="default"/>
+      </w:rPr>
+    </w:lvl>
+  </w:abstractNum>
+  <w:abstractNum w:abstractNumId="15" w15:restartNumberingAfterBreak="0">
     <w:nsid w:val="1C4E0F5B"/>
     <w:multiLevelType w:val="hybridMultilevel"/>
     <w:tmpl w:val="4CA60C10"/>
@@ -13219,7 +15556,103 @@
       </w:pPr>
     </w:lvl>
   </w:abstractNum>
-  <w:abstractNum w:abstractNumId="14" w15:restartNumberingAfterBreak="0">
+  <w:abstractNum w:abstractNumId="16" w15:restartNumberingAfterBreak="0">
+    <w:nsid w:val="1DB31B55"/>
+    <w:multiLevelType w:val="hybridMultilevel"/>
+    <w:tmpl w:val="A196A1F4"/>
+    <w:lvl w:ilvl="0" w:tplc="737CF548">
+      <w:start w:val="1"/>
+      <w:numFmt w:val="decimal"/>
+      <w:lvlText w:val="%1."/>
+      <w:lvlJc w:val="left"/>
+      <w:pPr>
+        <w:ind w:left="795" w:hanging="795"/>
+      </w:pPr>
+      <w:rPr>
+        <w:rFonts w:cs="Times New Roman" w:hint="default"/>
+      </w:rPr>
+    </w:lvl>
+    <w:lvl w:ilvl="1" w:tplc="928EBE40">
+      <w:start w:val="1"/>
+      <w:numFmt w:val="bullet"/>
+      <w:lvlText w:val=""/>
+      <w:lvlJc w:val="left"/>
+      <w:pPr>
+        <w:ind w:left="1080" w:hanging="360"/>
+      </w:pPr>
+      <w:rPr>
+        <w:rFonts w:ascii="Symbol" w:hAnsi="Symbol" w:hint="default"/>
+        <w:lang w:bidi="he-IL"/>
+      </w:rPr>
+    </w:lvl>
+    <w:lvl w:ilvl="2" w:tplc="04090003">
+      <w:start w:val="1"/>
+      <w:numFmt w:val="bullet"/>
+      <w:lvlText w:val="o"/>
+      <w:lvlJc w:val="left"/>
+      <w:pPr>
+        <w:ind w:left="1800" w:hanging="180"/>
+      </w:pPr>
+      <w:rPr>
+        <w:rFonts w:ascii="Courier New" w:hAnsi="Courier New" w:cs="Courier New" w:hint="default"/>
+      </w:rPr>
+    </w:lvl>
+    <w:lvl w:ilvl="3" w:tplc="0409000F" w:tentative="1">
+      <w:start w:val="1"/>
+      <w:numFmt w:val="decimal"/>
+      <w:lvlText w:val="%4."/>
+      <w:lvlJc w:val="left"/>
+      <w:pPr>
+        <w:ind w:left="2520" w:hanging="360"/>
+      </w:pPr>
+    </w:lvl>
+    <w:lvl w:ilvl="4" w:tplc="04090019" w:tentative="1">
+      <w:start w:val="1"/>
+      <w:numFmt w:val="lowerLetter"/>
+      <w:lvlText w:val="%5."/>
+      <w:lvlJc w:val="left"/>
+      <w:pPr>
+        <w:ind w:left="3240" w:hanging="360"/>
+      </w:pPr>
+    </w:lvl>
+    <w:lvl w:ilvl="5" w:tplc="0409001B" w:tentative="1">
+      <w:start w:val="1"/>
+      <w:numFmt w:val="lowerRoman"/>
+      <w:lvlText w:val="%6."/>
+      <w:lvlJc w:val="right"/>
+      <w:pPr>
+        <w:ind w:left="3960" w:hanging="180"/>
+      </w:pPr>
+    </w:lvl>
+    <w:lvl w:ilvl="6" w:tplc="0409000F" w:tentative="1">
+      <w:start w:val="1"/>
+      <w:numFmt w:val="decimal"/>
+      <w:lvlText w:val="%7."/>
+      <w:lvlJc w:val="left"/>
+      <w:pPr>
+        <w:ind w:left="4680" w:hanging="360"/>
+      </w:pPr>
+    </w:lvl>
+    <w:lvl w:ilvl="7" w:tplc="04090019" w:tentative="1">
+      <w:start w:val="1"/>
+      <w:numFmt w:val="lowerLetter"/>
+      <w:lvlText w:val="%8."/>
+      <w:lvlJc w:val="left"/>
+      <w:pPr>
+        <w:ind w:left="5400" w:hanging="360"/>
+      </w:pPr>
+    </w:lvl>
+    <w:lvl w:ilvl="8" w:tplc="0409001B" w:tentative="1">
+      <w:start w:val="1"/>
+      <w:numFmt w:val="lowerRoman"/>
+      <w:lvlText w:val="%9."/>
+      <w:lvlJc w:val="right"/>
+      <w:pPr>
+        <w:ind w:left="6120" w:hanging="180"/>
+      </w:pPr>
+    </w:lvl>
+  </w:abstractNum>
+  <w:abstractNum w:abstractNumId="17" w15:restartNumberingAfterBreak="0">
     <w:nsid w:val="1DDC4476"/>
     <w:multiLevelType w:val="hybridMultilevel"/>
     <w:tmpl w:val="9E6AAFAE"/>
@@ -13332,7 +15765,7 @@
       </w:rPr>
     </w:lvl>
   </w:abstractNum>
-  <w:abstractNum w:abstractNumId="15" w15:restartNumberingAfterBreak="0">
+  <w:abstractNum w:abstractNumId="18" w15:restartNumberingAfterBreak="0">
     <w:nsid w:val="1E8761A3"/>
     <w:multiLevelType w:val="multilevel"/>
     <w:tmpl w:val="E86E6070"/>
@@ -13481,7 +15914,7 @@
       </w:rPr>
     </w:lvl>
   </w:abstractNum>
-  <w:abstractNum w:abstractNumId="16" w15:restartNumberingAfterBreak="0">
+  <w:abstractNum w:abstractNumId="19" w15:restartNumberingAfterBreak="0">
     <w:nsid w:val="21685B86"/>
     <w:multiLevelType w:val="hybridMultilevel"/>
     <w:tmpl w:val="9AF41158"/>
@@ -13571,7 +16004,7 @@
       </w:pPr>
     </w:lvl>
   </w:abstractNum>
-  <w:abstractNum w:abstractNumId="17" w15:restartNumberingAfterBreak="0">
+  <w:abstractNum w:abstractNumId="20" w15:restartNumberingAfterBreak="0">
     <w:nsid w:val="25AC6576"/>
     <w:multiLevelType w:val="hybridMultilevel"/>
     <w:tmpl w:val="9400660E"/>
@@ -13660,7 +16093,7 @@
       </w:pPr>
     </w:lvl>
   </w:abstractNum>
-  <w:abstractNum w:abstractNumId="18" w15:restartNumberingAfterBreak="0">
+  <w:abstractNum w:abstractNumId="21" w15:restartNumberingAfterBreak="0">
     <w:nsid w:val="2A69407E"/>
     <w:multiLevelType w:val="hybridMultilevel"/>
     <w:tmpl w:val="B62C5D9E"/>
@@ -13773,7 +16206,7 @@
       </w:pPr>
     </w:lvl>
   </w:abstractNum>
-  <w:abstractNum w:abstractNumId="19" w15:restartNumberingAfterBreak="0">
+  <w:abstractNum w:abstractNumId="22" w15:restartNumberingAfterBreak="0">
     <w:nsid w:val="3374155E"/>
     <w:multiLevelType w:val="hybridMultilevel"/>
     <w:tmpl w:val="C9FEC7E6"/>
@@ -13862,7 +16295,7 @@
       </w:pPr>
     </w:lvl>
   </w:abstractNum>
-  <w:abstractNum w:abstractNumId="20" w15:restartNumberingAfterBreak="0">
+  <w:abstractNum w:abstractNumId="23" w15:restartNumberingAfterBreak="0">
     <w:nsid w:val="3C0545BB"/>
     <w:multiLevelType w:val="hybridMultilevel"/>
     <w:tmpl w:val="B4D01888"/>
@@ -13975,7 +16408,7 @@
       </w:rPr>
     </w:lvl>
   </w:abstractNum>
-  <w:abstractNum w:abstractNumId="21" w15:restartNumberingAfterBreak="0">
+  <w:abstractNum w:abstractNumId="24" w15:restartNumberingAfterBreak="0">
     <w:nsid w:val="42A90FAE"/>
     <w:multiLevelType w:val="hybridMultilevel"/>
     <w:tmpl w:val="1A384920"/>
@@ -14065,7 +16498,7 @@
       </w:pPr>
     </w:lvl>
   </w:abstractNum>
-  <w:abstractNum w:abstractNumId="22" w15:restartNumberingAfterBreak="0">
+  <w:abstractNum w:abstractNumId="25" w15:restartNumberingAfterBreak="0">
     <w:nsid w:val="566A7859"/>
     <w:multiLevelType w:val="hybridMultilevel"/>
     <w:tmpl w:val="CE3EB48A"/>
@@ -14179,7 +16612,7 @@
       </w:pPr>
     </w:lvl>
   </w:abstractNum>
-  <w:abstractNum w:abstractNumId="23" w15:restartNumberingAfterBreak="0">
+  <w:abstractNum w:abstractNumId="26" w15:restartNumberingAfterBreak="0">
     <w:nsid w:val="5B2C614F"/>
     <w:multiLevelType w:val="hybridMultilevel"/>
     <w:tmpl w:val="6680C17E"/>
@@ -14268,7 +16701,7 @@
       </w:pPr>
     </w:lvl>
   </w:abstractNum>
-  <w:abstractNum w:abstractNumId="24" w15:restartNumberingAfterBreak="0">
+  <w:abstractNum w:abstractNumId="27" w15:restartNumberingAfterBreak="0">
     <w:nsid w:val="634B0239"/>
     <w:multiLevelType w:val="hybridMultilevel"/>
     <w:tmpl w:val="EE20D8A4"/>
@@ -14384,7 +16817,7 @@
       </w:pPr>
     </w:lvl>
   </w:abstractNum>
-  <w:abstractNum w:abstractNumId="25" w15:restartNumberingAfterBreak="0">
+  <w:abstractNum w:abstractNumId="28" w15:restartNumberingAfterBreak="0">
     <w:nsid w:val="65787047"/>
     <w:multiLevelType w:val="hybridMultilevel"/>
     <w:tmpl w:val="2B780ED2"/>
@@ -14500,10 +16933,10 @@
       </w:pPr>
     </w:lvl>
   </w:abstractNum>
-  <w:abstractNum w:abstractNumId="26" w15:restartNumberingAfterBreak="0">
+  <w:abstractNum w:abstractNumId="29" w15:restartNumberingAfterBreak="0">
     <w:nsid w:val="68821119"/>
     <w:multiLevelType w:val="hybridMultilevel"/>
-    <w:tmpl w:val="BFD25C96"/>
+    <w:tmpl w:val="40648CF0"/>
     <w:lvl w:ilvl="0" w:tplc="737CF548">
       <w:start w:val="1"/>
       <w:numFmt w:val="decimal"/>
@@ -14516,7 +16949,7 @@
         <w:rFonts w:cs="Times New Roman" w:hint="default"/>
       </w:rPr>
     </w:lvl>
-    <w:lvl w:ilvl="1" w:tplc="04090001">
+    <w:lvl w:ilvl="1" w:tplc="928EBE40">
       <w:start w:val="1"/>
       <w:numFmt w:val="bullet"/>
       <w:lvlText w:val=""/>
@@ -14526,18 +16959,22 @@
       </w:pPr>
       <w:rPr>
         <w:rFonts w:ascii="Symbol" w:hAnsi="Symbol" w:hint="default"/>
+        <w:lang w:bidi="he-IL"/>
       </w:rPr>
     </w:lvl>
-    <w:lvl w:ilvl="2" w:tplc="0409001B" w:tentative="1">
-      <w:start w:val="1"/>
-      <w:numFmt w:val="lowerRoman"/>
-      <w:lvlText w:val="%3."/>
-      <w:lvlJc w:val="right"/>
+    <w:lvl w:ilvl="2" w:tplc="04090003">
+      <w:start w:val="1"/>
+      <w:numFmt w:val="bullet"/>
+      <w:lvlText w:val="o"/>
+      <w:lvlJc w:val="left"/>
       <w:pPr>
         <w:ind w:left="1800" w:hanging="180"/>
       </w:pPr>
-    </w:lvl>
-    <w:lvl w:ilvl="3" w:tplc="0409000F" w:tentative="1">
+      <w:rPr>
+        <w:rFonts w:ascii="Courier New" w:hAnsi="Courier New" w:cs="Courier New" w:hint="default"/>
+      </w:rPr>
+    </w:lvl>
+    <w:lvl w:ilvl="3" w:tplc="0409000F">
       <w:start w:val="1"/>
       <w:numFmt w:val="decimal"/>
       <w:lvlText w:val="%4."/>
@@ -14592,7 +17029,7 @@
       </w:pPr>
     </w:lvl>
   </w:abstractNum>
-  <w:abstractNum w:abstractNumId="27" w15:restartNumberingAfterBreak="0">
+  <w:abstractNum w:abstractNumId="30" w15:restartNumberingAfterBreak="0">
     <w:nsid w:val="782D3A82"/>
     <w:multiLevelType w:val="multilevel"/>
     <w:tmpl w:val="962CC46C"/>
@@ -14697,13 +17134,13 @@
     </w:lvl>
   </w:abstractNum>
   <w:num w:numId="1">
-    <w:abstractNumId w:val="14"/>
+    <w:abstractNumId w:val="17"/>
   </w:num>
   <w:num w:numId="2">
-    <w:abstractNumId w:val="27"/>
+    <w:abstractNumId w:val="30"/>
   </w:num>
   <w:num w:numId="3">
-    <w:abstractNumId w:val="22"/>
+    <w:abstractNumId w:val="25"/>
     <w:lvlOverride w:ilvl="0"/>
     <w:lvlOverride w:ilvl="1"/>
     <w:lvlOverride w:ilvl="2">
@@ -14729,7 +17166,7 @@
     </w:lvlOverride>
   </w:num>
   <w:num w:numId="4">
-    <w:abstractNumId w:val="18"/>
+    <w:abstractNumId w:val="21"/>
     <w:lvlOverride w:ilvl="0"/>
     <w:lvlOverride w:ilvl="1">
       <w:startOverride w:val="1"/>
@@ -14757,10 +17194,10 @@
     </w:lvlOverride>
   </w:num>
   <w:num w:numId="5">
-    <w:abstractNumId w:val="25"/>
+    <w:abstractNumId w:val="28"/>
   </w:num>
   <w:num w:numId="6">
-    <w:abstractNumId w:val="24"/>
+    <w:abstractNumId w:val="27"/>
   </w:num>
   <w:num w:numId="7">
     <w:abstractNumId w:val="8"/>
@@ -14793,40 +17230,49 @@
     <w:abstractNumId w:val="4"/>
   </w:num>
   <w:num w:numId="17">
-    <w:abstractNumId w:val="26"/>
+    <w:abstractNumId w:val="29"/>
   </w:num>
   <w:num w:numId="18">
-    <w:abstractNumId w:val="15"/>
+    <w:abstractNumId w:val="18"/>
   </w:num>
   <w:num w:numId="19">
-    <w:abstractNumId w:val="19"/>
+    <w:abstractNumId w:val="22"/>
   </w:num>
   <w:num w:numId="20">
-    <w:abstractNumId w:val="11"/>
+    <w:abstractNumId w:val="12"/>
   </w:num>
   <w:num w:numId="21">
     <w:abstractNumId w:val="10"/>
   </w:num>
   <w:num w:numId="22">
-    <w:abstractNumId w:val="17"/>
+    <w:abstractNumId w:val="20"/>
   </w:num>
   <w:num w:numId="23">
-    <w:abstractNumId w:val="20"/>
+    <w:abstractNumId w:val="23"/>
   </w:num>
   <w:num w:numId="24">
-    <w:abstractNumId w:val="16"/>
+    <w:abstractNumId w:val="19"/>
   </w:num>
   <w:num w:numId="25">
-    <w:abstractNumId w:val="12"/>
+    <w:abstractNumId w:val="13"/>
   </w:num>
   <w:num w:numId="26">
-    <w:abstractNumId w:val="13"/>
+    <w:abstractNumId w:val="15"/>
   </w:num>
   <w:num w:numId="27">
-    <w:abstractNumId w:val="23"/>
+    <w:abstractNumId w:val="26"/>
   </w:num>
   <w:num w:numId="28">
-    <w:abstractNumId w:val="21"/>
+    <w:abstractNumId w:val="24"/>
+  </w:num>
+  <w:num w:numId="29">
+    <w:abstractNumId w:val="14"/>
+  </w:num>
+  <w:num w:numId="30">
+    <w:abstractNumId w:val="11"/>
+  </w:num>
+  <w:num w:numId="31">
+    <w:abstractNumId w:val="16"/>
   </w:num>
 </w:numbering>
 </file>
@@ -15813,7 +18259,7 @@
 </file>
 
 <file path=customXml/itemProps1.xml><?xml version="1.0" encoding="utf-8"?>
-<ds:datastoreItem xmlns:ds="http://schemas.openxmlformats.org/officeDocument/2006/customXml" ds:itemID="{708446BE-B922-49E1-ACE7-CCB31C169339}">
+<ds:datastoreItem xmlns:ds="http://schemas.openxmlformats.org/officeDocument/2006/customXml" ds:itemID="{A6867B87-722B-42CB-B884-8F2D1EDA69F9}">
   <ds:schemaRefs>
     <ds:schemaRef ds:uri="http://schemas.openxmlformats.org/officeDocument/2006/bibliography"/>
   </ds:schemaRefs>
